--- a/1° Progetto in Itinere/relazioneProgetto.docx
+++ b/1° Progetto in Itinere/relazioneProgetto.docx
@@ -1,565 +1,1380 @@
 
 <file path=word/document.xml><?xml version="1.0" encoding="utf-8"?>
-<w:document xmlns:w="http://schemas.openxmlformats.org/wordprocessingml/2006/main" xmlns:m="http://schemas.openxmlformats.org/officeDocument/2006/math" xmlns:r="http://schemas.openxmlformats.org/officeDocument/2006/relationships" xmlns:o="urn:schemas-microsoft-com:office:office" xmlns:v="urn:schemas-microsoft-com:vml" xmlns:w10="urn:schemas-microsoft-com:office:word" xmlns:a="http://schemas.openxmlformats.org/drawingml/2006/main" xmlns:pic="http://schemas.openxmlformats.org/drawingml/2006/picture" xmlns:wp="http://schemas.openxmlformats.org/drawingml/2006/wordprocessingDrawing">
+<w:document xmlns:wpc="http://schemas.microsoft.com/office/word/2010/wordprocessingCanvas" xmlns:mc="http://schemas.openxmlformats.org/markup-compatibility/2006" xmlns:o="urn:schemas-microsoft-com:office:office" xmlns:r="http://schemas.openxmlformats.org/officeDocument/2006/relationships" xmlns:m="http://schemas.openxmlformats.org/officeDocument/2006/math" xmlns:v="urn:schemas-microsoft-com:vml" xmlns:wp14="http://schemas.microsoft.com/office/word/2010/wordprocessingDrawing" xmlns:wp="http://schemas.openxmlformats.org/drawingml/2006/wordprocessingDrawing" xmlns:w10="urn:schemas-microsoft-com:office:word" xmlns:w="http://schemas.openxmlformats.org/wordprocessingml/2006/main" xmlns:w14="http://schemas.microsoft.com/office/word/2010/wordml" xmlns:wpg="http://schemas.microsoft.com/office/word/2010/wordprocessingGroup" xmlns:wpi="http://schemas.microsoft.com/office/word/2010/wordprocessingInk" xmlns:wne="http://schemas.microsoft.com/office/word/2006/wordml" xmlns:wps="http://schemas.microsoft.com/office/word/2010/wordprocessingShape" mc:Ignorable="w14 wp14">
   <w:body>
     <w:p>
       <w:pPr>
-        <w:pStyle w:val="FirstParagraph"/>
-      </w:pPr>
-      <w:r>
-        <w:rPr>
-          <w:b/>
-        </w:rPr>
-        <w:t xml:space="preserve">Ingegneria degli Algoritmi – AA 2017 2018 – Prima Prova in Itinere</w:t>
+        <w:pStyle w:val="NormaleWeb"/>
+      </w:pPr>
+      <w:r>
+        <w:rPr>
+          <w:rStyle w:val="Enfasigrassetto"/>
+        </w:rPr>
+        <w:t>Ingegneria degli algoritmi – AA 2017 2018 – Prima Prova in Itinere</w:t>
       </w:r>
     </w:p>
     <w:p>
       <w:pPr>
-        <w:pStyle w:val="BodyText"/>
-      </w:pPr>
-      <w:r>
-        <w:rPr>
-          <w:b/>
-        </w:rPr>
-        <w:t xml:space="preserve">Studente:</w:t>
+        <w:pStyle w:val="NormaleWeb"/>
+      </w:pPr>
+      <w:r>
+        <w:rPr>
+          <w:rStyle w:val="Enfasigrassetto"/>
+        </w:rPr>
+        <w:t>Studente:</w:t>
       </w:r>
       <w:r>
         <w:t xml:space="preserve"> </w:t>
       </w:r>
-      <w:r>
-        <w:t xml:space="preserve">Foderaro Salvatore</w:t>
+      <w:proofErr w:type="spellStart"/>
+      <w:r>
+        <w:t>Foderaro</w:t>
+      </w:r>
+      <w:proofErr w:type="spellEnd"/>
+      <w:r>
+        <w:t xml:space="preserve"> Salvatore</w:t>
       </w:r>
     </w:p>
     <w:p>
       <w:pPr>
-        <w:pStyle w:val="BodyText"/>
-      </w:pPr>
-      <w:r>
-        <w:rPr>
-          <w:b/>
-        </w:rPr>
-        <w:t xml:space="preserve">Numero di Matricola:</w:t>
-      </w:r>
-      <w:r>
-        <w:t xml:space="preserve"> </w:t>
-      </w:r>
-      <w:r>
-        <w:t xml:space="preserve">0214381</w:t>
+        <w:pStyle w:val="NormaleWeb"/>
+      </w:pPr>
+      <w:r>
+        <w:rPr>
+          <w:rStyle w:val="Enfasigrassetto"/>
+        </w:rPr>
+        <w:t>Numero di Matricola:</w:t>
+      </w:r>
+      <w:r>
+        <w:t xml:space="preserve"> 0214381</w:t>
       </w:r>
     </w:p>
     <w:p>
       <w:pPr>
-        <w:pStyle w:val="BodyText"/>
-      </w:pPr>
-      <w:r>
-        <w:rPr>
-          <w:b/>
-        </w:rPr>
-        <w:t xml:space="preserve">Problema - Binary search tree con lazy deletion</w:t>
-      </w:r>
+        <w:pStyle w:val="NormaleWeb"/>
+      </w:pPr>
+      <w:r>
+        <w:rPr>
+          <w:rStyle w:val="Enfasigrassetto"/>
+        </w:rPr>
+        <w:t xml:space="preserve">Problema - </w:t>
+      </w:r>
+      <w:proofErr w:type="spellStart"/>
+      <w:r>
+        <w:rPr>
+          <w:rStyle w:val="Enfasigrassetto"/>
+        </w:rPr>
+        <w:t>Binary</w:t>
+      </w:r>
+      <w:proofErr w:type="spellEnd"/>
+      <w:r>
+        <w:rPr>
+          <w:rStyle w:val="Enfasigrassetto"/>
+        </w:rPr>
+        <w:t xml:space="preserve"> </w:t>
+      </w:r>
+      <w:proofErr w:type="spellStart"/>
+      <w:r>
+        <w:rPr>
+          <w:rStyle w:val="Enfasigrassetto"/>
+        </w:rPr>
+        <w:t>search</w:t>
+      </w:r>
+      <w:proofErr w:type="spellEnd"/>
+      <w:r>
+        <w:rPr>
+          <w:rStyle w:val="Enfasigrassetto"/>
+        </w:rPr>
+        <w:t xml:space="preserve"> </w:t>
+      </w:r>
+      <w:proofErr w:type="spellStart"/>
+      <w:r>
+        <w:rPr>
+          <w:rStyle w:val="Enfasigrassetto"/>
+        </w:rPr>
+        <w:t>tree</w:t>
+      </w:r>
+      <w:proofErr w:type="spellEnd"/>
+      <w:r>
+        <w:rPr>
+          <w:rStyle w:val="Enfasigrassetto"/>
+        </w:rPr>
+        <w:t xml:space="preserve"> con </w:t>
+      </w:r>
+      <w:proofErr w:type="spellStart"/>
+      <w:r>
+        <w:rPr>
+          <w:rStyle w:val="Enfasigrassetto"/>
+        </w:rPr>
+        <w:t>lazy</w:t>
+      </w:r>
+      <w:proofErr w:type="spellEnd"/>
+      <w:r>
+        <w:rPr>
+          <w:rStyle w:val="Enfasigrassetto"/>
+        </w:rPr>
+        <w:t xml:space="preserve"> </w:t>
+      </w:r>
+      <w:proofErr w:type="spellStart"/>
+      <w:r>
+        <w:rPr>
+          <w:rStyle w:val="Enfasigrassetto"/>
+        </w:rPr>
+        <w:t>deletion</w:t>
+      </w:r>
+      <w:proofErr w:type="spellEnd"/>
     </w:p>
     <w:p>
       <w:pPr>
-        <w:pStyle w:val="Heading3"/>
-      </w:pPr>
-      <w:bookmarkStart w:id="21" w:name="descrizione-algoritmo"/>
-      <w:r>
-        <w:t xml:space="preserve">Descrizione algoritmo</w:t>
-      </w:r>
-      <w:bookmarkEnd w:id="21"/>
+        <w:pStyle w:val="Titolo3"/>
+      </w:pPr>
+      <w:proofErr w:type="spellStart"/>
+      <w:r>
+        <w:t>Descrizione</w:t>
+      </w:r>
+      <w:proofErr w:type="spellEnd"/>
+      <w:r>
+        <w:t xml:space="preserve"> </w:t>
+      </w:r>
+      <w:proofErr w:type="spellStart"/>
+      <w:r>
+        <w:t>algoritmo</w:t>
+      </w:r>
+      <w:proofErr w:type="spellEnd"/>
     </w:p>
     <w:p>
       <w:pPr>
-        <w:pStyle w:val="FirstParagraph"/>
-      </w:pPr>
-      <w:r>
-        <w:t xml:space="preserve">Per l’implementazione del dizionario, ho dapprima definito la funzione</w:t>
-      </w:r>
-      <w:r>
-        <w:t xml:space="preserve"> </w:t>
-      </w:r>
-      <w:r>
-        <w:rPr>
-          <w:b/>
-        </w:rPr>
-        <w:t xml:space="preserve">lazyInsert</w:t>
-      </w:r>
-      <w:r>
-        <w:t xml:space="preserve">, identica alla funzione</w:t>
-      </w:r>
-      <w:r>
-        <w:t xml:space="preserve"> </w:t>
-      </w:r>
-      <w:r>
-        <w:rPr>
-          <w:b/>
-        </w:rPr>
-        <w:t xml:space="preserve">insert</w:t>
-      </w:r>
-      <w:r>
-        <w:t xml:space="preserve"> </w:t>
-      </w:r>
-      <w:r>
-        <w:t xml:space="preserve">già presente nel</w:t>
-      </w:r>
-      <w:r>
-        <w:t xml:space="preserve"> </w:t>
-      </w:r>
-      <w:r>
-        <w:t xml:space="preserve">dizionario degli alberi binari, con l’unica differenza nell’aggiunta del</w:t>
-      </w:r>
-      <w:r>
-        <w:t xml:space="preserve"> </w:t>
-      </w:r>
-      <w:r>
-        <w:t xml:space="preserve">terzo campo nella lista delle informazioni del nodo, impostato di</w:t>
-      </w:r>
-      <w:r>
-        <w:t xml:space="preserve"> </w:t>
-      </w:r>
-      <w:r>
-        <w:t xml:space="preserve">default a 0. Ho definito questo terzo elemento della lista come</w:t>
-      </w:r>
-      <w:r>
-        <w:t xml:space="preserve"> </w:t>
-      </w:r>
-      <w:r>
-        <w:rPr>
-          <w:b/>
-        </w:rPr>
-        <w:t xml:space="preserve">Valore</w:t>
-      </w:r>
-      <w:r>
-        <w:rPr>
-          <w:b/>
-        </w:rPr>
-        <w:t xml:space="preserve"> </w:t>
-      </w:r>
-      <w:r>
-        <w:rPr>
-          <w:b/>
-        </w:rPr>
-        <w:t xml:space="preserve">di eliminazione del nodo</w:t>
-      </w:r>
-      <w:r>
-        <w:t xml:space="preserve">; se uguale a</w:t>
-      </w:r>
-      <w:r>
-        <w:t xml:space="preserve"> </w:t>
-      </w:r>
-      <w:r>
-        <w:rPr>
-          <w:b/>
-        </w:rPr>
-        <w:t xml:space="preserve">1</w:t>
-      </w:r>
-      <w:r>
-        <w:t xml:space="preserve">, il nodo risulta eliminato, se uguale a</w:t>
-      </w:r>
-      <w:r>
-        <w:t xml:space="preserve"> </w:t>
-      </w:r>
-      <w:r>
-        <w:rPr>
-          <w:b/>
-        </w:rPr>
-        <w:t xml:space="preserve">0</w:t>
-      </w:r>
-      <w:r>
-        <w:t xml:space="preserve"> </w:t>
-      </w:r>
-      <w:r>
-        <w:t xml:space="preserve">no.</w:t>
+        <w:pStyle w:val="NormaleWeb"/>
+      </w:pPr>
+      <w:r>
+        <w:t xml:space="preserve">Per l’implementazione del dizionario, ho dapprima definito la funzione </w:t>
+      </w:r>
+      <w:proofErr w:type="spellStart"/>
+      <w:r>
+        <w:rPr>
+          <w:rStyle w:val="Enfasigrassetto"/>
+        </w:rPr>
+        <w:t>lazyInsert</w:t>
+      </w:r>
+      <w:proofErr w:type="spellEnd"/>
+      <w:r>
+        <w:t xml:space="preserve">, simile alla funzione </w:t>
+      </w:r>
+      <w:proofErr w:type="spellStart"/>
+      <w:r>
+        <w:rPr>
+          <w:rStyle w:val="Enfasigrassetto"/>
+        </w:rPr>
+        <w:t>insert</w:t>
+      </w:r>
+      <w:proofErr w:type="spellEnd"/>
+      <w:r>
+        <w:t xml:space="preserve"> già presente nel dizionario degli alberi binari. L’unica differenza sta nell’aggiunta del terzo campo nella lista delle informazioni del nodo, impostato di default a 0. Ho definito questo terzo elemento della lista come </w:t>
+      </w:r>
+      <w:r>
+        <w:rPr>
+          <w:rStyle w:val="Enfasigrassetto"/>
+        </w:rPr>
+        <w:t>Valore di eliminazione del nodo</w:t>
+      </w:r>
+      <w:r>
+        <w:t xml:space="preserve">: se uguale a </w:t>
+      </w:r>
+      <w:r>
+        <w:rPr>
+          <w:rStyle w:val="Enfasigrassetto"/>
+        </w:rPr>
+        <w:t>1</w:t>
+      </w:r>
+      <w:r>
+        <w:t xml:space="preserve">, il nodo risulta eliminato; se uguale a </w:t>
+      </w:r>
+      <w:r>
+        <w:rPr>
+          <w:rStyle w:val="Enfasigrassetto"/>
+        </w:rPr>
+        <w:t>0</w:t>
+      </w:r>
+      <w:r>
+        <w:t>, no.</w:t>
       </w:r>
     </w:p>
     <w:p>
       <w:pPr>
-        <w:pStyle w:val="BodyText"/>
-      </w:pPr>
-      <w:r>
-        <w:t xml:space="preserve">Ho inoltre definito le seguenti funzioni aggiuntive:</w:t>
+        <w:pStyle w:val="NormaleWeb"/>
+      </w:pPr>
+      <w:r>
+        <w:t xml:space="preserve">Ho inoltre definito le seguenti </w:t>
+      </w:r>
+      <w:r>
+        <w:rPr>
+          <w:rStyle w:val="Enfasicorsivo"/>
+        </w:rPr>
+        <w:t>funzioni aggiuntive</w:t>
+      </w:r>
+      <w:r>
+        <w:t>:</w:t>
       </w:r>
     </w:p>
     <w:p>
       <w:pPr>
+        <w:pStyle w:val="NormaleWeb"/>
         <w:numPr>
-          <w:numId w:val="1001"/>
           <w:ilvl w:val="0"/>
+          <w:numId w:val="4"/>
         </w:numPr>
       </w:pPr>
-      <w:r>
-        <w:rPr>
-          <w:b/>
-        </w:rPr>
-        <w:t xml:space="preserve">deletionValue(nodo):</w:t>
-      </w:r>
-      <w:r>
-        <w:t xml:space="preserve"> </w:t>
-      </w:r>
-      <w:r>
-        <w:t xml:space="preserve">restituisce il valore di eliminazione del nodo</w:t>
+      <w:proofErr w:type="spellStart"/>
+      <w:r>
+        <w:rPr>
+          <w:rStyle w:val="Enfasigrassetto"/>
+        </w:rPr>
+        <w:t>deletionValue</w:t>
+      </w:r>
+      <w:proofErr w:type="spellEnd"/>
+      <w:r>
+        <w:rPr>
+          <w:rStyle w:val="Enfasigrassetto"/>
+        </w:rPr>
+        <w:t>(nodo):</w:t>
+      </w:r>
+      <w:r>
+        <w:t xml:space="preserve"> restituisce il valore di eliminazione del nodo;</w:t>
       </w:r>
     </w:p>
     <w:p>
       <w:pPr>
+        <w:pStyle w:val="NormaleWeb"/>
         <w:numPr>
-          <w:numId w:val="1001"/>
           <w:ilvl w:val="0"/>
+          <w:numId w:val="4"/>
         </w:numPr>
       </w:pPr>
-      <w:r>
-        <w:rPr>
-          <w:b/>
-        </w:rPr>
-        <w:t xml:space="preserve">setDeleted(nodo):</w:t>
-      </w:r>
-      <w:r>
-        <w:t xml:space="preserve"> </w:t>
-      </w:r>
-      <w:r>
-        <w:t xml:space="preserve">segna il nodo come eliminato, andando ad impostare ad 1 il valore di eliminazione</w:t>
+      <w:proofErr w:type="spellStart"/>
+      <w:r>
+        <w:rPr>
+          <w:rStyle w:val="Enfasigrassetto"/>
+        </w:rPr>
+        <w:t>setDeleted</w:t>
+      </w:r>
+      <w:proofErr w:type="spellEnd"/>
+      <w:r>
+        <w:rPr>
+          <w:rStyle w:val="Enfasigrassetto"/>
+        </w:rPr>
+        <w:t>(nodo):</w:t>
+      </w:r>
+      <w:r>
+        <w:t xml:space="preserve"> segna il nodo come eliminato, andando ad impostare ad 1 il valore di eliminazione;</w:t>
       </w:r>
     </w:p>
     <w:p>
       <w:pPr>
+        <w:pStyle w:val="NormaleWeb"/>
         <w:numPr>
-          <w:numId w:val="1001"/>
           <w:ilvl w:val="0"/>
+          <w:numId w:val="4"/>
         </w:numPr>
       </w:pPr>
-      <w:r>
-        <w:rPr>
-          <w:b/>
-        </w:rPr>
-        <w:t xml:space="preserve">setUnDeleted(nodo):</w:t>
-      </w:r>
-      <w:r>
-        <w:t xml:space="preserve"> </w:t>
-      </w:r>
-      <w:r>
-        <w:t xml:space="preserve">segna il nodo come non eliminato, andando ad impostare a 0 il valore di eliminazione</w:t>
+      <w:proofErr w:type="spellStart"/>
+      <w:r>
+        <w:rPr>
+          <w:rStyle w:val="Enfasigrassetto"/>
+        </w:rPr>
+        <w:t>setUnDeleted</w:t>
+      </w:r>
+      <w:proofErr w:type="spellEnd"/>
+      <w:r>
+        <w:rPr>
+          <w:rStyle w:val="Enfasigrassetto"/>
+        </w:rPr>
+        <w:t>(nodo):</w:t>
+      </w:r>
+      <w:r>
+        <w:t xml:space="preserve"> segna il nodo come non eliminato, andando ad impostare a </w:t>
+      </w:r>
+      <w:r>
+        <w:rPr>
+          <w:rStyle w:val="Enfasicorsivo"/>
+        </w:rPr>
+        <w:t>0</w:t>
+      </w:r>
+      <w:r>
+        <w:t xml:space="preserve"> il valore di eliminazione;</w:t>
       </w:r>
     </w:p>
     <w:p>
       <w:pPr>
+        <w:pStyle w:val="NormaleWeb"/>
         <w:numPr>
-          <w:numId w:val="1001"/>
           <w:ilvl w:val="0"/>
+          <w:numId w:val="4"/>
         </w:numPr>
       </w:pPr>
-      <w:r>
-        <w:rPr>
-          <w:b/>
-        </w:rPr>
-        <w:t xml:space="preserve">isDeletedOr(nodo):</w:t>
-      </w:r>
-      <w:r>
-        <w:t xml:space="preserve"> </w:t>
-      </w:r>
-      <w:r>
-        <w:t xml:space="preserve">restituisce True se il nodo risulta eliminato, altrimenti False</w:t>
+      <w:proofErr w:type="spellStart"/>
+      <w:r>
+        <w:rPr>
+          <w:rStyle w:val="Enfasigrassetto"/>
+        </w:rPr>
+        <w:t>isDeletedOr</w:t>
+      </w:r>
+      <w:proofErr w:type="spellEnd"/>
+      <w:r>
+        <w:rPr>
+          <w:rStyle w:val="Enfasigrassetto"/>
+        </w:rPr>
+        <w:t>(nodo):</w:t>
+      </w:r>
+      <w:r>
+        <w:t xml:space="preserve"> restituisce </w:t>
+      </w:r>
+      <w:r>
+        <w:rPr>
+          <w:rStyle w:val="Enfasicorsivo"/>
+        </w:rPr>
+        <w:t>True</w:t>
+      </w:r>
+      <w:r>
+        <w:t xml:space="preserve"> se il nodo risulta eliminato, altrimenti </w:t>
+      </w:r>
+      <w:r>
+        <w:rPr>
+          <w:rStyle w:val="Enfasicorsivo"/>
+        </w:rPr>
+        <w:t>False</w:t>
+      </w:r>
+      <w:r>
+        <w:t>;</w:t>
       </w:r>
     </w:p>
     <w:p>
       <w:pPr>
+        <w:pStyle w:val="NormaleWeb"/>
         <w:numPr>
-          <w:numId w:val="1001"/>
           <w:ilvl w:val="0"/>
+          <w:numId w:val="4"/>
         </w:numPr>
       </w:pPr>
-      <w:r>
-        <w:rPr>
-          <w:b/>
-        </w:rPr>
-        <w:t xml:space="preserve">setValue(nodo,valore</w:t>
-      </w:r>
-      <w:r>
-        <w:t xml:space="preserve">): permette di modificare il valore del nodo</w:t>
+      <w:proofErr w:type="spellStart"/>
+      <w:r>
+        <w:rPr>
+          <w:rStyle w:val="Enfasigrassetto"/>
+        </w:rPr>
+        <w:t>setValue</w:t>
+      </w:r>
+      <w:proofErr w:type="spellEnd"/>
+      <w:r>
+        <w:rPr>
+          <w:rStyle w:val="Enfasigrassetto"/>
+        </w:rPr>
+        <w:t>(</w:t>
+      </w:r>
+      <w:proofErr w:type="spellStart"/>
+      <w:r>
+        <w:rPr>
+          <w:rStyle w:val="Enfasigrassetto"/>
+        </w:rPr>
+        <w:t>nodo,valore</w:t>
+      </w:r>
+      <w:proofErr w:type="spellEnd"/>
+      <w:r>
+        <w:rPr>
+          <w:rStyle w:val="Enfasigrassetto"/>
+        </w:rPr>
+        <w:t>):</w:t>
+      </w:r>
+      <w:r>
+        <w:t xml:space="preserve"> permette di modificare il valore del nodo;</w:t>
       </w:r>
     </w:p>
     <w:p>
       <w:pPr>
-        <w:pStyle w:val="FirstParagraph"/>
-      </w:pPr>
-      <w:r>
-        <w:t xml:space="preserve">Per la risoluzione del problema ho definito le funzioni richieste:</w:t>
+        <w:pStyle w:val="NormaleWeb"/>
+      </w:pPr>
+      <w:r>
+        <w:t>Per la risoluzione del problema ho definito le funzioni richieste:</w:t>
       </w:r>
     </w:p>
     <w:p>
       <w:pPr>
+        <w:pStyle w:val="NormaleWeb"/>
         <w:numPr>
-          <w:numId w:val="1002"/>
           <w:ilvl w:val="0"/>
+          <w:numId w:val="5"/>
         </w:numPr>
       </w:pPr>
-      <w:r>
-        <w:rPr>
-          <w:b/>
-        </w:rPr>
-        <w:t xml:space="preserve">lazySearch(chiave):</w:t>
-      </w:r>
-      <w:r>
-        <w:t xml:space="preserve"> </w:t>
-      </w:r>
-      <w:r>
-        <w:t xml:space="preserve">cerco il nodo associato alla chiave e controllo se il suo valore di eliminazione è 0; in caso positivo, restituisco il nodo, altrimenti restituisco</w:t>
-      </w:r>
-      <w:r>
-        <w:t xml:space="preserve"> </w:t>
-      </w:r>
-      <w:r>
-        <w:rPr>
-          <w:b/>
-        </w:rPr>
-        <w:t xml:space="preserve">Nome</w:t>
+      <w:proofErr w:type="spellStart"/>
+      <w:r>
+        <w:rPr>
+          <w:rStyle w:val="Enfasigrassetto"/>
+        </w:rPr>
+        <w:t>lazySearch</w:t>
+      </w:r>
+      <w:proofErr w:type="spellEnd"/>
+      <w:r>
+        <w:rPr>
+          <w:rStyle w:val="Enfasigrassetto"/>
+        </w:rPr>
+        <w:t>(chiave):</w:t>
+      </w:r>
+      <w:r>
+        <w:t xml:space="preserve"> la funzione cerca il nodo associato alla chiave e, se presente, controlla il suo valore di eliminazione ; se uguale a </w:t>
+      </w:r>
+      <w:r>
+        <w:rPr>
+          <w:rStyle w:val="Enfasigrassetto"/>
+        </w:rPr>
+        <w:t>0</w:t>
+      </w:r>
+      <w:r>
+        <w:t xml:space="preserve"> restituisce il nodo, altrimenti restituisce </w:t>
+      </w:r>
+      <w:r>
+        <w:rPr>
+          <w:rStyle w:val="Enfasigrassetto"/>
+        </w:rPr>
+        <w:t>None</w:t>
+      </w:r>
+      <w:r>
+        <w:t>;</w:t>
       </w:r>
     </w:p>
     <w:p>
       <w:pPr>
+        <w:pStyle w:val="NormaleWeb"/>
         <w:numPr>
-          <w:numId w:val="1002"/>
           <w:ilvl w:val="0"/>
+          <w:numId w:val="5"/>
         </w:numPr>
       </w:pPr>
-      <w:r>
-        <w:rPr>
-          <w:b/>
-        </w:rPr>
-        <w:t xml:space="preserve">boolDeleteLazy(chiave):</w:t>
-      </w:r>
-      <w:r>
-        <w:t xml:space="preserve"> </w:t>
-      </w:r>
-      <w:r>
-        <w:t xml:space="preserve">tramite</w:t>
-      </w:r>
-      <w:r>
-        <w:t xml:space="preserve"> </w:t>
-      </w:r>
-      <w:r>
-        <w:rPr>
-          <w:b/>
-        </w:rPr>
-        <w:t xml:space="preserve">lazySearch</w:t>
-      </w:r>
-      <w:r>
-        <w:t xml:space="preserve"> </w:t>
-      </w:r>
-      <w:r>
-        <w:t xml:space="preserve">cerco il nodo associato alla chiave. Se la funzione chiamata restituisce il nodo, quindi quest’ultimo è presente nell’albero e non è segnato come eliminato, allora segno il nodo come eliminato e restituisco True. Altrimenti, nel caso in cui</w:t>
-      </w:r>
-      <w:r>
-        <w:t xml:space="preserve"> </w:t>
-      </w:r>
-      <w:r>
-        <w:rPr>
-          <w:b/>
-        </w:rPr>
-        <w:t xml:space="preserve">lazySearch</w:t>
-      </w:r>
-      <w:r>
-        <w:t xml:space="preserve"> </w:t>
-      </w:r>
-      <w:r>
-        <w:t xml:space="preserve">restituisce None, dunque il nodo non è presente nell’albero o è presente ma risulta come eliminato, restituisco False</w:t>
+      <w:proofErr w:type="spellStart"/>
+      <w:r>
+        <w:rPr>
+          <w:rStyle w:val="Enfasigrassetto"/>
+        </w:rPr>
+        <w:t>boolDeleteLazy</w:t>
+      </w:r>
+      <w:proofErr w:type="spellEnd"/>
+      <w:r>
+        <w:rPr>
+          <w:rStyle w:val="Enfasigrassetto"/>
+        </w:rPr>
+        <w:t>(chiave):</w:t>
+      </w:r>
+      <w:r>
+        <w:t xml:space="preserve"> tramite </w:t>
+      </w:r>
+      <w:proofErr w:type="spellStart"/>
+      <w:r>
+        <w:rPr>
+          <w:rStyle w:val="Enfasigrassetto"/>
+        </w:rPr>
+        <w:t>lazySearch</w:t>
+      </w:r>
+      <w:proofErr w:type="spellEnd"/>
+      <w:r>
+        <w:t xml:space="preserve">, la </w:t>
+      </w:r>
+      <w:proofErr w:type="spellStart"/>
+      <w:r>
+        <w:t>fuzione</w:t>
+      </w:r>
+      <w:proofErr w:type="spellEnd"/>
+      <w:r>
+        <w:t xml:space="preserve"> effettua il controllo sul nodo associato alla </w:t>
+      </w:r>
+      <w:r>
+        <w:rPr>
+          <w:rStyle w:val="Enfasicorsivo"/>
+        </w:rPr>
+        <w:t>chiave</w:t>
+      </w:r>
+      <w:r>
+        <w:t xml:space="preserve">; se la funzione chiamata restituisce il nodo, </w:t>
+      </w:r>
+      <w:proofErr w:type="spellStart"/>
+      <w:r>
+        <w:rPr>
+          <w:rStyle w:val="Enfasigrassetto"/>
+        </w:rPr>
+        <w:t>boolDeleteLazy</w:t>
+      </w:r>
+      <w:proofErr w:type="spellEnd"/>
+      <w:r>
+        <w:t xml:space="preserve"> lo segna come eliminato e restituisce </w:t>
+      </w:r>
+      <w:r>
+        <w:rPr>
+          <w:rStyle w:val="Enfasigrassetto"/>
+        </w:rPr>
+        <w:t>True</w:t>
+      </w:r>
+      <w:r>
+        <w:t xml:space="preserve">. Altrimenti, restituisce </w:t>
+      </w:r>
+      <w:r>
+        <w:rPr>
+          <w:rStyle w:val="Enfasigrassetto"/>
+        </w:rPr>
+        <w:t>False</w:t>
+      </w:r>
+      <w:r>
+        <w:t>;</w:t>
       </w:r>
     </w:p>
     <w:p>
       <w:pPr>
+        <w:pStyle w:val="NormaleWeb"/>
         <w:numPr>
-          <w:numId w:val="1002"/>
           <w:ilvl w:val="0"/>
+          <w:numId w:val="5"/>
         </w:numPr>
       </w:pPr>
-      <w:r>
-        <w:rPr>
-          <w:b/>
-        </w:rPr>
-        <w:t xml:space="preserve">insertLazyControl(chiave,valore):</w:t>
-      </w:r>
-      <w:r>
-        <w:t xml:space="preserve"> </w:t>
-      </w:r>
-      <w:r>
-        <w:t xml:space="preserve">prima di inserire la coppia</w:t>
-      </w:r>
-      <w:r>
-        <w:t xml:space="preserve"> </w:t>
-      </w:r>
-      <w:r>
-        <w:rPr>
-          <w:b/>
-        </w:rPr>
-        <w:t xml:space="preserve">(chiave, valore)</w:t>
-      </w:r>
-      <w:r>
-        <w:t xml:space="preserve"> </w:t>
-      </w:r>
-      <w:r>
-        <w:t xml:space="preserve">nell’albero, controllo se esiste già un nodo associato alla chiave che voglio inserire ed il suo valore di eliminazione. Se il nodo è già presente ed il suo valore di eliminazione è</w:t>
-      </w:r>
-      <w:r>
-        <w:t xml:space="preserve"> </w:t>
-      </w:r>
-      <w:r>
-        <w:rPr>
-          <w:b/>
-        </w:rPr>
-        <w:t xml:space="preserve">1</w:t>
-      </w:r>
-      <w:r>
-        <w:t xml:space="preserve">, imposto il valore passato alla funzione come nuovo valore del nodo ed il valore di eliminazione a</w:t>
-      </w:r>
-      <w:r>
-        <w:t xml:space="preserve"> </w:t>
-      </w:r>
-      <w:r>
-        <w:rPr>
-          <w:b/>
-        </w:rPr>
-        <w:t xml:space="preserve">0</w:t>
-      </w:r>
-      <w:r>
-        <w:t xml:space="preserve">. Altrimenti se nell’albero non è presente nessun nodo associato alla chiave, o presente ma con valore di eliminazione</w:t>
-      </w:r>
-      <w:r>
-        <w:t xml:space="preserve"> </w:t>
-      </w:r>
-      <w:r>
-        <w:rPr>
-          <w:b/>
-        </w:rPr>
-        <w:t xml:space="preserve">0</w:t>
-      </w:r>
-      <w:r>
-        <w:t xml:space="preserve">, effettuo il normale inserimento tramite</w:t>
-      </w:r>
-      <w:r>
-        <w:t xml:space="preserve"> </w:t>
-      </w:r>
-      <w:r>
-        <w:rPr>
-          <w:b/>
-        </w:rPr>
-        <w:t xml:space="preserve">lazyInsert</w:t>
+      <w:proofErr w:type="spellStart"/>
+      <w:r>
+        <w:rPr>
+          <w:rStyle w:val="Enfasigrassetto"/>
+        </w:rPr>
+        <w:t>insertLazyControl</w:t>
+      </w:r>
+      <w:proofErr w:type="spellEnd"/>
+      <w:r>
+        <w:rPr>
+          <w:rStyle w:val="Enfasigrassetto"/>
+        </w:rPr>
+        <w:t>(</w:t>
+      </w:r>
+      <w:proofErr w:type="spellStart"/>
+      <w:r>
+        <w:rPr>
+          <w:rStyle w:val="Enfasigrassetto"/>
+        </w:rPr>
+        <w:t>chiave,valore</w:t>
+      </w:r>
+      <w:proofErr w:type="spellEnd"/>
+      <w:r>
+        <w:rPr>
+          <w:rStyle w:val="Enfasigrassetto"/>
+        </w:rPr>
+        <w:t>):</w:t>
+      </w:r>
+      <w:r>
+        <w:t xml:space="preserve"> prima di inserire la coppia </w:t>
+      </w:r>
+      <w:r>
+        <w:rPr>
+          <w:rStyle w:val="Enfasigrassetto"/>
+        </w:rPr>
+        <w:t>(chiave, valore)</w:t>
+      </w:r>
+      <w:r>
+        <w:t xml:space="preserve"> nell’albero, la funzione controlla se esiste già un nodo associato alla chiave da inserire ed eventualmente il suo valore di eliminazione; se il nodo è già presente ed il suo valore di eliminazione è </w:t>
+      </w:r>
+      <w:r>
+        <w:rPr>
+          <w:rStyle w:val="Enfasigrassetto"/>
+        </w:rPr>
+        <w:t>1</w:t>
+      </w:r>
+      <w:r>
+        <w:t xml:space="preserve">, imposta il valore passato alla funzione come nuovo valore del nodo ed il valore di eliminazione a </w:t>
+      </w:r>
+      <w:r>
+        <w:rPr>
+          <w:rStyle w:val="Enfasigrassetto"/>
+        </w:rPr>
+        <w:t>0</w:t>
+      </w:r>
+      <w:r>
+        <w:t xml:space="preserve">. Altrimenti se nell’albero non è presente nessun nodo associato alla chiave, o presente ma con valore di eliminazione </w:t>
+      </w:r>
+      <w:r>
+        <w:rPr>
+          <w:rStyle w:val="Enfasigrassetto"/>
+        </w:rPr>
+        <w:t>0</w:t>
+      </w:r>
+      <w:r>
+        <w:t xml:space="preserve">, effettua il normale inserimento tramite </w:t>
+      </w:r>
+      <w:proofErr w:type="spellStart"/>
+      <w:r>
+        <w:rPr>
+          <w:rStyle w:val="Enfasigrassetto"/>
+        </w:rPr>
+        <w:t>lazyInsert</w:t>
+      </w:r>
+      <w:proofErr w:type="spellEnd"/>
+      <w:r>
+        <w:t>;</w:t>
       </w:r>
     </w:p>
     <w:p>
       <w:pPr>
-        <w:pStyle w:val="Heading3"/>
-      </w:pPr>
-      <w:bookmarkStart w:id="22" w:name="utilizzo-lazy-deletion"/>
-      <w:r>
-        <w:t xml:space="preserve">Utilizzo Lazy Deletion</w:t>
-      </w:r>
-      <w:bookmarkEnd w:id="22"/>
+        <w:pStyle w:val="Titolo3"/>
+      </w:pPr>
+      <w:proofErr w:type="spellStart"/>
+      <w:r>
+        <w:t>Utilizzo</w:t>
+      </w:r>
+      <w:proofErr w:type="spellEnd"/>
+      <w:r>
+        <w:t xml:space="preserve"> Lazy Deletion</w:t>
+      </w:r>
     </w:p>
     <w:p>
       <w:pPr>
-        <w:pStyle w:val="FirstParagraph"/>
-      </w:pPr>
-      <w:r>
-        <w:t xml:space="preserve">L’uso della</w:t>
-      </w:r>
-      <w:r>
+        <w:pStyle w:val="NormaleWeb"/>
+      </w:pPr>
+      <w:r>
+        <w:t xml:space="preserve">L’uso della </w:t>
+      </w:r>
+      <w:proofErr w:type="spellStart"/>
+      <w:r>
+        <w:rPr>
+          <w:rStyle w:val="Enfasigrassetto"/>
+        </w:rPr>
+        <w:t>Lazy</w:t>
+      </w:r>
+      <w:proofErr w:type="spellEnd"/>
+      <w:r>
+        <w:rPr>
+          <w:rStyle w:val="Enfasigrassetto"/>
+        </w:rPr>
         <w:t xml:space="preserve"> </w:t>
       </w:r>
-      <w:r>
-        <w:rPr>
-          <w:b/>
-        </w:rPr>
-        <w:t xml:space="preserve">Lazy Deletion</w:t>
-      </w:r>
-      <w:r>
-        <w:t xml:space="preserve"> </w:t>
-      </w:r>
-      <w:r>
-        <w:t xml:space="preserve">è preferibile nei casi in cui dopo</w:t>
-      </w:r>
-      <w:r>
-        <w:t xml:space="preserve"> </w:t>
-      </w:r>
-      <w:r>
-        <w:t xml:space="preserve">l’eliminazione di un nodo è molto probabile il suo reinserimento,</w:t>
-      </w:r>
-      <w:r>
-        <w:t xml:space="preserve"> </w:t>
-      </w:r>
-      <w:r>
-        <w:t xml:space="preserve">oppure quando si vuole indicare un nodo come</w:t>
-      </w:r>
-      <w:r>
-        <w:t xml:space="preserve"> </w:t>
-      </w:r>
-      <w:r>
-        <w:t xml:space="preserve">“</w:t>
-      </w:r>
-      <w:r>
-        <w:t xml:space="preserve">disabilitato</w:t>
-      </w:r>
-      <w:r>
-        <w:t xml:space="preserve">”</w:t>
-      </w:r>
-      <w:r>
-        <w:t xml:space="preserve">. Utilizzando</w:t>
-      </w:r>
-      <w:r>
-        <w:t xml:space="preserve"> </w:t>
-      </w:r>
-      <w:r>
-        <w:t xml:space="preserve">la Lazy Deletion,</w:t>
-      </w:r>
-      <w:r>
-        <w:t xml:space="preserve"> </w:t>
-      </w:r>
-      <w:r>
-        <w:rPr>
-          <w:i/>
-        </w:rPr>
-        <w:t xml:space="preserve">invece di rimuovere il nodo e doverlo successivamente reinserire</w:t>
-      </w:r>
-      <w:r>
-        <w:t xml:space="preserve">,</w:t>
-      </w:r>
-      <w:r>
-        <w:t xml:space="preserve"> </w:t>
-      </w:r>
-      <w:r>
-        <w:t xml:space="preserve">basta segnarlo come eliminato. Al suo reinserimento l’operazione mi costerà solo l’aggiornamento dell’informazione relativa all’eliminazione, ed al massimo quella relativa al suo valore.</w:t>
+      <w:proofErr w:type="spellStart"/>
+      <w:r>
+        <w:rPr>
+          <w:rStyle w:val="Enfasigrassetto"/>
+        </w:rPr>
+        <w:t>Deletion</w:t>
+      </w:r>
+      <w:proofErr w:type="spellEnd"/>
+      <w:r>
+        <w:t xml:space="preserve"> è preferibile nei casi in cui si vuole indicare un nodo come disabilitato, mantenendo tutte le informazioni (</w:t>
+      </w:r>
+      <w:r>
+        <w:rPr>
+          <w:rStyle w:val="Enfasicorsivo"/>
+        </w:rPr>
+        <w:t>valore</w:t>
+      </w:r>
+      <w:r>
+        <w:t xml:space="preserve">) ad esso associati. Tramite le funzioni </w:t>
+      </w:r>
+      <w:proofErr w:type="spellStart"/>
+      <w:r>
+        <w:rPr>
+          <w:rStyle w:val="Enfasigrassetto"/>
+        </w:rPr>
+        <w:t>boolDeleteLazy</w:t>
+      </w:r>
+      <w:proofErr w:type="spellEnd"/>
+      <w:r>
+        <w:t xml:space="preserve"> e </w:t>
+      </w:r>
+      <w:proofErr w:type="spellStart"/>
+      <w:r>
+        <w:rPr>
+          <w:rStyle w:val="Enfasigrassetto"/>
+        </w:rPr>
+        <w:t>InsertLazyControl</w:t>
+      </w:r>
+      <w:proofErr w:type="spellEnd"/>
+      <w:r>
+        <w:t xml:space="preserve"> è possibile segnare il nodo come eliminato e successivamente riabilitarlo. In questo modo le operazioni sul nodo hanno il solo costo di aggiornamento dell’informazione relativa all’eliminazione.</w:t>
       </w:r>
     </w:p>
     <w:p>
       <w:pPr>
-        <w:pStyle w:val="Heading3"/>
-      </w:pPr>
-      <w:bookmarkStart w:id="23" w:name="tempo-di-esecuzione-teorico"/>
-      <w:r>
-        <w:t xml:space="preserve">Tempo di esecuzione teorico</w:t>
-      </w:r>
-      <w:bookmarkEnd w:id="23"/>
+        <w:pStyle w:val="Titolo3"/>
+      </w:pPr>
+      <w:r>
+        <w:lastRenderedPageBreak/>
+        <w:t xml:space="preserve">Tempo di </w:t>
+      </w:r>
+      <w:proofErr w:type="spellStart"/>
+      <w:r>
+        <w:t>esecuzione</w:t>
+      </w:r>
+      <w:proofErr w:type="spellEnd"/>
+      <w:r>
+        <w:t xml:space="preserve"> </w:t>
+      </w:r>
+      <w:proofErr w:type="spellStart"/>
+      <w:r>
+        <w:t>teorico</w:t>
+      </w:r>
+      <w:proofErr w:type="spellEnd"/>
     </w:p>
-    <w:sectPr/>
+    <w:p>
+      <w:pPr>
+        <w:pStyle w:val="NormaleWeb"/>
+      </w:pPr>
+      <w:r>
+        <w:t xml:space="preserve">Trattandosi di un </w:t>
+      </w:r>
+      <w:r>
+        <w:rPr>
+          <w:rStyle w:val="Enfasigrassetto"/>
+        </w:rPr>
+        <w:t>Albero binario di ricerca</w:t>
+      </w:r>
+      <w:r>
+        <w:t xml:space="preserve">, tutte le operazioni hanno costo </w:t>
+      </w:r>
+      <w:r>
+        <w:rPr>
+          <w:rStyle w:val="Enfasigrassetto"/>
+        </w:rPr>
+        <w:t>O(h)</w:t>
+      </w:r>
+      <w:r>
+        <w:t xml:space="preserve">, dove </w:t>
+      </w:r>
+      <w:r>
+        <w:rPr>
+          <w:rStyle w:val="Enfasicorsivo"/>
+        </w:rPr>
+        <w:t>h</w:t>
+      </w:r>
+      <w:r>
+        <w:t xml:space="preserve"> rappresenta l’altezza dell’albero.</w:t>
+      </w:r>
+      <w:r>
+        <w:t xml:space="preserve"> </w:t>
+      </w:r>
+      <w:bookmarkStart w:id="0" w:name="_GoBack"/>
+      <w:bookmarkEnd w:id="0"/>
+      <w:r>
+        <w:t xml:space="preserve">Le funzioni implementate, oltre alle classiche operazioni da </w:t>
+      </w:r>
+      <w:r>
+        <w:rPr>
+          <w:rStyle w:val="Enfasigrassetto"/>
+        </w:rPr>
+        <w:t>BST</w:t>
+      </w:r>
+      <w:r>
+        <w:t xml:space="preserve">, includono il confronto del valore di un array ed eventualmente la sua modifica. Tutte operazioni che vengono svolte in </w:t>
+      </w:r>
+      <w:r>
+        <w:rPr>
+          <w:rStyle w:val="Enfasigrassetto"/>
+        </w:rPr>
+        <w:t>O(1)</w:t>
+      </w:r>
+      <w:r>
+        <w:t>.</w:t>
+      </w:r>
+    </w:p>
+    <w:p>
+      <w:pPr>
+        <w:pStyle w:val="NormaleWeb"/>
+      </w:pPr>
+      <w:r>
+        <w:t xml:space="preserve">Dunque le operazioni di un </w:t>
+      </w:r>
+      <w:proofErr w:type="spellStart"/>
+      <w:r>
+        <w:rPr>
+          <w:rStyle w:val="Enfasigrassetto"/>
+        </w:rPr>
+        <w:t>Binary</w:t>
+      </w:r>
+      <w:proofErr w:type="spellEnd"/>
+      <w:r>
+        <w:rPr>
+          <w:rStyle w:val="Enfasigrassetto"/>
+        </w:rPr>
+        <w:t xml:space="preserve"> </w:t>
+      </w:r>
+      <w:proofErr w:type="spellStart"/>
+      <w:r>
+        <w:rPr>
+          <w:rStyle w:val="Enfasigrassetto"/>
+        </w:rPr>
+        <w:t>Search</w:t>
+      </w:r>
+      <w:proofErr w:type="spellEnd"/>
+      <w:r>
+        <w:rPr>
+          <w:rStyle w:val="Enfasigrassetto"/>
+        </w:rPr>
+        <w:t xml:space="preserve"> </w:t>
+      </w:r>
+      <w:proofErr w:type="spellStart"/>
+      <w:r>
+        <w:rPr>
+          <w:rStyle w:val="Enfasigrassetto"/>
+        </w:rPr>
+        <w:t>Tree</w:t>
+      </w:r>
+      <w:proofErr w:type="spellEnd"/>
+      <w:r>
+        <w:rPr>
+          <w:rStyle w:val="Enfasigrassetto"/>
+        </w:rPr>
+        <w:t xml:space="preserve"> con </w:t>
+      </w:r>
+      <w:proofErr w:type="spellStart"/>
+      <w:r>
+        <w:rPr>
+          <w:rStyle w:val="Enfasigrassetto"/>
+        </w:rPr>
+        <w:t>Lazy</w:t>
+      </w:r>
+      <w:proofErr w:type="spellEnd"/>
+      <w:r>
+        <w:rPr>
+          <w:rStyle w:val="Enfasigrassetto"/>
+        </w:rPr>
+        <w:t xml:space="preserve"> </w:t>
+      </w:r>
+      <w:proofErr w:type="spellStart"/>
+      <w:r>
+        <w:rPr>
+          <w:rStyle w:val="Enfasigrassetto"/>
+        </w:rPr>
+        <w:t>Deletion</w:t>
+      </w:r>
+      <w:proofErr w:type="spellEnd"/>
+      <w:r>
+        <w:t xml:space="preserve">, implementata come mostrato in questa breve relazione, hanno costo </w:t>
+      </w:r>
+      <w:r>
+        <w:rPr>
+          <w:rStyle w:val="Enfasigrassetto"/>
+        </w:rPr>
+        <w:t>O(h)</w:t>
+      </w:r>
+    </w:p>
+    <w:p>
+      <w:pPr>
+        <w:pStyle w:val="Titolo3"/>
+      </w:pPr>
+      <w:r>
+        <w:t xml:space="preserve">Tempo di </w:t>
+      </w:r>
+      <w:proofErr w:type="spellStart"/>
+      <w:r>
+        <w:t>esecuzione</w:t>
+      </w:r>
+      <w:proofErr w:type="spellEnd"/>
+      <w:r>
+        <w:t xml:space="preserve"> </w:t>
+      </w:r>
+      <w:proofErr w:type="spellStart"/>
+      <w:r>
+        <w:t>sperimentale</w:t>
+      </w:r>
+      <w:proofErr w:type="spellEnd"/>
+    </w:p>
+    <w:p>
+      <w:pPr>
+        <w:numPr>
+          <w:ilvl w:val="0"/>
+          <w:numId w:val="6"/>
+        </w:numPr>
+        <w:spacing w:before="100" w:beforeAutospacing="1" w:after="100" w:afterAutospacing="1"/>
+      </w:pPr>
+      <w:r>
+        <w:t xml:space="preserve"># di </w:t>
+      </w:r>
+      <w:proofErr w:type="spellStart"/>
+      <w:r>
+        <w:t>esecuzioni</w:t>
+      </w:r>
+      <w:proofErr w:type="spellEnd"/>
+      <w:r>
+        <w:t xml:space="preserve"> </w:t>
+      </w:r>
+      <w:proofErr w:type="spellStart"/>
+      <w:r>
+        <w:t>della</w:t>
+      </w:r>
+      <w:proofErr w:type="spellEnd"/>
+      <w:r>
+        <w:t xml:space="preserve"> </w:t>
+      </w:r>
+      <w:proofErr w:type="spellStart"/>
+      <w:r>
+        <w:t>funzione</w:t>
+      </w:r>
+      <w:proofErr w:type="spellEnd"/>
+      <w:r>
+        <w:t xml:space="preserve"> (</w:t>
+      </w:r>
+      <w:proofErr w:type="spellStart"/>
+      <w:r>
+        <w:t>sorgente</w:t>
+      </w:r>
+      <w:proofErr w:type="spellEnd"/>
+      <w:r>
+        <w:t xml:space="preserve"> </w:t>
+      </w:r>
+      <w:proofErr w:type="spellStart"/>
+      <w:r>
+        <w:t>disponibile</w:t>
+      </w:r>
+      <w:proofErr w:type="spellEnd"/>
+      <w:r>
+        <w:t xml:space="preserve"> in </w:t>
+      </w:r>
+      <w:hyperlink r:id="rId8" w:history="1">
+        <w:r>
+          <w:rPr>
+            <w:rStyle w:val="Collegamentoipertestuale"/>
+            <w:b/>
+            <w:bCs/>
+            <w:color w:val="auto"/>
+          </w:rPr>
+          <w:t>demoProgetto.py</w:t>
+        </w:r>
+      </w:hyperlink>
+      <w:r>
+        <w:t>)</w:t>
+      </w:r>
+    </w:p>
+    <w:tbl>
+      <w:tblPr>
+        <w:tblW w:w="10149" w:type="dxa"/>
+        <w:tblCellSpacing w:w="15" w:type="dxa"/>
+        <w:tblCellMar>
+          <w:top w:w="15" w:type="dxa"/>
+          <w:left w:w="15" w:type="dxa"/>
+          <w:bottom w:w="15" w:type="dxa"/>
+          <w:right w:w="15" w:type="dxa"/>
+        </w:tblCellMar>
+        <w:tblLook w:val="04A0" w:firstRow="1" w:lastRow="0" w:firstColumn="1" w:lastColumn="0" w:noHBand="0" w:noVBand="1"/>
+      </w:tblPr>
+      <w:tblGrid>
+        <w:gridCol w:w="10149"/>
+      </w:tblGrid>
+      <w:tr>
+        <w:trPr>
+          <w:trHeight w:val="1369"/>
+          <w:tblHeader/>
+          <w:tblCellSpacing w:w="15" w:type="dxa"/>
+        </w:trPr>
+        <w:tc>
+          <w:tcPr>
+            <w:tcW w:w="0" w:type="auto"/>
+            <w:vAlign w:val="center"/>
+            <w:hideMark/>
+          </w:tcPr>
+          <w:tbl>
+            <w:tblPr>
+              <w:tblStyle w:val="Grigliatabella"/>
+              <w:tblW w:w="10035" w:type="dxa"/>
+              <w:tblInd w:w="10" w:type="dxa"/>
+              <w:tblLook w:val="04A0" w:firstRow="1" w:lastRow="0" w:firstColumn="1" w:lastColumn="0" w:noHBand="0" w:noVBand="1"/>
+            </w:tblPr>
+            <w:tblGrid>
+              <w:gridCol w:w="3638"/>
+              <w:gridCol w:w="1867"/>
+              <w:gridCol w:w="2102"/>
+              <w:gridCol w:w="2428"/>
+            </w:tblGrid>
+            <w:tr>
+              <w:trPr>
+                <w:trHeight w:val="333"/>
+              </w:trPr>
+              <w:tc>
+                <w:tcPr>
+                  <w:tcW w:w="3638" w:type="dxa"/>
+                </w:tcPr>
+                <w:p>
+                  <w:pPr>
+                    <w:jc w:val="center"/>
+                    <w:rPr>
+                      <w:b/>
+                      <w:bCs/>
+                    </w:rPr>
+                  </w:pPr>
+                </w:p>
+              </w:tc>
+              <w:tc>
+                <w:tcPr>
+                  <w:tcW w:w="1867" w:type="dxa"/>
+                </w:tcPr>
+                <w:p>
+                  <w:pPr>
+                    <w:jc w:val="center"/>
+                    <w:rPr>
+                      <w:b/>
+                      <w:bCs/>
+                    </w:rPr>
+                  </w:pPr>
+                  <w:r>
+                    <w:rPr>
+                      <w:b/>
+                      <w:bCs/>
+                    </w:rPr>
+                    <w:t>#10.000</w:t>
+                  </w:r>
+                </w:p>
+              </w:tc>
+              <w:tc>
+                <w:tcPr>
+                  <w:tcW w:w="2102" w:type="dxa"/>
+                </w:tcPr>
+                <w:p>
+                  <w:pPr>
+                    <w:jc w:val="center"/>
+                    <w:rPr>
+                      <w:b/>
+                      <w:bCs/>
+                    </w:rPr>
+                  </w:pPr>
+                  <w:r>
+                    <w:rPr>
+                      <w:b/>
+                      <w:bCs/>
+                    </w:rPr>
+                    <w:t>#100.000</w:t>
+                  </w:r>
+                </w:p>
+              </w:tc>
+              <w:tc>
+                <w:tcPr>
+                  <w:tcW w:w="2428" w:type="dxa"/>
+                </w:tcPr>
+                <w:p>
+                  <w:pPr>
+                    <w:jc w:val="center"/>
+                    <w:rPr>
+                      <w:b/>
+                      <w:bCs/>
+                    </w:rPr>
+                  </w:pPr>
+                  <w:r>
+                    <w:rPr>
+                      <w:b/>
+                      <w:bCs/>
+                    </w:rPr>
+                    <w:t>#1.000.000</w:t>
+                  </w:r>
+                </w:p>
+              </w:tc>
+            </w:tr>
+            <w:tr>
+              <w:trPr>
+                <w:trHeight w:val="313"/>
+              </w:trPr>
+              <w:tc>
+                <w:tcPr>
+                  <w:tcW w:w="3638" w:type="dxa"/>
+                </w:tcPr>
+                <w:p>
+                  <w:pPr>
+                    <w:jc w:val="center"/>
+                    <w:rPr>
+                      <w:b/>
+                      <w:bCs/>
+                    </w:rPr>
+                  </w:pPr>
+                  <w:proofErr w:type="spellStart"/>
+                  <w:r>
+                    <w:rPr>
+                      <w:b/>
+                      <w:bCs/>
+                    </w:rPr>
+                    <w:t>boolDeleteLazy</w:t>
+                  </w:r>
+                  <w:proofErr w:type="spellEnd"/>
+                </w:p>
+              </w:tc>
+              <w:tc>
+                <w:tcPr>
+                  <w:tcW w:w="1867" w:type="dxa"/>
+                </w:tcPr>
+                <w:p>
+                  <w:pPr>
+                    <w:jc w:val="center"/>
+                    <w:rPr>
+                      <w:bCs/>
+                    </w:rPr>
+                  </w:pPr>
+                  <w:r>
+                    <w:rPr>
+                      <w:bCs/>
+                    </w:rPr>
+                    <w:t>0.58s</w:t>
+                  </w:r>
+                </w:p>
+              </w:tc>
+              <w:tc>
+                <w:tcPr>
+                  <w:tcW w:w="2102" w:type="dxa"/>
+                </w:tcPr>
+                <w:p>
+                  <w:pPr>
+                    <w:jc w:val="center"/>
+                    <w:rPr>
+                      <w:bCs/>
+                    </w:rPr>
+                  </w:pPr>
+                  <w:r>
+                    <w:rPr>
+                      <w:bCs/>
+                    </w:rPr>
+                    <w:t>0.54s</w:t>
+                  </w:r>
+                </w:p>
+              </w:tc>
+              <w:tc>
+                <w:tcPr>
+                  <w:tcW w:w="2428" w:type="dxa"/>
+                </w:tcPr>
+                <w:p>
+                  <w:pPr>
+                    <w:jc w:val="center"/>
+                    <w:rPr>
+                      <w:bCs/>
+                    </w:rPr>
+                  </w:pPr>
+                  <w:r>
+                    <w:rPr>
+                      <w:bCs/>
+                    </w:rPr>
+                    <w:t>0.96s</w:t>
+                  </w:r>
+                </w:p>
+              </w:tc>
+            </w:tr>
+            <w:tr>
+              <w:trPr>
+                <w:trHeight w:val="313"/>
+              </w:trPr>
+              <w:tc>
+                <w:tcPr>
+                  <w:tcW w:w="3638" w:type="dxa"/>
+                </w:tcPr>
+                <w:p>
+                  <w:pPr>
+                    <w:jc w:val="center"/>
+                    <w:rPr>
+                      <w:b/>
+                      <w:bCs/>
+                    </w:rPr>
+                  </w:pPr>
+                  <w:proofErr w:type="spellStart"/>
+                  <w:r>
+                    <w:rPr>
+                      <w:b/>
+                      <w:bCs/>
+                    </w:rPr>
+                    <w:t>lazySearch</w:t>
+                  </w:r>
+                  <w:proofErr w:type="spellEnd"/>
+                </w:p>
+              </w:tc>
+              <w:tc>
+                <w:tcPr>
+                  <w:tcW w:w="1867" w:type="dxa"/>
+                </w:tcPr>
+                <w:p>
+                  <w:pPr>
+                    <w:jc w:val="center"/>
+                    <w:rPr>
+                      <w:bCs/>
+                    </w:rPr>
+                  </w:pPr>
+                  <w:r>
+                    <w:rPr>
+                      <w:bCs/>
+                    </w:rPr>
+                    <w:t>7.93s</w:t>
+                  </w:r>
+                </w:p>
+              </w:tc>
+              <w:tc>
+                <w:tcPr>
+                  <w:tcW w:w="2102" w:type="dxa"/>
+                </w:tcPr>
+                <w:p>
+                  <w:pPr>
+                    <w:jc w:val="center"/>
+                    <w:rPr>
+                      <w:bCs/>
+                    </w:rPr>
+                  </w:pPr>
+                  <w:r>
+                    <w:rPr>
+                      <w:bCs/>
+                    </w:rPr>
+                    <w:t>7.50s</w:t>
+                  </w:r>
+                </w:p>
+              </w:tc>
+              <w:tc>
+                <w:tcPr>
+                  <w:tcW w:w="2428" w:type="dxa"/>
+                </w:tcPr>
+                <w:p>
+                  <w:pPr>
+                    <w:jc w:val="center"/>
+                    <w:rPr>
+                      <w:bCs/>
+                    </w:rPr>
+                  </w:pPr>
+                  <w:r>
+                    <w:rPr>
+                      <w:bCs/>
+                    </w:rPr>
+                    <w:t>12.58s</w:t>
+                  </w:r>
+                </w:p>
+              </w:tc>
+            </w:tr>
+            <w:tr>
+              <w:trPr>
+                <w:trHeight w:val="333"/>
+              </w:trPr>
+              <w:tc>
+                <w:tcPr>
+                  <w:tcW w:w="3638" w:type="dxa"/>
+                </w:tcPr>
+                <w:p>
+                  <w:pPr>
+                    <w:jc w:val="center"/>
+                    <w:rPr>
+                      <w:b/>
+                      <w:bCs/>
+                    </w:rPr>
+                  </w:pPr>
+                  <w:proofErr w:type="spellStart"/>
+                  <w:r>
+                    <w:rPr>
+                      <w:b/>
+                      <w:bCs/>
+                    </w:rPr>
+                    <w:t>insertLazyControl</w:t>
+                  </w:r>
+                  <w:proofErr w:type="spellEnd"/>
+                </w:p>
+              </w:tc>
+              <w:tc>
+                <w:tcPr>
+                  <w:tcW w:w="1867" w:type="dxa"/>
+                </w:tcPr>
+                <w:p>
+                  <w:pPr>
+                    <w:jc w:val="center"/>
+                    <w:rPr>
+                      <w:bCs/>
+                    </w:rPr>
+                  </w:pPr>
+                  <w:r>
+                    <w:rPr>
+                      <w:bCs/>
+                    </w:rPr>
+                    <w:t>100.24s</w:t>
+                  </w:r>
+                </w:p>
+              </w:tc>
+              <w:tc>
+                <w:tcPr>
+                  <w:tcW w:w="2102" w:type="dxa"/>
+                </w:tcPr>
+                <w:p>
+                  <w:pPr>
+                    <w:jc w:val="center"/>
+                    <w:rPr>
+                      <w:bCs/>
+                    </w:rPr>
+                  </w:pPr>
+                  <w:r>
+                    <w:rPr>
+                      <w:bCs/>
+                    </w:rPr>
+                    <w:t>94.59s</w:t>
+                  </w:r>
+                </w:p>
+              </w:tc>
+              <w:tc>
+                <w:tcPr>
+                  <w:tcW w:w="2428" w:type="dxa"/>
+                </w:tcPr>
+                <w:p>
+                  <w:pPr>
+                    <w:jc w:val="center"/>
+                    <w:rPr>
+                      <w:bCs/>
+                    </w:rPr>
+                  </w:pPr>
+                  <w:r>
+                    <w:rPr>
+                      <w:bCs/>
+                    </w:rPr>
+                    <w:t>161.88s</w:t>
+                  </w:r>
+                </w:p>
+              </w:tc>
+            </w:tr>
+          </w:tbl>
+          <w:p>
+            <w:pPr>
+              <w:jc w:val="center"/>
+              <w:rPr>
+                <w:b/>
+                <w:bCs/>
+              </w:rPr>
+            </w:pPr>
+          </w:p>
+        </w:tc>
+      </w:tr>
+    </w:tbl>
+    <w:p/>
+    <w:sectPr>
+      <w:pgSz w:w="12240" w:h="15840"/>
+      <w:pgMar w:top="1417" w:right="1134" w:bottom="1134" w:left="1134" w:header="720" w:footer="720" w:gutter="0"/>
+      <w:cols w:space="720"/>
+    </w:sectPr>
   </w:body>
 </w:document>
 </file>
 
-<file path=word/comments.xml><?xml version="1.0" encoding="utf-8"?>
-<w:comments xmlns:w="http://schemas.openxmlformats.org/wordprocessingml/2006/main" xmlns:m="http://schemas.openxmlformats.org/officeDocument/2006/math" xmlns:r="http://schemas.openxmlformats.org/officeDocument/2006/relationships" xmlns:o="urn:schemas-microsoft-com:office:office" xmlns:v="urn:schemas-microsoft-com:vml" xmlns:w10="urn:schemas-microsoft-com:office:word" xmlns:a="http://schemas.openxmlformats.org/drawingml/2006/main" xmlns:pic="http://schemas.openxmlformats.org/drawingml/2006/picture" xmlns:wp="http://schemas.openxmlformats.org/drawingml/2006/wordprocessingDrawing"/>
+<file path=word/endnotes.xml><?xml version="1.0" encoding="utf-8"?>
+<w:endnotes xmlns:wpc="http://schemas.microsoft.com/office/word/2010/wordprocessingCanvas" xmlns:mc="http://schemas.openxmlformats.org/markup-compatibility/2006" xmlns:o="urn:schemas-microsoft-com:office:office" xmlns:r="http://schemas.openxmlformats.org/officeDocument/2006/relationships" xmlns:m="http://schemas.openxmlformats.org/officeDocument/2006/math" xmlns:v="urn:schemas-microsoft-com:vml" xmlns:wp14="http://schemas.microsoft.com/office/word/2010/wordprocessingDrawing" xmlns:wp="http://schemas.openxmlformats.org/drawingml/2006/wordprocessingDrawing" xmlns:w10="urn:schemas-microsoft-com:office:word" xmlns:w="http://schemas.openxmlformats.org/wordprocessingml/2006/main" xmlns:w14="http://schemas.microsoft.com/office/word/2010/wordml" xmlns:wpg="http://schemas.microsoft.com/office/word/2010/wordprocessingGroup" xmlns:wpi="http://schemas.microsoft.com/office/word/2010/wordprocessingInk" xmlns:wne="http://schemas.microsoft.com/office/word/2006/wordml" xmlns:wps="http://schemas.microsoft.com/office/word/2010/wordprocessingShape" mc:Ignorable="w14 wp14">
+  <w:endnote w:type="separator" w:id="-1">
+    <w:p>
+      <w:pPr>
+        <w:spacing w:after="0"/>
+      </w:pPr>
+      <w:r>
+        <w:separator/>
+      </w:r>
+    </w:p>
+  </w:endnote>
+  <w:endnote w:type="continuationSeparator" w:id="0">
+    <w:p>
+      <w:pPr>
+        <w:spacing w:after="0"/>
+      </w:pPr>
+      <w:r>
+        <w:continuationSeparator/>
+      </w:r>
+    </w:p>
+  </w:endnote>
+</w:endnotes>
 </file>
 
 <file path=word/footnotes.xml><?xml version="1.0" encoding="utf-8"?>
-<w:footnotes xmlns:w="http://schemas.openxmlformats.org/wordprocessingml/2006/main" xmlns:m="http://schemas.openxmlformats.org/officeDocument/2006/math" xmlns:r="http://schemas.openxmlformats.org/officeDocument/2006/relationships" xmlns:o="urn:schemas-microsoft-com:office:office" xmlns:v="urn:schemas-microsoft-com:vml" xmlns:w10="urn:schemas-microsoft-com:office:word" xmlns:a="http://schemas.openxmlformats.org/drawingml/2006/main" xmlns:pic="http://schemas.openxmlformats.org/drawingml/2006/picture" xmlns:wp="http://schemas.openxmlformats.org/drawingml/2006/wordprocessingDrawing">
+<w:footnotes xmlns:wpc="http://schemas.microsoft.com/office/word/2010/wordprocessingCanvas" xmlns:mc="http://schemas.openxmlformats.org/markup-compatibility/2006" xmlns:o="urn:schemas-microsoft-com:office:office" xmlns:r="http://schemas.openxmlformats.org/officeDocument/2006/relationships" xmlns:m="http://schemas.openxmlformats.org/officeDocument/2006/math" xmlns:v="urn:schemas-microsoft-com:vml" xmlns:wp14="http://schemas.microsoft.com/office/word/2010/wordprocessingDrawing" xmlns:wp="http://schemas.openxmlformats.org/drawingml/2006/wordprocessingDrawing" xmlns:w10="urn:schemas-microsoft-com:office:word" xmlns:w="http://schemas.openxmlformats.org/wordprocessingml/2006/main" xmlns:w14="http://schemas.microsoft.com/office/word/2010/wordml" xmlns:wpg="http://schemas.microsoft.com/office/word/2010/wordprocessingGroup" xmlns:wpi="http://schemas.microsoft.com/office/word/2010/wordprocessingInk" xmlns:wne="http://schemas.microsoft.com/office/word/2006/wordml" xmlns:wps="http://schemas.microsoft.com/office/word/2010/wordprocessingShape" mc:Ignorable="w14 wp14">
+  <w:footnote w:type="separator" w:id="-1">
+    <w:p>
+      <w:r>
+        <w:separator/>
+      </w:r>
+    </w:p>
+  </w:footnote>
   <w:footnote w:type="continuationSeparator" w:id="0">
     <w:p>
       <w:r>
         <w:continuationSeparator/>
-      </w:r>
-    </w:p>
-  </w:footnote>
-  <w:footnote w:type="separator" w:id="-1">
-    <w:p>
-      <w:r>
-        <w:separator/>
       </w:r>
     </w:p>
   </w:footnote>
@@ -567,13 +1382,14 @@
 </file>
 
 <file path=word/numbering.xml><?xml version="1.0" encoding="utf-8"?>
-<w:numbering xmlns:w="http://schemas.openxmlformats.org/wordprocessingml/2006/main">
-  <w:abstractNum w:abstractNumId="990">
-    <w:nsid w:val="673b2c28"/>
+<w:numbering xmlns:wpc="http://schemas.microsoft.com/office/word/2010/wordprocessingCanvas" xmlns:mc="http://schemas.openxmlformats.org/markup-compatibility/2006" xmlns:o="urn:schemas-microsoft-com:office:office" xmlns:r="http://schemas.openxmlformats.org/officeDocument/2006/relationships" xmlns:m="http://schemas.openxmlformats.org/officeDocument/2006/math" xmlns:v="urn:schemas-microsoft-com:vml" xmlns:wp14="http://schemas.microsoft.com/office/word/2010/wordprocessingDrawing" xmlns:wp="http://schemas.openxmlformats.org/drawingml/2006/wordprocessingDrawing" xmlns:w10="urn:schemas-microsoft-com:office:word" xmlns:w="http://schemas.openxmlformats.org/wordprocessingml/2006/main" xmlns:w14="http://schemas.microsoft.com/office/word/2010/wordml" xmlns:wpg="http://schemas.microsoft.com/office/word/2010/wordprocessingGroup" xmlns:wpi="http://schemas.microsoft.com/office/word/2010/wordprocessingInk" xmlns:wne="http://schemas.microsoft.com/office/word/2006/wordml" xmlns:wps="http://schemas.microsoft.com/office/word/2010/wordprocessingShape" mc:Ignorable="w14 wp14">
+  <w:abstractNum w:abstractNumId="0">
+    <w:nsid w:val="D29907AD"/>
     <w:multiLevelType w:val="multilevel"/>
+    <w:tmpl w:val="6B28688A"/>
     <w:lvl w:ilvl="0">
       <w:numFmt w:val="bullet"/>
-      <w:lvlText w:val=" "/>
+      <w:lvlText w:val="•"/>
       <w:lvlJc w:val="left"/>
       <w:pPr>
         <w:tabs>
@@ -584,7 +1400,7 @@
     </w:lvl>
     <w:lvl w:ilvl="1">
       <w:numFmt w:val="bullet"/>
-      <w:lvlText w:val=" "/>
+      <w:lvlText w:val="–"/>
       <w:lvlJc w:val="left"/>
       <w:pPr>
         <w:tabs>
@@ -595,7 +1411,7 @@
     </w:lvl>
     <w:lvl w:ilvl="2">
       <w:numFmt w:val="bullet"/>
-      <w:lvlText w:val=" "/>
+      <w:lvlText w:val="•"/>
       <w:lvlJc w:val="left"/>
       <w:pPr>
         <w:tabs>
@@ -606,7 +1422,7 @@
     </w:lvl>
     <w:lvl w:ilvl="3">
       <w:numFmt w:val="bullet"/>
-      <w:lvlText w:val=" "/>
+      <w:lvlText w:val="–"/>
       <w:lvlJc w:val="left"/>
       <w:pPr>
         <w:tabs>
@@ -617,7 +1433,7 @@
     </w:lvl>
     <w:lvl w:ilvl="4">
       <w:numFmt w:val="bullet"/>
-      <w:lvlText w:val=" "/>
+      <w:lvlText w:val="•"/>
       <w:lvlJc w:val="left"/>
       <w:pPr>
         <w:tabs>
@@ -628,7 +1444,7 @@
     </w:lvl>
     <w:lvl w:ilvl="5">
       <w:numFmt w:val="bullet"/>
-      <w:lvlText w:val=" "/>
+      <w:lvlText w:val="–"/>
       <w:lvlJc w:val="left"/>
       <w:pPr>
         <w:tabs>
@@ -639,7 +1455,7 @@
     </w:lvl>
     <w:lvl w:ilvl="6">
       <w:numFmt w:val="bullet"/>
-      <w:lvlText w:val=" "/>
+      <w:lvlText w:val="•"/>
       <w:lvlJc w:val="left"/>
       <w:pPr>
         <w:tabs>
@@ -650,7 +1466,7 @@
     </w:lvl>
     <w:lvl w:ilvl="7">
       <w:numFmt w:val="bullet"/>
-      <w:lvlText w:val=" "/>
+      <w:lvlText w:val="–"/>
       <w:lvlJc w:val="left"/>
       <w:pPr>
         <w:tabs>
@@ -661,7 +1477,7 @@
     </w:lvl>
     <w:lvl w:ilvl="8">
       <w:numFmt w:val="bullet"/>
-      <w:lvlText w:val=" "/>
+      <w:lvlText w:val="•"/>
       <w:lvlJc w:val="left"/>
       <w:pPr>
         <w:tabs>
@@ -671,112 +1487,159 @@
       </w:pPr>
     </w:lvl>
   </w:abstractNum>
-  <w:abstractNum w:abstractNumId="991">
-    <w:nsid w:val="d29907ad"/>
+  <w:abstractNum w:abstractNumId="1">
+    <w:nsid w:val="02BD3EB1"/>
     <w:multiLevelType w:val="multilevel"/>
+    <w:tmpl w:val="80D047B4"/>
     <w:lvl w:ilvl="0">
-      <w:numFmt w:val="bullet"/>
-      <w:lvlText w:val="•"/>
-      <w:lvlJc w:val="left"/>
-      <w:pPr>
-        <w:tabs>
-          <w:tab w:val="num" w:pos="0"/>
-        </w:tabs>
-        <w:ind w:left="480" w:hanging="480"/>
-      </w:pPr>
-    </w:lvl>
-    <w:lvl w:ilvl="1">
-      <w:numFmt w:val="bullet"/>
-      <w:lvlText w:val="–"/>
+      <w:start w:val="1"/>
+      <w:numFmt w:val="bullet"/>
+      <w:lvlText w:val=""/>
       <w:lvlJc w:val="left"/>
       <w:pPr>
         <w:tabs>
           <w:tab w:val="num" w:pos="720"/>
         </w:tabs>
-        <w:ind w:left="1200" w:hanging="480"/>
-      </w:pPr>
-    </w:lvl>
-    <w:lvl w:ilvl="2">
-      <w:numFmt w:val="bullet"/>
-      <w:lvlText w:val="•"/>
+        <w:ind w:left="720" w:hanging="360"/>
+      </w:pPr>
+      <w:rPr>
+        <w:rFonts w:ascii="Symbol" w:hAnsi="Symbol" w:hint="default"/>
+        <w:sz w:val="20"/>
+      </w:rPr>
+    </w:lvl>
+    <w:lvl w:ilvl="1" w:tentative="1">
+      <w:start w:val="1"/>
+      <w:numFmt w:val="bullet"/>
+      <w:lvlText w:val="o"/>
       <w:lvlJc w:val="left"/>
       <w:pPr>
         <w:tabs>
           <w:tab w:val="num" w:pos="1440"/>
         </w:tabs>
-        <w:ind w:left="1920" w:hanging="480"/>
-      </w:pPr>
-    </w:lvl>
-    <w:lvl w:ilvl="3">
-      <w:numFmt w:val="bullet"/>
-      <w:lvlText w:val="–"/>
+        <w:ind w:left="1440" w:hanging="360"/>
+      </w:pPr>
+      <w:rPr>
+        <w:rFonts w:ascii="Courier New" w:hAnsi="Courier New" w:hint="default"/>
+        <w:sz w:val="20"/>
+      </w:rPr>
+    </w:lvl>
+    <w:lvl w:ilvl="2" w:tentative="1">
+      <w:start w:val="1"/>
+      <w:numFmt w:val="bullet"/>
+      <w:lvlText w:val=""/>
       <w:lvlJc w:val="left"/>
       <w:pPr>
         <w:tabs>
           <w:tab w:val="num" w:pos="2160"/>
         </w:tabs>
-        <w:ind w:left="2640" w:hanging="480"/>
-      </w:pPr>
-    </w:lvl>
-    <w:lvl w:ilvl="4">
-      <w:numFmt w:val="bullet"/>
-      <w:lvlText w:val="•"/>
+        <w:ind w:left="2160" w:hanging="360"/>
+      </w:pPr>
+      <w:rPr>
+        <w:rFonts w:ascii="Wingdings" w:hAnsi="Wingdings" w:hint="default"/>
+        <w:sz w:val="20"/>
+      </w:rPr>
+    </w:lvl>
+    <w:lvl w:ilvl="3" w:tentative="1">
+      <w:start w:val="1"/>
+      <w:numFmt w:val="bullet"/>
+      <w:lvlText w:val=""/>
       <w:lvlJc w:val="left"/>
       <w:pPr>
         <w:tabs>
           <w:tab w:val="num" w:pos="2880"/>
         </w:tabs>
-        <w:ind w:left="3360" w:hanging="480"/>
-      </w:pPr>
-    </w:lvl>
-    <w:lvl w:ilvl="5">
-      <w:numFmt w:val="bullet"/>
-      <w:lvlText w:val="–"/>
+        <w:ind w:left="2880" w:hanging="360"/>
+      </w:pPr>
+      <w:rPr>
+        <w:rFonts w:ascii="Wingdings" w:hAnsi="Wingdings" w:hint="default"/>
+        <w:sz w:val="20"/>
+      </w:rPr>
+    </w:lvl>
+    <w:lvl w:ilvl="4" w:tentative="1">
+      <w:start w:val="1"/>
+      <w:numFmt w:val="bullet"/>
+      <w:lvlText w:val=""/>
       <w:lvlJc w:val="left"/>
       <w:pPr>
         <w:tabs>
           <w:tab w:val="num" w:pos="3600"/>
         </w:tabs>
-        <w:ind w:left="4080" w:hanging="480"/>
-      </w:pPr>
-    </w:lvl>
-    <w:lvl w:ilvl="6">
-      <w:numFmt w:val="bullet"/>
-      <w:lvlText w:val="•"/>
+        <w:ind w:left="3600" w:hanging="360"/>
+      </w:pPr>
+      <w:rPr>
+        <w:rFonts w:ascii="Wingdings" w:hAnsi="Wingdings" w:hint="default"/>
+        <w:sz w:val="20"/>
+      </w:rPr>
+    </w:lvl>
+    <w:lvl w:ilvl="5" w:tentative="1">
+      <w:start w:val="1"/>
+      <w:numFmt w:val="bullet"/>
+      <w:lvlText w:val=""/>
       <w:lvlJc w:val="left"/>
       <w:pPr>
         <w:tabs>
           <w:tab w:val="num" w:pos="4320"/>
         </w:tabs>
-        <w:ind w:left="4800" w:hanging="480"/>
-      </w:pPr>
-    </w:lvl>
-    <w:lvl w:ilvl="7">
-      <w:numFmt w:val="bullet"/>
-      <w:lvlText w:val="–"/>
+        <w:ind w:left="4320" w:hanging="360"/>
+      </w:pPr>
+      <w:rPr>
+        <w:rFonts w:ascii="Wingdings" w:hAnsi="Wingdings" w:hint="default"/>
+        <w:sz w:val="20"/>
+      </w:rPr>
+    </w:lvl>
+    <w:lvl w:ilvl="6" w:tentative="1">
+      <w:start w:val="1"/>
+      <w:numFmt w:val="bullet"/>
+      <w:lvlText w:val=""/>
       <w:lvlJc w:val="left"/>
       <w:pPr>
         <w:tabs>
           <w:tab w:val="num" w:pos="5040"/>
         </w:tabs>
-        <w:ind w:left="5520" w:hanging="480"/>
-      </w:pPr>
-    </w:lvl>
-    <w:lvl w:ilvl="8">
-      <w:numFmt w:val="bullet"/>
-      <w:lvlText w:val="•"/>
+        <w:ind w:left="5040" w:hanging="360"/>
+      </w:pPr>
+      <w:rPr>
+        <w:rFonts w:ascii="Wingdings" w:hAnsi="Wingdings" w:hint="default"/>
+        <w:sz w:val="20"/>
+      </w:rPr>
+    </w:lvl>
+    <w:lvl w:ilvl="7" w:tentative="1">
+      <w:start w:val="1"/>
+      <w:numFmt w:val="bullet"/>
+      <w:lvlText w:val=""/>
       <w:lvlJc w:val="left"/>
       <w:pPr>
         <w:tabs>
           <w:tab w:val="num" w:pos="5760"/>
         </w:tabs>
-        <w:ind w:left="6240" w:hanging="480"/>
-      </w:pPr>
+        <w:ind w:left="5760" w:hanging="360"/>
+      </w:pPr>
+      <w:rPr>
+        <w:rFonts w:ascii="Wingdings" w:hAnsi="Wingdings" w:hint="default"/>
+        <w:sz w:val="20"/>
+      </w:rPr>
+    </w:lvl>
+    <w:lvl w:ilvl="8" w:tentative="1">
+      <w:start w:val="1"/>
+      <w:numFmt w:val="bullet"/>
+      <w:lvlText w:val=""/>
+      <w:lvlJc w:val="left"/>
+      <w:pPr>
+        <w:tabs>
+          <w:tab w:val="num" w:pos="6480"/>
+        </w:tabs>
+        <w:ind w:left="6480" w:hanging="360"/>
+      </w:pPr>
+      <w:rPr>
+        <w:rFonts w:ascii="Wingdings" w:hAnsi="Wingdings" w:hint="default"/>
+        <w:sz w:val="20"/>
+      </w:rPr>
     </w:lvl>
   </w:abstractNum>
-  <w:abstractNum w:abstractNumId="99411">
-    <w:nsid w:val="178bf2e6"/>
+  <w:abstractNum w:abstractNumId="2">
+    <w:nsid w:val="178BF2E6"/>
     <w:multiLevelType w:val="multilevel"/>
+    <w:tmpl w:val="EA06ACA4"/>
     <w:lvl w:ilvl="0">
       <w:start w:val="1"/>
       <w:numFmt w:val="decimal"/>
@@ -886,14 +1749,380 @@
       </w:pPr>
     </w:lvl>
   </w:abstractNum>
-  <w:num w:numId="1000">
-    <w:abstractNumId w:val="990"/>
+  <w:abstractNum w:abstractNumId="3">
+    <w:nsid w:val="1BA71A92"/>
+    <w:multiLevelType w:val="multilevel"/>
+    <w:tmpl w:val="051A2FF0"/>
+    <w:lvl w:ilvl="0">
+      <w:start w:val="1"/>
+      <w:numFmt w:val="bullet"/>
+      <w:lvlText w:val=""/>
+      <w:lvlJc w:val="left"/>
+      <w:pPr>
+        <w:tabs>
+          <w:tab w:val="num" w:pos="720"/>
+        </w:tabs>
+        <w:ind w:left="720" w:hanging="360"/>
+      </w:pPr>
+      <w:rPr>
+        <w:rFonts w:ascii="Symbol" w:hAnsi="Symbol" w:hint="default"/>
+        <w:sz w:val="20"/>
+      </w:rPr>
+    </w:lvl>
+    <w:lvl w:ilvl="1" w:tentative="1">
+      <w:start w:val="1"/>
+      <w:numFmt w:val="bullet"/>
+      <w:lvlText w:val="o"/>
+      <w:lvlJc w:val="left"/>
+      <w:pPr>
+        <w:tabs>
+          <w:tab w:val="num" w:pos="1440"/>
+        </w:tabs>
+        <w:ind w:left="1440" w:hanging="360"/>
+      </w:pPr>
+      <w:rPr>
+        <w:rFonts w:ascii="Courier New" w:hAnsi="Courier New" w:hint="default"/>
+        <w:sz w:val="20"/>
+      </w:rPr>
+    </w:lvl>
+    <w:lvl w:ilvl="2" w:tentative="1">
+      <w:start w:val="1"/>
+      <w:numFmt w:val="bullet"/>
+      <w:lvlText w:val=""/>
+      <w:lvlJc w:val="left"/>
+      <w:pPr>
+        <w:tabs>
+          <w:tab w:val="num" w:pos="2160"/>
+        </w:tabs>
+        <w:ind w:left="2160" w:hanging="360"/>
+      </w:pPr>
+      <w:rPr>
+        <w:rFonts w:ascii="Wingdings" w:hAnsi="Wingdings" w:hint="default"/>
+        <w:sz w:val="20"/>
+      </w:rPr>
+    </w:lvl>
+    <w:lvl w:ilvl="3" w:tentative="1">
+      <w:start w:val="1"/>
+      <w:numFmt w:val="bullet"/>
+      <w:lvlText w:val=""/>
+      <w:lvlJc w:val="left"/>
+      <w:pPr>
+        <w:tabs>
+          <w:tab w:val="num" w:pos="2880"/>
+        </w:tabs>
+        <w:ind w:left="2880" w:hanging="360"/>
+      </w:pPr>
+      <w:rPr>
+        <w:rFonts w:ascii="Wingdings" w:hAnsi="Wingdings" w:hint="default"/>
+        <w:sz w:val="20"/>
+      </w:rPr>
+    </w:lvl>
+    <w:lvl w:ilvl="4" w:tentative="1">
+      <w:start w:val="1"/>
+      <w:numFmt w:val="bullet"/>
+      <w:lvlText w:val=""/>
+      <w:lvlJc w:val="left"/>
+      <w:pPr>
+        <w:tabs>
+          <w:tab w:val="num" w:pos="3600"/>
+        </w:tabs>
+        <w:ind w:left="3600" w:hanging="360"/>
+      </w:pPr>
+      <w:rPr>
+        <w:rFonts w:ascii="Wingdings" w:hAnsi="Wingdings" w:hint="default"/>
+        <w:sz w:val="20"/>
+      </w:rPr>
+    </w:lvl>
+    <w:lvl w:ilvl="5" w:tentative="1">
+      <w:start w:val="1"/>
+      <w:numFmt w:val="bullet"/>
+      <w:lvlText w:val=""/>
+      <w:lvlJc w:val="left"/>
+      <w:pPr>
+        <w:tabs>
+          <w:tab w:val="num" w:pos="4320"/>
+        </w:tabs>
+        <w:ind w:left="4320" w:hanging="360"/>
+      </w:pPr>
+      <w:rPr>
+        <w:rFonts w:ascii="Wingdings" w:hAnsi="Wingdings" w:hint="default"/>
+        <w:sz w:val="20"/>
+      </w:rPr>
+    </w:lvl>
+    <w:lvl w:ilvl="6" w:tentative="1">
+      <w:start w:val="1"/>
+      <w:numFmt w:val="bullet"/>
+      <w:lvlText w:val=""/>
+      <w:lvlJc w:val="left"/>
+      <w:pPr>
+        <w:tabs>
+          <w:tab w:val="num" w:pos="5040"/>
+        </w:tabs>
+        <w:ind w:left="5040" w:hanging="360"/>
+      </w:pPr>
+      <w:rPr>
+        <w:rFonts w:ascii="Wingdings" w:hAnsi="Wingdings" w:hint="default"/>
+        <w:sz w:val="20"/>
+      </w:rPr>
+    </w:lvl>
+    <w:lvl w:ilvl="7" w:tentative="1">
+      <w:start w:val="1"/>
+      <w:numFmt w:val="bullet"/>
+      <w:lvlText w:val=""/>
+      <w:lvlJc w:val="left"/>
+      <w:pPr>
+        <w:tabs>
+          <w:tab w:val="num" w:pos="5760"/>
+        </w:tabs>
+        <w:ind w:left="5760" w:hanging="360"/>
+      </w:pPr>
+      <w:rPr>
+        <w:rFonts w:ascii="Wingdings" w:hAnsi="Wingdings" w:hint="default"/>
+        <w:sz w:val="20"/>
+      </w:rPr>
+    </w:lvl>
+    <w:lvl w:ilvl="8" w:tentative="1">
+      <w:start w:val="1"/>
+      <w:numFmt w:val="bullet"/>
+      <w:lvlText w:val=""/>
+      <w:lvlJc w:val="left"/>
+      <w:pPr>
+        <w:tabs>
+          <w:tab w:val="num" w:pos="6480"/>
+        </w:tabs>
+        <w:ind w:left="6480" w:hanging="360"/>
+      </w:pPr>
+      <w:rPr>
+        <w:rFonts w:ascii="Wingdings" w:hAnsi="Wingdings" w:hint="default"/>
+        <w:sz w:val="20"/>
+      </w:rPr>
+    </w:lvl>
+  </w:abstractNum>
+  <w:abstractNum w:abstractNumId="4">
+    <w:nsid w:val="1EBE2574"/>
+    <w:multiLevelType w:val="multilevel"/>
+    <w:tmpl w:val="32CACB28"/>
+    <w:lvl w:ilvl="0">
+      <w:start w:val="1"/>
+      <w:numFmt w:val="decimal"/>
+      <w:lvlText w:val="%1."/>
+      <w:lvlJc w:val="left"/>
+      <w:pPr>
+        <w:tabs>
+          <w:tab w:val="num" w:pos="720"/>
+        </w:tabs>
+        <w:ind w:left="720" w:hanging="360"/>
+      </w:pPr>
+    </w:lvl>
+    <w:lvl w:ilvl="1" w:tentative="1">
+      <w:start w:val="1"/>
+      <w:numFmt w:val="decimal"/>
+      <w:lvlText w:val="%2."/>
+      <w:lvlJc w:val="left"/>
+      <w:pPr>
+        <w:tabs>
+          <w:tab w:val="num" w:pos="1440"/>
+        </w:tabs>
+        <w:ind w:left="1440" w:hanging="360"/>
+      </w:pPr>
+    </w:lvl>
+    <w:lvl w:ilvl="2" w:tentative="1">
+      <w:start w:val="1"/>
+      <w:numFmt w:val="decimal"/>
+      <w:lvlText w:val="%3."/>
+      <w:lvlJc w:val="left"/>
+      <w:pPr>
+        <w:tabs>
+          <w:tab w:val="num" w:pos="2160"/>
+        </w:tabs>
+        <w:ind w:left="2160" w:hanging="360"/>
+      </w:pPr>
+    </w:lvl>
+    <w:lvl w:ilvl="3" w:tentative="1">
+      <w:start w:val="1"/>
+      <w:numFmt w:val="decimal"/>
+      <w:lvlText w:val="%4."/>
+      <w:lvlJc w:val="left"/>
+      <w:pPr>
+        <w:tabs>
+          <w:tab w:val="num" w:pos="2880"/>
+        </w:tabs>
+        <w:ind w:left="2880" w:hanging="360"/>
+      </w:pPr>
+    </w:lvl>
+    <w:lvl w:ilvl="4" w:tentative="1">
+      <w:start w:val="1"/>
+      <w:numFmt w:val="decimal"/>
+      <w:lvlText w:val="%5."/>
+      <w:lvlJc w:val="left"/>
+      <w:pPr>
+        <w:tabs>
+          <w:tab w:val="num" w:pos="3600"/>
+        </w:tabs>
+        <w:ind w:left="3600" w:hanging="360"/>
+      </w:pPr>
+    </w:lvl>
+    <w:lvl w:ilvl="5" w:tentative="1">
+      <w:start w:val="1"/>
+      <w:numFmt w:val="decimal"/>
+      <w:lvlText w:val="%6."/>
+      <w:lvlJc w:val="left"/>
+      <w:pPr>
+        <w:tabs>
+          <w:tab w:val="num" w:pos="4320"/>
+        </w:tabs>
+        <w:ind w:left="4320" w:hanging="360"/>
+      </w:pPr>
+    </w:lvl>
+    <w:lvl w:ilvl="6" w:tentative="1">
+      <w:start w:val="1"/>
+      <w:numFmt w:val="decimal"/>
+      <w:lvlText w:val="%7."/>
+      <w:lvlJc w:val="left"/>
+      <w:pPr>
+        <w:tabs>
+          <w:tab w:val="num" w:pos="5040"/>
+        </w:tabs>
+        <w:ind w:left="5040" w:hanging="360"/>
+      </w:pPr>
+    </w:lvl>
+    <w:lvl w:ilvl="7" w:tentative="1">
+      <w:start w:val="1"/>
+      <w:numFmt w:val="decimal"/>
+      <w:lvlText w:val="%8."/>
+      <w:lvlJc w:val="left"/>
+      <w:pPr>
+        <w:tabs>
+          <w:tab w:val="num" w:pos="5760"/>
+        </w:tabs>
+        <w:ind w:left="5760" w:hanging="360"/>
+      </w:pPr>
+    </w:lvl>
+    <w:lvl w:ilvl="8" w:tentative="1">
+      <w:start w:val="1"/>
+      <w:numFmt w:val="decimal"/>
+      <w:lvlText w:val="%9."/>
+      <w:lvlJc w:val="left"/>
+      <w:pPr>
+        <w:tabs>
+          <w:tab w:val="num" w:pos="6480"/>
+        </w:tabs>
+        <w:ind w:left="6480" w:hanging="360"/>
+      </w:pPr>
+    </w:lvl>
+  </w:abstractNum>
+  <w:abstractNum w:abstractNumId="5">
+    <w:nsid w:val="673B2C28"/>
+    <w:multiLevelType w:val="multilevel"/>
+    <w:tmpl w:val="A45E5488"/>
+    <w:lvl w:ilvl="0">
+      <w:numFmt w:val="bullet"/>
+      <w:lvlText w:val=" "/>
+      <w:lvlJc w:val="left"/>
+      <w:pPr>
+        <w:tabs>
+          <w:tab w:val="num" w:pos="0"/>
+        </w:tabs>
+        <w:ind w:left="480" w:hanging="480"/>
+      </w:pPr>
+    </w:lvl>
+    <w:lvl w:ilvl="1">
+      <w:numFmt w:val="bullet"/>
+      <w:lvlText w:val=" "/>
+      <w:lvlJc w:val="left"/>
+      <w:pPr>
+        <w:tabs>
+          <w:tab w:val="num" w:pos="720"/>
+        </w:tabs>
+        <w:ind w:left="1200" w:hanging="480"/>
+      </w:pPr>
+    </w:lvl>
+    <w:lvl w:ilvl="2">
+      <w:numFmt w:val="bullet"/>
+      <w:lvlText w:val=" "/>
+      <w:lvlJc w:val="left"/>
+      <w:pPr>
+        <w:tabs>
+          <w:tab w:val="num" w:pos="1440"/>
+        </w:tabs>
+        <w:ind w:left="1920" w:hanging="480"/>
+      </w:pPr>
+    </w:lvl>
+    <w:lvl w:ilvl="3">
+      <w:numFmt w:val="bullet"/>
+      <w:lvlText w:val=" "/>
+      <w:lvlJc w:val="left"/>
+      <w:pPr>
+        <w:tabs>
+          <w:tab w:val="num" w:pos="2160"/>
+        </w:tabs>
+        <w:ind w:left="2640" w:hanging="480"/>
+      </w:pPr>
+    </w:lvl>
+    <w:lvl w:ilvl="4">
+      <w:numFmt w:val="bullet"/>
+      <w:lvlText w:val=" "/>
+      <w:lvlJc w:val="left"/>
+      <w:pPr>
+        <w:tabs>
+          <w:tab w:val="num" w:pos="2880"/>
+        </w:tabs>
+        <w:ind w:left="3360" w:hanging="480"/>
+      </w:pPr>
+    </w:lvl>
+    <w:lvl w:ilvl="5">
+      <w:numFmt w:val="bullet"/>
+      <w:lvlText w:val=" "/>
+      <w:lvlJc w:val="left"/>
+      <w:pPr>
+        <w:tabs>
+          <w:tab w:val="num" w:pos="3600"/>
+        </w:tabs>
+        <w:ind w:left="4080" w:hanging="480"/>
+      </w:pPr>
+    </w:lvl>
+    <w:lvl w:ilvl="6">
+      <w:numFmt w:val="bullet"/>
+      <w:lvlText w:val=" "/>
+      <w:lvlJc w:val="left"/>
+      <w:pPr>
+        <w:tabs>
+          <w:tab w:val="num" w:pos="4320"/>
+        </w:tabs>
+        <w:ind w:left="4800" w:hanging="480"/>
+      </w:pPr>
+    </w:lvl>
+    <w:lvl w:ilvl="7">
+      <w:numFmt w:val="bullet"/>
+      <w:lvlText w:val=" "/>
+      <w:lvlJc w:val="left"/>
+      <w:pPr>
+        <w:tabs>
+          <w:tab w:val="num" w:pos="5040"/>
+        </w:tabs>
+        <w:ind w:left="5520" w:hanging="480"/>
+      </w:pPr>
+    </w:lvl>
+    <w:lvl w:ilvl="8">
+      <w:numFmt w:val="bullet"/>
+      <w:lvlText w:val=" "/>
+      <w:lvlJc w:val="left"/>
+      <w:pPr>
+        <w:tabs>
+          <w:tab w:val="num" w:pos="5760"/>
+        </w:tabs>
+        <w:ind w:left="6240" w:hanging="480"/>
+      </w:pPr>
+    </w:lvl>
+  </w:abstractNum>
+  <w:num w:numId="1">
+    <w:abstractNumId w:val="5"/>
   </w:num>
-  <w:num w:numId="1001">
-    <w:abstractNumId w:val="991"/>
+  <w:num w:numId="2">
+    <w:abstractNumId w:val="0"/>
   </w:num>
-  <w:num w:numId="1002">
-    <w:abstractNumId w:val="99411"/>
+  <w:num w:numId="3">
+    <w:abstractNumId w:val="2"/>
     <w:lvlOverride w:ilvl="0">
       <w:startOverride w:val="1"/>
     </w:lvlOverride>
@@ -922,11 +2151,20 @@
       <w:startOverride w:val="1"/>
     </w:lvlOverride>
   </w:num>
+  <w:num w:numId="4">
+    <w:abstractNumId w:val="1"/>
+  </w:num>
+  <w:num w:numId="5">
+    <w:abstractNumId w:val="4"/>
+  </w:num>
+  <w:num w:numId="6">
+    <w:abstractNumId w:val="3"/>
+  </w:num>
 </w:numbering>
 </file>
 
 <file path=word/styles.xml><?xml version="1.0" encoding="utf-8"?>
-<w:styles xmlns:r="http://schemas.openxmlformats.org/officeDocument/2006/relationships" xmlns:w="http://schemas.openxmlformats.org/wordprocessingml/2006/main">
+<w:styles xmlns:mc="http://schemas.openxmlformats.org/markup-compatibility/2006" xmlns:r="http://schemas.openxmlformats.org/officeDocument/2006/relationships" xmlns:w="http://schemas.openxmlformats.org/wordprocessingml/2006/main" xmlns:w14="http://schemas.microsoft.com/office/word/2010/wordml" mc:Ignorable="w14">
   <w:docDefaults>
     <w:rPrDefault>
       <w:rPr>
@@ -942,117 +2180,19 @@
       </w:pPr>
     </w:pPrDefault>
   </w:docDefaults>
-  <w:latentStyles w:defLockedState="0" w:defUIPriority="0" w:defSemiHidden="0" w:defUnhideWhenUsed="0" w:defQFormat="0" w:count="276"/>
-  <w:style w:type="paragraph" w:default="1" w:styleId="Normal">
+  <w:latentStyles w:defLockedState="0" w:defUIPriority="0" w:defSemiHidden="0" w:defUnhideWhenUsed="0" w:defQFormat="0" w:count="267">
+    <w:lsdException w:name="Strong" w:uiPriority="22" w:qFormat="1"/>
+    <w:lsdException w:name="Emphasis" w:uiPriority="20" w:qFormat="1"/>
+    <w:lsdException w:name="Normal (Web)" w:uiPriority="99"/>
+  </w:latentStyles>
+  <w:style w:type="paragraph" w:default="1" w:styleId="Normale">
     <w:name w:val="Normal"/>
     <w:qFormat/>
   </w:style>
-  <w:style w:type="paragraph" w:styleId="BodyText">
-    <w:name w:val="Body Text"/>
-    <w:basedOn w:val="Normal"/>
-    <w:link w:val="BodyTextChar"/>
-    <w:pPr>
-      <w:spacing w:before="180" w:after="180"/>
-    </w:pPr>
-    <w:qFormat/>
-  </w:style>
-  <w:style w:type="paragraph" w:customStyle="1" w:styleId="FirstParagraph">
-    <w:name w:val="First Paragraph"/>
-    <w:basedOn w:val="BodyText"/>
-    <w:next w:val="BodyText"/>
-    <w:qFormat/>
-  </w:style>
-  <w:style w:type="paragraph" w:customStyle="1" w:styleId="Compact">
-    <w:name w:val="Compact"/>
-    <w:basedOn w:val="BodyText"/>
-    <w:qFormat/>
-    <w:pPr>
-      <w:spacing w:before="36" w:after="36"/>
-    </w:pPr>
-  </w:style>
-  <w:style w:type="paragraph" w:styleId="Title">
-    <w:name w:val="Title"/>
-    <w:basedOn w:val="Normal"/>
-    <w:next w:val="BodyText"/>
-    <w:qFormat/>
-    <w:pPr>
-      <w:keepNext/>
-      <w:keepLines/>
-      <w:spacing w:before="480" w:after="240"/>
-      <w:jc w:val="center"/>
-    </w:pPr>
-    <w:rPr>
-      <w:rFonts w:asciiTheme="majorHAnsi" w:eastAsiaTheme="majorEastAsia" w:hAnsiTheme="majorHAnsi" w:cstheme="majorBidi"/>
-      <w:b/>
-      <w:bCs/>
-      <w:color w:val="345A8A" w:themeColor="accent1" w:themeShade="B5"/>
-      <w:sz w:val="36"/>
-      <w:szCs w:val="36"/>
-    </w:rPr>
-  </w:style>
-  <w:style w:type="paragraph" w:styleId="Subtitle">
-    <w:name w:val="Subtitle"/>
-    <w:basedOn w:val="Title"/>
-    <w:next w:val="BodyText"/>
-    <w:qFormat/>
-    <w:pPr>
-      <w:keepNext/>
-      <w:keepLines/>
-      <w:spacing w:before="240" w:after="240"/>
-      <w:jc w:val="center"/>
-    </w:pPr>
-    <w:rPr>
-      <w:sz w:val="30"/>
-      <w:szCs w:val="30"/>
-    </w:rPr>
-  </w:style>
-  <w:style w:type="paragraph" w:customStyle="1" w:styleId="Author">
-    <w:name w:val="Author"/>
-    <w:next w:val="BodyText"/>
-    <w:qFormat/>
-    <w:pPr>
-      <w:keepNext/>
-      <w:keepLines/>
-      <w:jc w:val="center"/>
-    </w:pPr>
-  </w:style>
-  <w:style w:type="paragraph" w:styleId="Date">
-    <w:name w:val="Date"/>
-    <w:next w:val="BodyText"/>
-    <w:qFormat/>
-    <w:pPr>
-      <w:keepNext/>
-      <w:keepLines/>
-      <w:jc w:val="center"/>
-    </w:pPr>
-  </w:style>
-  <w:style w:type="paragraph" w:customStyle="1" w:styleId="Abstract">
-    <w:name w:val="Abstract"/>
-    <w:basedOn w:val="Normal"/>
-    <w:next w:val="BodyText"/>
-    <w:qFormat/>
-    <w:pPr>
-      <w:keepNext/>
-      <w:keepLines/>
-      <w:spacing w:before="300" w:after="300"/>
-    </w:pPr>
-    <w:rPr>
-      <w:sz w:val="20"/>
-      <w:szCs w:val="20"/>
-    </w:rPr>
-  </w:style>
-  <w:style w:type="paragraph" w:styleId="Bibliography">
-    <w:name w:val="Bibliography"/>
-    <w:basedOn w:val="Normal"/>
-    <w:next w:val="Bibliography"/>
-    <w:qFormat/>
-    <w:pPr/>
-    <w:rPr/>
-  </w:style>
-  <w:style w:type="paragraph" w:styleId="Heading1">
-    <w:name w:val="Heading 1"/>
-    <w:basedOn w:val="Normal"/>
-    <w:next w:val="BodyText"/>
+  <w:style w:type="paragraph" w:styleId="Titolo1">
+    <w:name w:val="heading 1"/>
+    <w:basedOn w:val="Normale"/>
+    <w:next w:val="Corpotesto"/>
     <w:uiPriority w:val="9"/>
     <w:qFormat/>
     <w:pPr>
@@ -1070,10 +2210,10 @@
       <w:szCs w:val="32"/>
     </w:rPr>
   </w:style>
-  <w:style w:type="paragraph" w:styleId="Heading2">
-    <w:name w:val="Heading 2"/>
-    <w:basedOn w:val="Normal"/>
-    <w:next w:val="BodyText"/>
+  <w:style w:type="paragraph" w:styleId="Titolo2">
+    <w:name w:val="heading 2"/>
+    <w:basedOn w:val="Normale"/>
+    <w:next w:val="Corpotesto"/>
     <w:uiPriority w:val="9"/>
     <w:unhideWhenUsed/>
     <w:qFormat/>
@@ -1092,10 +2232,10 @@
       <w:szCs w:val="32"/>
     </w:rPr>
   </w:style>
-  <w:style w:type="paragraph" w:styleId="Heading3">
-    <w:name w:val="Heading 3"/>
-    <w:basedOn w:val="Normal"/>
-    <w:next w:val="BodyText"/>
+  <w:style w:type="paragraph" w:styleId="Titolo3">
+    <w:name w:val="heading 3"/>
+    <w:basedOn w:val="Normale"/>
+    <w:next w:val="Corpotesto"/>
     <w:uiPriority w:val="9"/>
     <w:unhideWhenUsed/>
     <w:qFormat/>
@@ -1114,10 +2254,10 @@
       <w:szCs w:val="28"/>
     </w:rPr>
   </w:style>
-  <w:style w:type="paragraph" w:styleId="Heading4">
-    <w:name w:val="Heading 4"/>
-    <w:basedOn w:val="Normal"/>
-    <w:next w:val="BodyText"/>
+  <w:style w:type="paragraph" w:styleId="Titolo4">
+    <w:name w:val="heading 4"/>
+    <w:basedOn w:val="Normale"/>
+    <w:next w:val="Corpotesto"/>
     <w:uiPriority w:val="9"/>
     <w:unhideWhenUsed/>
     <w:qFormat/>
@@ -1132,14 +2272,12 @@
       <w:b/>
       <w:bCs/>
       <w:color w:val="4F81BD" w:themeColor="accent1"/>
-      <w:sz w:val="24"/>
-      <w:szCs w:val="24"/>
-    </w:rPr>
-  </w:style>
-  <w:style w:type="paragraph" w:styleId="Heading5">
-    <w:name w:val="Heading 5"/>
-    <w:basedOn w:val="Normal"/>
-    <w:next w:val="BodyText"/>
+    </w:rPr>
+  </w:style>
+  <w:style w:type="paragraph" w:styleId="Titolo5">
+    <w:name w:val="heading 5"/>
+    <w:basedOn w:val="Normale"/>
+    <w:next w:val="Corpotesto"/>
     <w:uiPriority w:val="9"/>
     <w:unhideWhenUsed/>
     <w:qFormat/>
@@ -1154,14 +2292,12 @@
       <w:i/>
       <w:iCs/>
       <w:color w:val="4F81BD" w:themeColor="accent1"/>
-      <w:sz w:val="24"/>
-      <w:szCs w:val="24"/>
-    </w:rPr>
-  </w:style>
-  <w:style w:type="paragraph" w:styleId="Heading6">
-    <w:name w:val="Heading 6"/>
-    <w:basedOn w:val="Normal"/>
-    <w:next w:val="BodyText"/>
+    </w:rPr>
+  </w:style>
+  <w:style w:type="paragraph" w:styleId="Titolo6">
+    <w:name w:val="heading 6"/>
+    <w:basedOn w:val="Normale"/>
+    <w:next w:val="Corpotesto"/>
     <w:uiPriority w:val="9"/>
     <w:unhideWhenUsed/>
     <w:qFormat/>
@@ -1174,14 +2310,12 @@
     <w:rPr>
       <w:rFonts w:asciiTheme="majorHAnsi" w:eastAsiaTheme="majorEastAsia" w:hAnsiTheme="majorHAnsi" w:cstheme="majorBidi"/>
       <w:color w:val="4F81BD" w:themeColor="accent1"/>
-      <w:sz w:val="24"/>
-      <w:szCs w:val="24"/>
-    </w:rPr>
-  </w:style>
-  <w:style w:type="paragraph" w:styleId="Heading7">
-    <w:name w:val="Heading 7"/>
-    <w:basedOn w:val="Normal"/>
-    <w:next w:val="BodyText"/>
+    </w:rPr>
+  </w:style>
+  <w:style w:type="paragraph" w:styleId="Titolo7">
+    <w:name w:val="heading 7"/>
+    <w:basedOn w:val="Normale"/>
+    <w:next w:val="Corpotesto"/>
     <w:uiPriority w:val="9"/>
     <w:unhideWhenUsed/>
     <w:qFormat/>
@@ -1194,14 +2328,12 @@
     <w:rPr>
       <w:rFonts w:asciiTheme="majorHAnsi" w:eastAsiaTheme="majorEastAsia" w:hAnsiTheme="majorHAnsi" w:cstheme="majorBidi"/>
       <w:color w:val="4F81BD" w:themeColor="accent1"/>
-      <w:sz w:val="24"/>
-      <w:szCs w:val="24"/>
-    </w:rPr>
-  </w:style>
-  <w:style w:type="paragraph" w:styleId="Heading8">
-    <w:name w:val="Heading 8"/>
-    <w:basedOn w:val="Normal"/>
-    <w:next w:val="BodyText"/>
+    </w:rPr>
+  </w:style>
+  <w:style w:type="paragraph" w:styleId="Titolo8">
+    <w:name w:val="heading 8"/>
+    <w:basedOn w:val="Normale"/>
+    <w:next w:val="Corpotesto"/>
     <w:uiPriority w:val="9"/>
     <w:unhideWhenUsed/>
     <w:qFormat/>
@@ -1214,14 +2346,12 @@
     <w:rPr>
       <w:rFonts w:asciiTheme="majorHAnsi" w:eastAsiaTheme="majorEastAsia" w:hAnsiTheme="majorHAnsi" w:cstheme="majorBidi"/>
       <w:color w:val="4F81BD" w:themeColor="accent1"/>
-      <w:sz w:val="24"/>
-      <w:szCs w:val="24"/>
-    </w:rPr>
-  </w:style>
-  <w:style w:type="paragraph" w:styleId="Heading9">
-    <w:name w:val="Heading 9"/>
-    <w:basedOn w:val="Normal"/>
-    <w:next w:val="BodyText"/>
+    </w:rPr>
+  </w:style>
+  <w:style w:type="paragraph" w:styleId="Titolo9">
+    <w:name w:val="heading 9"/>
+    <w:basedOn w:val="Normale"/>
+    <w:next w:val="Corpotesto"/>
     <w:uiPriority w:val="9"/>
     <w:unhideWhenUsed/>
     <w:qFormat/>
@@ -1234,20 +2364,139 @@
     <w:rPr>
       <w:rFonts w:asciiTheme="majorHAnsi" w:eastAsiaTheme="majorEastAsia" w:hAnsiTheme="majorHAnsi" w:cstheme="majorBidi"/>
       <w:color w:val="4F81BD" w:themeColor="accent1"/>
-      <w:sz w:val="24"/>
-      <w:szCs w:val="24"/>
-    </w:rPr>
-  </w:style>
-  <w:style w:type="paragraph" w:styleId="BlockText">
+    </w:rPr>
+  </w:style>
+  <w:style w:type="character" w:default="1" w:styleId="Carpredefinitoparagrafo">
+    <w:name w:val="Default Paragraph Font"/>
+    <w:uiPriority w:val="1"/>
+    <w:semiHidden/>
+    <w:unhideWhenUsed/>
+  </w:style>
+  <w:style w:type="table" w:default="1" w:styleId="Tabellanormale">
+    <w:name w:val="Normal Table"/>
+    <w:uiPriority w:val="99"/>
+    <w:semiHidden/>
+    <w:unhideWhenUsed/>
+    <w:tblPr>
+      <w:tblInd w:w="0" w:type="dxa"/>
+      <w:tblCellMar>
+        <w:top w:w="0" w:type="dxa"/>
+        <w:left w:w="108" w:type="dxa"/>
+        <w:bottom w:w="0" w:type="dxa"/>
+        <w:right w:w="108" w:type="dxa"/>
+      </w:tblCellMar>
+    </w:tblPr>
+  </w:style>
+  <w:style w:type="numbering" w:default="1" w:styleId="Nessunelenco">
+    <w:name w:val="No List"/>
+    <w:uiPriority w:val="99"/>
+    <w:semiHidden/>
+    <w:unhideWhenUsed/>
+  </w:style>
+  <w:style w:type="paragraph" w:styleId="Corpotesto">
+    <w:name w:val="Body Text"/>
+    <w:basedOn w:val="Normale"/>
+    <w:qFormat/>
+    <w:pPr>
+      <w:spacing w:before="180" w:after="180"/>
+    </w:pPr>
+  </w:style>
+  <w:style w:type="paragraph" w:customStyle="1" w:styleId="FirstParagraph">
+    <w:name w:val="First Paragraph"/>
+    <w:basedOn w:val="Corpotesto"/>
+    <w:next w:val="Corpotesto"/>
+    <w:qFormat/>
+  </w:style>
+  <w:style w:type="paragraph" w:customStyle="1" w:styleId="Compact">
+    <w:name w:val="Compact"/>
+    <w:basedOn w:val="Corpotesto"/>
+    <w:qFormat/>
+    <w:pPr>
+      <w:spacing w:before="36" w:after="36"/>
+    </w:pPr>
+  </w:style>
+  <w:style w:type="paragraph" w:styleId="Titolo">
+    <w:name w:val="Title"/>
+    <w:basedOn w:val="Normale"/>
+    <w:next w:val="Corpotesto"/>
+    <w:qFormat/>
+    <w:pPr>
+      <w:keepNext/>
+      <w:keepLines/>
+      <w:spacing w:before="480" w:after="240"/>
+      <w:jc w:val="center"/>
+    </w:pPr>
+    <w:rPr>
+      <w:rFonts w:asciiTheme="majorHAnsi" w:eastAsiaTheme="majorEastAsia" w:hAnsiTheme="majorHAnsi" w:cstheme="majorBidi"/>
+      <w:b/>
+      <w:bCs/>
+      <w:color w:val="345A8A" w:themeColor="accent1" w:themeShade="B5"/>
+      <w:sz w:val="36"/>
+      <w:szCs w:val="36"/>
+    </w:rPr>
+  </w:style>
+  <w:style w:type="paragraph" w:styleId="Sottotitolo">
+    <w:name w:val="Subtitle"/>
+    <w:basedOn w:val="Titolo"/>
+    <w:next w:val="Corpotesto"/>
+    <w:qFormat/>
+    <w:pPr>
+      <w:spacing w:before="240"/>
+    </w:pPr>
+    <w:rPr>
+      <w:sz w:val="30"/>
+      <w:szCs w:val="30"/>
+    </w:rPr>
+  </w:style>
+  <w:style w:type="paragraph" w:customStyle="1" w:styleId="Author">
+    <w:name w:val="Author"/>
+    <w:next w:val="Corpotesto"/>
+    <w:qFormat/>
+    <w:pPr>
+      <w:keepNext/>
+      <w:keepLines/>
+      <w:jc w:val="center"/>
+    </w:pPr>
+  </w:style>
+  <w:style w:type="paragraph" w:styleId="Data">
+    <w:name w:val="Date"/>
+    <w:next w:val="Corpotesto"/>
+    <w:qFormat/>
+    <w:pPr>
+      <w:keepNext/>
+      <w:keepLines/>
+      <w:jc w:val="center"/>
+    </w:pPr>
+  </w:style>
+  <w:style w:type="paragraph" w:customStyle="1" w:styleId="Abstract">
+    <w:name w:val="Abstract"/>
+    <w:basedOn w:val="Normale"/>
+    <w:next w:val="Corpotesto"/>
+    <w:qFormat/>
+    <w:pPr>
+      <w:keepNext/>
+      <w:keepLines/>
+      <w:spacing w:before="300" w:after="300"/>
+    </w:pPr>
+    <w:rPr>
+      <w:sz w:val="20"/>
+      <w:szCs w:val="20"/>
+    </w:rPr>
+  </w:style>
+  <w:style w:type="paragraph" w:styleId="Bibliografia">
+    <w:name w:val="Bibliography"/>
+    <w:basedOn w:val="Normale"/>
+    <w:qFormat/>
+  </w:style>
+  <w:style w:type="paragraph" w:styleId="Testodelblocco">
     <w:name w:val="Block Text"/>
-    <w:basedOn w:val="BodyText"/>
-    <w:next w:val="BodyText"/>
+    <w:basedOn w:val="Corpotesto"/>
+    <w:next w:val="Corpotesto"/>
     <w:uiPriority w:val="9"/>
     <w:unhideWhenUsed/>
     <w:qFormat/>
     <w:pPr>
       <w:spacing w:before="100" w:after="100"/>
-      <w:ind w:firstLine="0"/>
     </w:pPr>
     <w:rPr>
       <w:rFonts w:asciiTheme="majorHAnsi" w:eastAsiaTheme="majorEastAsia" w:hAnsiTheme="majorHAnsi" w:cstheme="majorBidi"/>
@@ -1256,22 +2505,15 @@
       <w:szCs w:val="20"/>
     </w:rPr>
   </w:style>
-  <w:style w:type="paragraph" w:styleId="FootnoteText">
-    <w:name w:val="Footnote Text"/>
-    <w:basedOn w:val="Normal"/>
-    <w:next w:val="FootnoteText"/>
+  <w:style w:type="paragraph" w:styleId="Testonotaapidipagina">
+    <w:name w:val="footnote text"/>
+    <w:basedOn w:val="Normale"/>
     <w:uiPriority w:val="9"/>
     <w:unhideWhenUsed/>
     <w:qFormat/>
   </w:style>
-  <w:style w:type="character" w:default="1" w:styleId="DefaultParagraphFont">
-    <w:name w:val="Default Paragraph Font"/>
-    <w:semiHidden/>
-    <w:unhideWhenUsed/>
-  </w:style>
-  <w:style w:type="table" w:default="1" w:styleId="Table">
+  <w:style w:type="table" w:customStyle="1" w:styleId="Table">
     <w:name w:val="Table"/>
-    <w:basedOn w:val="TableNormal"/>
     <w:semiHidden/>
     <w:unhideWhenUsed/>
     <w:qFormat/>
@@ -1287,7 +2529,7 @@
   </w:style>
   <w:style w:type="paragraph" w:customStyle="1" w:styleId="DefinitionTerm">
     <w:name w:val="Definition Term"/>
-    <w:basedOn w:val="Normal"/>
+    <w:basedOn w:val="Normale"/>
     <w:next w:val="Definition"/>
     <w:pPr>
       <w:keepNext/>
@@ -1300,14 +2542,14 @@
   </w:style>
   <w:style w:type="paragraph" w:customStyle="1" w:styleId="Definition">
     <w:name w:val="Definition"/>
-    <w:basedOn w:val="Normal"/>
-  </w:style>
-  <w:style w:type="paragraph" w:styleId="Caption">
-    <w:name w:val="Caption"/>
-    <w:basedOn w:val="Normal"/>
-    <w:link w:val="BodyTextChar"/>
+    <w:basedOn w:val="Normale"/>
+  </w:style>
+  <w:style w:type="paragraph" w:styleId="Didascalia">
+    <w:name w:val="caption"/>
+    <w:basedOn w:val="Normale"/>
+    <w:link w:val="DidascaliaCarattere"/>
     <w:pPr>
-      <w:spacing w:before="0" w:after="120"/>
+      <w:spacing w:after="120"/>
     </w:pPr>
     <w:rPr>
       <w:i/>
@@ -1315,18 +2557,18 @@
   </w:style>
   <w:style w:type="paragraph" w:customStyle="1" w:styleId="TableCaption">
     <w:name w:val="Table Caption"/>
-    <w:basedOn w:val="Caption"/>
+    <w:basedOn w:val="Didascalia"/>
     <w:pPr>
       <w:keepNext/>
     </w:pPr>
   </w:style>
   <w:style w:type="paragraph" w:customStyle="1" w:styleId="ImageCaption">
     <w:name w:val="Image Caption"/>
-    <w:basedOn w:val="Caption"/>
+    <w:basedOn w:val="Didascalia"/>
   </w:style>
   <w:style w:type="paragraph" w:customStyle="1" w:styleId="Figure">
     <w:name w:val="Figure"/>
-    <w:basedOn w:val="Normal"/>
+    <w:basedOn w:val="Normale"/>
   </w:style>
   <w:style w:type="paragraph" w:customStyle="1" w:styleId="CaptionedFigure">
     <w:name w:val="Captioned Figure"/>
@@ -1335,37 +2577,38 @@
       <w:keepNext/>
     </w:pPr>
   </w:style>
-  <w:style w:type="character" w:customStyle="1" w:styleId="BodyTextChar">
-    <w:name w:val="Body Text Char"/>
-    <w:basedOn w:val="DefaultParagraphFont"/>
-    <w:link w:val="BodyText"/>
+  <w:style w:type="character" w:customStyle="1" w:styleId="DidascaliaCarattere">
+    <w:name w:val="Didascalia Carattere"/>
+    <w:basedOn w:val="Carpredefinitoparagrafo"/>
+    <w:link w:val="Didascalia"/>
   </w:style>
   <w:style w:type="character" w:customStyle="1" w:styleId="VerbatimChar">
     <w:name w:val="Verbatim Char"/>
-    <w:basedOn w:val="BodyTextChar"/>
+    <w:basedOn w:val="DidascaliaCarattere"/>
+    <w:link w:val="SourceCode"/>
     <w:rPr>
       <w:rFonts w:ascii="Consolas" w:hAnsi="Consolas"/>
       <w:sz w:val="22"/>
     </w:rPr>
   </w:style>
-  <w:style w:type="character" w:styleId="FootnoteReference">
-    <w:name w:val="Footnote Reference"/>
-    <w:basedOn w:val="BodyTextChar"/>
+  <w:style w:type="character" w:styleId="Rimandonotaapidipagina">
+    <w:name w:val="footnote reference"/>
+    <w:basedOn w:val="DidascaliaCarattere"/>
     <w:rPr>
       <w:vertAlign w:val="superscript"/>
     </w:rPr>
   </w:style>
-  <w:style w:type="character" w:styleId="Hyperlink">
+  <w:style w:type="character" w:styleId="Collegamentoipertestuale">
     <w:name w:val="Hyperlink"/>
-    <w:basedOn w:val="BodyTextChar"/>
+    <w:basedOn w:val="DidascaliaCarattere"/>
     <w:rPr>
       <w:color w:val="4F81BD" w:themeColor="accent1"/>
     </w:rPr>
   </w:style>
-  <w:style w:type="paragraph" w:styleId="TOCHeading">
+  <w:style w:type="paragraph" w:styleId="Titolosommario">
     <w:name w:val="TOC Heading"/>
-    <w:basedOn w:val="Heading1"/>
-    <w:next w:val="BodyText"/>
+    <w:basedOn w:val="Titolo1"/>
+    <w:next w:val="Corpotesto"/>
     <w:uiPriority w:val="39"/>
     <w:unhideWhenUsed/>
     <w:qFormat/>
@@ -1374,7 +2617,6 @@
       <w:outlineLvl w:val="9"/>
     </w:pPr>
     <w:rPr>
-      <w:rFonts w:asciiTheme="majorHAnsi" w:eastAsiaTheme="majorEastAsia" w:hAnsiTheme="majorHAnsi" w:cstheme="majorBidi"/>
       <w:b w:val="0"/>
       <w:bCs w:val="0"/>
       <w:color w:val="365F91" w:themeColor="accent1" w:themeShade="BF"/>
@@ -1382,232 +2624,543 @@
   </w:style>
   <w:style w:type="paragraph" w:customStyle="1" w:styleId="SourceCode">
     <w:name w:val="Source Code"/>
-    <w:basedOn w:val="Normal"/>
+    <w:basedOn w:val="Normale"/>
     <w:link w:val="VerbatimChar"/>
     <w:pPr>
-      <w:wordWrap w:val="off"/>
+      <w:wordWrap w:val="0"/>
     </w:pPr>
   </w:style>
   <w:style w:type="character" w:customStyle="1" w:styleId="KeywordTok">
     <w:name w:val="KeywordTok"/>
     <w:basedOn w:val="VerbatimChar"/>
     <w:rPr>
+      <w:rFonts w:ascii="Consolas" w:hAnsi="Consolas"/>
+      <w:b/>
       <w:color w:val="007020"/>
-      <w:b/>
+      <w:sz w:val="22"/>
     </w:rPr>
   </w:style>
   <w:style w:type="character" w:customStyle="1" w:styleId="DataTypeTok">
     <w:name w:val="DataTypeTok"/>
     <w:basedOn w:val="VerbatimChar"/>
     <w:rPr>
+      <w:rFonts w:ascii="Consolas" w:hAnsi="Consolas"/>
       <w:color w:val="902000"/>
+      <w:sz w:val="22"/>
     </w:rPr>
   </w:style>
   <w:style w:type="character" w:customStyle="1" w:styleId="DecValTok">
     <w:name w:val="DecValTok"/>
     <w:basedOn w:val="VerbatimChar"/>
     <w:rPr>
-      <w:color w:val="40a070"/>
+      <w:rFonts w:ascii="Consolas" w:hAnsi="Consolas"/>
+      <w:color w:val="40A070"/>
+      <w:sz w:val="22"/>
     </w:rPr>
   </w:style>
   <w:style w:type="character" w:customStyle="1" w:styleId="BaseNTok">
     <w:name w:val="BaseNTok"/>
     <w:basedOn w:val="VerbatimChar"/>
     <w:rPr>
-      <w:color w:val="40a070"/>
+      <w:rFonts w:ascii="Consolas" w:hAnsi="Consolas"/>
+      <w:color w:val="40A070"/>
+      <w:sz w:val="22"/>
     </w:rPr>
   </w:style>
   <w:style w:type="character" w:customStyle="1" w:styleId="FloatTok">
     <w:name w:val="FloatTok"/>
     <w:basedOn w:val="VerbatimChar"/>
     <w:rPr>
-      <w:color w:val="40a070"/>
+      <w:rFonts w:ascii="Consolas" w:hAnsi="Consolas"/>
+      <w:color w:val="40A070"/>
+      <w:sz w:val="22"/>
     </w:rPr>
   </w:style>
   <w:style w:type="character" w:customStyle="1" w:styleId="ConstantTok">
     <w:name w:val="ConstantTok"/>
     <w:basedOn w:val="VerbatimChar"/>
     <w:rPr>
+      <w:rFonts w:ascii="Consolas" w:hAnsi="Consolas"/>
       <w:color w:val="880000"/>
+      <w:sz w:val="22"/>
     </w:rPr>
   </w:style>
   <w:style w:type="character" w:customStyle="1" w:styleId="CharTok">
     <w:name w:val="CharTok"/>
     <w:basedOn w:val="VerbatimChar"/>
     <w:rPr>
-      <w:color w:val="4070a0"/>
+      <w:rFonts w:ascii="Consolas" w:hAnsi="Consolas"/>
+      <w:color w:val="4070A0"/>
+      <w:sz w:val="22"/>
     </w:rPr>
   </w:style>
   <w:style w:type="character" w:customStyle="1" w:styleId="SpecialCharTok">
     <w:name w:val="SpecialCharTok"/>
     <w:basedOn w:val="VerbatimChar"/>
     <w:rPr>
-      <w:color w:val="4070a0"/>
+      <w:rFonts w:ascii="Consolas" w:hAnsi="Consolas"/>
+      <w:color w:val="4070A0"/>
+      <w:sz w:val="22"/>
     </w:rPr>
   </w:style>
   <w:style w:type="character" w:customStyle="1" w:styleId="StringTok">
     <w:name w:val="StringTok"/>
     <w:basedOn w:val="VerbatimChar"/>
     <w:rPr>
-      <w:color w:val="4070a0"/>
+      <w:rFonts w:ascii="Consolas" w:hAnsi="Consolas"/>
+      <w:color w:val="4070A0"/>
+      <w:sz w:val="22"/>
     </w:rPr>
   </w:style>
   <w:style w:type="character" w:customStyle="1" w:styleId="VerbatimStringTok">
     <w:name w:val="VerbatimStringTok"/>
     <w:basedOn w:val="VerbatimChar"/>
     <w:rPr>
-      <w:color w:val="4070a0"/>
+      <w:rFonts w:ascii="Consolas" w:hAnsi="Consolas"/>
+      <w:color w:val="4070A0"/>
+      <w:sz w:val="22"/>
     </w:rPr>
   </w:style>
   <w:style w:type="character" w:customStyle="1" w:styleId="SpecialStringTok">
     <w:name w:val="SpecialStringTok"/>
     <w:basedOn w:val="VerbatimChar"/>
     <w:rPr>
-      <w:color w:val="bb6688"/>
+      <w:rFonts w:ascii="Consolas" w:hAnsi="Consolas"/>
+      <w:color w:val="BB6688"/>
+      <w:sz w:val="22"/>
     </w:rPr>
   </w:style>
   <w:style w:type="character" w:customStyle="1" w:styleId="ImportTok">
     <w:name w:val="ImportTok"/>
     <w:basedOn w:val="VerbatimChar"/>
-    <w:rPr/>
+    <w:rPr>
+      <w:rFonts w:ascii="Consolas" w:hAnsi="Consolas"/>
+      <w:sz w:val="22"/>
+    </w:rPr>
   </w:style>
   <w:style w:type="character" w:customStyle="1" w:styleId="CommentTok">
     <w:name w:val="CommentTok"/>
     <w:basedOn w:val="VerbatimChar"/>
     <w:rPr>
-      <w:color w:val="60a0b0"/>
+      <w:rFonts w:ascii="Consolas" w:hAnsi="Consolas"/>
       <w:i/>
+      <w:color w:val="60A0B0"/>
+      <w:sz w:val="22"/>
     </w:rPr>
   </w:style>
   <w:style w:type="character" w:customStyle="1" w:styleId="DocumentationTok">
     <w:name w:val="DocumentationTok"/>
     <w:basedOn w:val="VerbatimChar"/>
     <w:rPr>
-      <w:color w:val="ba2121"/>
+      <w:rFonts w:ascii="Consolas" w:hAnsi="Consolas"/>
       <w:i/>
+      <w:color w:val="BA2121"/>
+      <w:sz w:val="22"/>
     </w:rPr>
   </w:style>
   <w:style w:type="character" w:customStyle="1" w:styleId="AnnotationTok">
     <w:name w:val="AnnotationTok"/>
     <w:basedOn w:val="VerbatimChar"/>
     <w:rPr>
-      <w:color w:val="60a0b0"/>
+      <w:rFonts w:ascii="Consolas" w:hAnsi="Consolas"/>
       <w:b/>
       <w:i/>
+      <w:color w:val="60A0B0"/>
+      <w:sz w:val="22"/>
     </w:rPr>
   </w:style>
   <w:style w:type="character" w:customStyle="1" w:styleId="CommentVarTok">
     <w:name w:val="CommentVarTok"/>
     <w:basedOn w:val="VerbatimChar"/>
     <w:rPr>
-      <w:color w:val="60a0b0"/>
+      <w:rFonts w:ascii="Consolas" w:hAnsi="Consolas"/>
       <w:b/>
       <w:i/>
+      <w:color w:val="60A0B0"/>
+      <w:sz w:val="22"/>
     </w:rPr>
   </w:style>
   <w:style w:type="character" w:customStyle="1" w:styleId="OtherTok">
     <w:name w:val="OtherTok"/>
     <w:basedOn w:val="VerbatimChar"/>
     <w:rPr>
+      <w:rFonts w:ascii="Consolas" w:hAnsi="Consolas"/>
       <w:color w:val="007020"/>
+      <w:sz w:val="22"/>
     </w:rPr>
   </w:style>
   <w:style w:type="character" w:customStyle="1" w:styleId="FunctionTok">
     <w:name w:val="FunctionTok"/>
     <w:basedOn w:val="VerbatimChar"/>
     <w:rPr>
-      <w:color w:val="06287e"/>
+      <w:rFonts w:ascii="Consolas" w:hAnsi="Consolas"/>
+      <w:color w:val="06287E"/>
+      <w:sz w:val="22"/>
     </w:rPr>
   </w:style>
   <w:style w:type="character" w:customStyle="1" w:styleId="VariableTok">
     <w:name w:val="VariableTok"/>
     <w:basedOn w:val="VerbatimChar"/>
     <w:rPr>
-      <w:color w:val="19177c"/>
+      <w:rFonts w:ascii="Consolas" w:hAnsi="Consolas"/>
+      <w:color w:val="19177C"/>
+      <w:sz w:val="22"/>
     </w:rPr>
   </w:style>
   <w:style w:type="character" w:customStyle="1" w:styleId="ControlFlowTok">
     <w:name w:val="ControlFlowTok"/>
     <w:basedOn w:val="VerbatimChar"/>
     <w:rPr>
+      <w:rFonts w:ascii="Consolas" w:hAnsi="Consolas"/>
+      <w:b/>
       <w:color w:val="007020"/>
-      <w:b/>
+      <w:sz w:val="22"/>
     </w:rPr>
   </w:style>
   <w:style w:type="character" w:customStyle="1" w:styleId="OperatorTok">
     <w:name w:val="OperatorTok"/>
     <w:basedOn w:val="VerbatimChar"/>
     <w:rPr>
+      <w:rFonts w:ascii="Consolas" w:hAnsi="Consolas"/>
       <w:color w:val="666666"/>
+      <w:sz w:val="22"/>
     </w:rPr>
   </w:style>
   <w:style w:type="character" w:customStyle="1" w:styleId="BuiltInTok">
     <w:name w:val="BuiltInTok"/>
     <w:basedOn w:val="VerbatimChar"/>
-    <w:rPr/>
+    <w:rPr>
+      <w:rFonts w:ascii="Consolas" w:hAnsi="Consolas"/>
+      <w:sz w:val="22"/>
+    </w:rPr>
   </w:style>
   <w:style w:type="character" w:customStyle="1" w:styleId="ExtensionTok">
     <w:name w:val="ExtensionTok"/>
     <w:basedOn w:val="VerbatimChar"/>
-    <w:rPr/>
+    <w:rPr>
+      <w:rFonts w:ascii="Consolas" w:hAnsi="Consolas"/>
+      <w:sz w:val="22"/>
+    </w:rPr>
   </w:style>
   <w:style w:type="character" w:customStyle="1" w:styleId="PreprocessorTok">
     <w:name w:val="PreprocessorTok"/>
     <w:basedOn w:val="VerbatimChar"/>
     <w:rPr>
-      <w:color w:val="bc7a00"/>
+      <w:rFonts w:ascii="Consolas" w:hAnsi="Consolas"/>
+      <w:color w:val="BC7A00"/>
+      <w:sz w:val="22"/>
     </w:rPr>
   </w:style>
   <w:style w:type="character" w:customStyle="1" w:styleId="AttributeTok">
     <w:name w:val="AttributeTok"/>
     <w:basedOn w:val="VerbatimChar"/>
     <w:rPr>
-      <w:color w:val="7d9029"/>
+      <w:rFonts w:ascii="Consolas" w:hAnsi="Consolas"/>
+      <w:color w:val="7D9029"/>
+      <w:sz w:val="22"/>
     </w:rPr>
   </w:style>
   <w:style w:type="character" w:customStyle="1" w:styleId="RegionMarkerTok">
     <w:name w:val="RegionMarkerTok"/>
     <w:basedOn w:val="VerbatimChar"/>
-    <w:rPr/>
+    <w:rPr>
+      <w:rFonts w:ascii="Consolas" w:hAnsi="Consolas"/>
+      <w:sz w:val="22"/>
+    </w:rPr>
   </w:style>
   <w:style w:type="character" w:customStyle="1" w:styleId="InformationTok">
     <w:name w:val="InformationTok"/>
     <w:basedOn w:val="VerbatimChar"/>
     <w:rPr>
-      <w:color w:val="60a0b0"/>
+      <w:rFonts w:ascii="Consolas" w:hAnsi="Consolas"/>
       <w:b/>
       <w:i/>
+      <w:color w:val="60A0B0"/>
+      <w:sz w:val="22"/>
     </w:rPr>
   </w:style>
   <w:style w:type="character" w:customStyle="1" w:styleId="WarningTok">
     <w:name w:val="WarningTok"/>
     <w:basedOn w:val="VerbatimChar"/>
     <w:rPr>
-      <w:color w:val="60a0b0"/>
+      <w:rFonts w:ascii="Consolas" w:hAnsi="Consolas"/>
       <w:b/>
       <w:i/>
+      <w:color w:val="60A0B0"/>
+      <w:sz w:val="22"/>
     </w:rPr>
   </w:style>
   <w:style w:type="character" w:customStyle="1" w:styleId="AlertTok">
     <w:name w:val="AlertTok"/>
     <w:basedOn w:val="VerbatimChar"/>
     <w:rPr>
-      <w:color w:val="ff0000"/>
+      <w:rFonts w:ascii="Consolas" w:hAnsi="Consolas"/>
       <w:b/>
+      <w:color w:val="FF0000"/>
+      <w:sz w:val="22"/>
     </w:rPr>
   </w:style>
   <w:style w:type="character" w:customStyle="1" w:styleId="ErrorTok">
     <w:name w:val="ErrorTok"/>
     <w:basedOn w:val="VerbatimChar"/>
     <w:rPr>
-      <w:color w:val="ff0000"/>
+      <w:rFonts w:ascii="Consolas" w:hAnsi="Consolas"/>
       <w:b/>
+      <w:color w:val="FF0000"/>
+      <w:sz w:val="22"/>
     </w:rPr>
   </w:style>
   <w:style w:type="character" w:customStyle="1" w:styleId="NormalTok">
     <w:name w:val="NormalTok"/>
     <w:basedOn w:val="VerbatimChar"/>
-    <w:rPr/>
+    <w:rPr>
+      <w:rFonts w:ascii="Consolas" w:hAnsi="Consolas"/>
+      <w:sz w:val="22"/>
+    </w:rPr>
+  </w:style>
+  <w:style w:type="paragraph" w:styleId="NormaleWeb">
+    <w:name w:val="Normal (Web)"/>
+    <w:basedOn w:val="Normale"/>
+    <w:uiPriority w:val="99"/>
+    <w:unhideWhenUsed/>
+    <w:rsid w:val="00CE38CE"/>
+    <w:pPr>
+      <w:spacing w:before="100" w:beforeAutospacing="1" w:after="100" w:afterAutospacing="1"/>
+    </w:pPr>
+    <w:rPr>
+      <w:rFonts w:ascii="Times New Roman" w:eastAsia="Times New Roman" w:hAnsi="Times New Roman" w:cs="Times New Roman"/>
+      <w:lang w:val="it-IT" w:eastAsia="it-IT"/>
+    </w:rPr>
+  </w:style>
+  <w:style w:type="character" w:styleId="Enfasigrassetto">
+    <w:name w:val="Strong"/>
+    <w:basedOn w:val="Carpredefinitoparagrafo"/>
+    <w:uiPriority w:val="22"/>
+    <w:qFormat/>
+    <w:rsid w:val="00CE38CE"/>
+    <w:rPr>
+      <w:b/>
+      <w:bCs/>
+    </w:rPr>
+  </w:style>
+  <w:style w:type="character" w:styleId="Enfasicorsivo">
+    <w:name w:val="Emphasis"/>
+    <w:basedOn w:val="Carpredefinitoparagrafo"/>
+    <w:uiPriority w:val="20"/>
+    <w:qFormat/>
+    <w:rsid w:val="00CE38CE"/>
+    <w:rPr>
+      <w:i/>
+      <w:iCs/>
+    </w:rPr>
+  </w:style>
+  <w:style w:type="table" w:styleId="Grigliatabella">
+    <w:name w:val="Table Grid"/>
+    <w:basedOn w:val="Tabellanormale"/>
+    <w:rsid w:val="00CE38CE"/>
+    <w:pPr>
+      <w:spacing w:after="0"/>
+    </w:pPr>
+    <w:tblPr>
+      <w:tblBorders>
+        <w:top w:val="single" w:sz="4" w:space="0" w:color="auto"/>
+        <w:left w:val="single" w:sz="4" w:space="0" w:color="auto"/>
+        <w:bottom w:val="single" w:sz="4" w:space="0" w:color="auto"/>
+        <w:right w:val="single" w:sz="4" w:space="0" w:color="auto"/>
+        <w:insideH w:val="single" w:sz="4" w:space="0" w:color="auto"/>
+        <w:insideV w:val="single" w:sz="4" w:space="0" w:color="auto"/>
+      </w:tblBorders>
+    </w:tblPr>
+  </w:style>
+</w:styles>
+</file>
+
+<file path=word/stylesWithEffects.xml><?xml version="1.0" encoding="utf-8"?>
+<w:styles xmlns:wpc="http://schemas.microsoft.com/office/word/2010/wordprocessingCanvas" xmlns:mc="http://schemas.openxmlformats.org/markup-compatibility/2006" xmlns:o="urn:schemas-microsoft-com:office:office" xmlns:r="http://schemas.openxmlformats.org/officeDocument/2006/relationships" xmlns:m="http://schemas.openxmlformats.org/officeDocument/2006/math" xmlns:v="urn:schemas-microsoft-com:vml" xmlns:wp14="http://schemas.microsoft.com/office/word/2010/wordprocessingDrawing" xmlns:wp="http://schemas.openxmlformats.org/drawingml/2006/wordprocessingDrawing" xmlns:w10="urn:schemas-microsoft-com:office:word" xmlns:w="http://schemas.openxmlformats.org/wordprocessingml/2006/main" xmlns:w14="http://schemas.microsoft.com/office/word/2010/wordml" xmlns:wpg="http://schemas.microsoft.com/office/word/2010/wordprocessingGroup" xmlns:wpi="http://schemas.microsoft.com/office/word/2010/wordprocessingInk" xmlns:wne="http://schemas.microsoft.com/office/word/2006/wordml" xmlns:wps="http://schemas.microsoft.com/office/word/2010/wordprocessingShape" mc:Ignorable="w14 wp14">
+  <w:docDefaults>
+    <w:rPrDefault>
+      <w:rPr>
+        <w:rFonts w:asciiTheme="minorHAnsi" w:eastAsiaTheme="minorEastAsia" w:hAnsiTheme="minorHAnsi" w:cstheme="minorBidi"/>
+        <w:sz w:val="22"/>
+        <w:szCs w:val="22"/>
+        <w:lang w:val="it-IT" w:eastAsia="it-IT" w:bidi="ar-SA"/>
+      </w:rPr>
+    </w:rPrDefault>
+    <w:pPrDefault>
+      <w:pPr>
+        <w:spacing w:after="200" w:line="276" w:lineRule="auto"/>
+      </w:pPr>
+    </w:pPrDefault>
+  </w:docDefaults>
+  <w:latentStyles w:defLockedState="0" w:defUIPriority="99" w:defSemiHidden="1" w:defUnhideWhenUsed="1" w:defQFormat="0" w:count="267">
+    <w:lsdException w:name="Normal" w:semiHidden="0" w:uiPriority="0" w:unhideWhenUsed="0" w:qFormat="1"/>
+    <w:lsdException w:name="heading 1" w:semiHidden="0" w:uiPriority="9" w:unhideWhenUsed="0" w:qFormat="1"/>
+    <w:lsdException w:name="heading 2" w:uiPriority="9" w:qFormat="1"/>
+    <w:lsdException w:name="heading 3" w:uiPriority="9" w:qFormat="1"/>
+    <w:lsdException w:name="heading 4" w:uiPriority="9" w:qFormat="1"/>
+    <w:lsdException w:name="heading 5" w:uiPriority="9" w:qFormat="1"/>
+    <w:lsdException w:name="heading 6" w:uiPriority="9" w:qFormat="1"/>
+    <w:lsdException w:name="heading 7" w:uiPriority="9" w:qFormat="1"/>
+    <w:lsdException w:name="heading 8" w:uiPriority="9" w:qFormat="1"/>
+    <w:lsdException w:name="heading 9" w:uiPriority="9" w:qFormat="1"/>
+    <w:lsdException w:name="toc 1" w:uiPriority="39"/>
+    <w:lsdException w:name="toc 2" w:uiPriority="39"/>
+    <w:lsdException w:name="toc 3" w:uiPriority="39"/>
+    <w:lsdException w:name="toc 4" w:uiPriority="39"/>
+    <w:lsdException w:name="toc 5" w:uiPriority="39"/>
+    <w:lsdException w:name="toc 6" w:uiPriority="39"/>
+    <w:lsdException w:name="toc 7" w:uiPriority="39"/>
+    <w:lsdException w:name="toc 8" w:uiPriority="39"/>
+    <w:lsdException w:name="toc 9" w:uiPriority="39"/>
+    <w:lsdException w:name="caption" w:uiPriority="35" w:qFormat="1"/>
+    <w:lsdException w:name="Title" w:semiHidden="0" w:uiPriority="10" w:unhideWhenUsed="0" w:qFormat="1"/>
+    <w:lsdException w:name="Default Paragraph Font" w:uiPriority="1"/>
+    <w:lsdException w:name="Subtitle" w:semiHidden="0" w:uiPriority="11" w:unhideWhenUsed="0" w:qFormat="1"/>
+    <w:lsdException w:name="Strong" w:semiHidden="0" w:uiPriority="22" w:unhideWhenUsed="0" w:qFormat="1"/>
+    <w:lsdException w:name="Emphasis" w:semiHidden="0" w:uiPriority="20" w:unhideWhenUsed="0" w:qFormat="1"/>
+    <w:lsdException w:name="Table Grid" w:semiHidden="0" w:uiPriority="59" w:unhideWhenUsed="0"/>
+    <w:lsdException w:name="Placeholder Text" w:unhideWhenUsed="0"/>
+    <w:lsdException w:name="No Spacing" w:semiHidden="0" w:uiPriority="1" w:unhideWhenUsed="0" w:qFormat="1"/>
+    <w:lsdException w:name="Light Shading" w:semiHidden="0" w:uiPriority="60" w:unhideWhenUsed="0"/>
+    <w:lsdException w:name="Light List" w:semiHidden="0" w:uiPriority="61" w:unhideWhenUsed="0"/>
+    <w:lsdException w:name="Light Grid" w:semiHidden="0" w:uiPriority="62" w:unhideWhenUsed="0"/>
+    <w:lsdException w:name="Medium Shading 1" w:semiHidden="0" w:uiPriority="63" w:unhideWhenUsed="0"/>
+    <w:lsdException w:name="Medium Shading 2" w:semiHidden="0" w:uiPriority="64" w:unhideWhenUsed="0"/>
+    <w:lsdException w:name="Medium List 1" w:semiHidden="0" w:uiPriority="65" w:unhideWhenUsed="0"/>
+    <w:lsdException w:name="Medium List 2" w:semiHidden="0" w:uiPriority="66" w:unhideWhenUsed="0"/>
+    <w:lsdException w:name="Medium Grid 1" w:semiHidden="0" w:uiPriority="67" w:unhideWhenUsed="0"/>
+    <w:lsdException w:name="Medium Grid 2" w:semiHidden="0" w:uiPriority="68" w:unhideWhenUsed="0"/>
+    <w:lsdException w:name="Medium Grid 3" w:semiHidden="0" w:uiPriority="69" w:unhideWhenUsed="0"/>
+    <w:lsdException w:name="Dark List" w:semiHidden="0" w:uiPriority="70" w:unhideWhenUsed="0"/>
+    <w:lsdException w:name="Colorful Shading" w:semiHidden="0" w:uiPriority="71" w:unhideWhenUsed="0"/>
+    <w:lsdException w:name="Colorful List" w:semiHidden="0" w:uiPriority="72" w:unhideWhenUsed="0"/>
+    <w:lsdException w:name="Colorful Grid" w:semiHidden="0" w:uiPriority="73" w:unhideWhenUsed="0"/>
+    <w:lsdException w:name="Light Shading Accent 1" w:semiHidden="0" w:uiPriority="60" w:unhideWhenUsed="0"/>
+    <w:lsdException w:name="Light List Accent 1" w:semiHidden="0" w:uiPriority="61" w:unhideWhenUsed="0"/>
+    <w:lsdException w:name="Light Grid Accent 1" w:semiHidden="0" w:uiPriority="62" w:unhideWhenUsed="0"/>
+    <w:lsdException w:name="Medium Shading 1 Accent 1" w:semiHidden="0" w:uiPriority="63" w:unhideWhenUsed="0"/>
+    <w:lsdException w:name="Medium Shading 2 Accent 1" w:semiHidden="0" w:uiPriority="64" w:unhideWhenUsed="0"/>
+    <w:lsdException w:name="Medium List 1 Accent 1" w:semiHidden="0" w:uiPriority="65" w:unhideWhenUsed="0"/>
+    <w:lsdException w:name="Revision" w:unhideWhenUsed="0"/>
+    <w:lsdException w:name="List Paragraph" w:semiHidden="0" w:uiPriority="34" w:unhideWhenUsed="0" w:qFormat="1"/>
+    <w:lsdException w:name="Quote" w:semiHidden="0" w:uiPriority="29" w:unhideWhenUsed="0" w:qFormat="1"/>
+    <w:lsdException w:name="Intense Quote" w:semiHidden="0" w:uiPriority="30" w:unhideWhenUsed="0" w:qFormat="1"/>
+    <w:lsdException w:name="Medium List 2 Accent 1" w:semiHidden="0" w:uiPriority="66" w:unhideWhenUsed="0"/>
+    <w:lsdException w:name="Medium Grid 1 Accent 1" w:semiHidden="0" w:uiPriority="67" w:unhideWhenUsed="0"/>
+    <w:lsdException w:name="Medium Grid 2 Accent 1" w:semiHidden="0" w:uiPriority="68" w:unhideWhenUsed="0"/>
+    <w:lsdException w:name="Medium Grid 3 Accent 1" w:semiHidden="0" w:uiPriority="69" w:unhideWhenUsed="0"/>
+    <w:lsdException w:name="Dark List Accent 1" w:semiHidden="0" w:uiPriority="70" w:unhideWhenUsed="0"/>
+    <w:lsdException w:name="Colorful Shading Accent 1" w:semiHidden="0" w:uiPriority="71" w:unhideWhenUsed="0"/>
+    <w:lsdException w:name="Colorful List Accent 1" w:semiHidden="0" w:uiPriority="72" w:unhideWhenUsed="0"/>
+    <w:lsdException w:name="Colorful Grid Accent 1" w:semiHidden="0" w:uiPriority="73" w:unhideWhenUsed="0"/>
+    <w:lsdException w:name="Light Shading Accent 2" w:semiHidden="0" w:uiPriority="60" w:unhideWhenUsed="0"/>
+    <w:lsdException w:name="Light List Accent 2" w:semiHidden="0" w:uiPriority="61" w:unhideWhenUsed="0"/>
+    <w:lsdException w:name="Light Grid Accent 2" w:semiHidden="0" w:uiPriority="62" w:unhideWhenUsed="0"/>
+    <w:lsdException w:name="Medium Shading 1 Accent 2" w:semiHidden="0" w:uiPriority="63" w:unhideWhenUsed="0"/>
+    <w:lsdException w:name="Medium Shading 2 Accent 2" w:semiHidden="0" w:uiPriority="64" w:unhideWhenUsed="0"/>
+    <w:lsdException w:name="Medium List 1 Accent 2" w:semiHidden="0" w:uiPriority="65" w:unhideWhenUsed="0"/>
+    <w:lsdException w:name="Medium List 2 Accent 2" w:semiHidden="0" w:uiPriority="66" w:unhideWhenUsed="0"/>
+    <w:lsdException w:name="Medium Grid 1 Accent 2" w:semiHidden="0" w:uiPriority="67" w:unhideWhenUsed="0"/>
+    <w:lsdException w:name="Medium Grid 2 Accent 2" w:semiHidden="0" w:uiPriority="68" w:unhideWhenUsed="0"/>
+    <w:lsdException w:name="Medium Grid 3 Accent 2" w:semiHidden="0" w:uiPriority="69" w:unhideWhenUsed="0"/>
+    <w:lsdException w:name="Dark List Accent 2" w:semiHidden="0" w:uiPriority="70" w:unhideWhenUsed="0"/>
+    <w:lsdException w:name="Colorful Shading Accent 2" w:semiHidden="0" w:uiPriority="71" w:unhideWhenUsed="0"/>
+    <w:lsdException w:name="Colorful List Accent 2" w:semiHidden="0" w:uiPriority="72" w:unhideWhenUsed="0"/>
+    <w:lsdException w:name="Colorful Grid Accent 2" w:semiHidden="0" w:uiPriority="73" w:unhideWhenUsed="0"/>
+    <w:lsdException w:name="Light Shading Accent 3" w:semiHidden="0" w:uiPriority="60" w:unhideWhenUsed="0"/>
+    <w:lsdException w:name="Light List Accent 3" w:semiHidden="0" w:uiPriority="61" w:unhideWhenUsed="0"/>
+    <w:lsdException w:name="Light Grid Accent 3" w:semiHidden="0" w:uiPriority="62" w:unhideWhenUsed="0"/>
+    <w:lsdException w:name="Medium Shading 1 Accent 3" w:semiHidden="0" w:uiPriority="63" w:unhideWhenUsed="0"/>
+    <w:lsdException w:name="Medium Shading 2 Accent 3" w:semiHidden="0" w:uiPriority="64" w:unhideWhenUsed="0"/>
+    <w:lsdException w:name="Medium List 1 Accent 3" w:semiHidden="0" w:uiPriority="65" w:unhideWhenUsed="0"/>
+    <w:lsdException w:name="Medium List 2 Accent 3" w:semiHidden="0" w:uiPriority="66" w:unhideWhenUsed="0"/>
+    <w:lsdException w:name="Medium Grid 1 Accent 3" w:semiHidden="0" w:uiPriority="67" w:unhideWhenUsed="0"/>
+    <w:lsdException w:name="Medium Grid 2 Accent 3" w:semiHidden="0" w:uiPriority="68" w:unhideWhenUsed="0"/>
+    <w:lsdException w:name="Medium Grid 3 Accent 3" w:semiHidden="0" w:uiPriority="69" w:unhideWhenUsed="0"/>
+    <w:lsdException w:name="Dark List Accent 3" w:semiHidden="0" w:uiPriority="70" w:unhideWhenUsed="0"/>
+    <w:lsdException w:name="Colorful Shading Accent 3" w:semiHidden="0" w:uiPriority="71" w:unhideWhenUsed="0"/>
+    <w:lsdException w:name="Colorful List Accent 3" w:semiHidden="0" w:uiPriority="72" w:unhideWhenUsed="0"/>
+    <w:lsdException w:name="Colorful Grid Accent 3" w:semiHidden="0" w:uiPriority="73" w:unhideWhenUsed="0"/>
+    <w:lsdException w:name="Light Shading Accent 4" w:semiHidden="0" w:uiPriority="60" w:unhideWhenUsed="0"/>
+    <w:lsdException w:name="Light List Accent 4" w:semiHidden="0" w:uiPriority="61" w:unhideWhenUsed="0"/>
+    <w:lsdException w:name="Light Grid Accent 4" w:semiHidden="0" w:uiPriority="62" w:unhideWhenUsed="0"/>
+    <w:lsdException w:name="Medium Shading 1 Accent 4" w:semiHidden="0" w:uiPriority="63" w:unhideWhenUsed="0"/>
+    <w:lsdException w:name="Medium Shading 2 Accent 4" w:semiHidden="0" w:uiPriority="64" w:unhideWhenUsed="0"/>
+    <w:lsdException w:name="Medium List 1 Accent 4" w:semiHidden="0" w:uiPriority="65" w:unhideWhenUsed="0"/>
+    <w:lsdException w:name="Medium List 2 Accent 4" w:semiHidden="0" w:uiPriority="66" w:unhideWhenUsed="0"/>
+    <w:lsdException w:name="Medium Grid 1 Accent 4" w:semiHidden="0" w:uiPriority="67" w:unhideWhenUsed="0"/>
+    <w:lsdException w:name="Medium Grid 2 Accent 4" w:semiHidden="0" w:uiPriority="68" w:unhideWhenUsed="0"/>
+    <w:lsdException w:name="Medium Grid 3 Accent 4" w:semiHidden="0" w:uiPriority="69" w:unhideWhenUsed="0"/>
+    <w:lsdException w:name="Dark List Accent 4" w:semiHidden="0" w:uiPriority="70" w:unhideWhenUsed="0"/>
+    <w:lsdException w:name="Colorful Shading Accent 4" w:semiHidden="0" w:uiPriority="71" w:unhideWhenUsed="0"/>
+    <w:lsdException w:name="Colorful List Accent 4" w:semiHidden="0" w:uiPriority="72" w:unhideWhenUsed="0"/>
+    <w:lsdException w:name="Colorful Grid Accent 4" w:semiHidden="0" w:uiPriority="73" w:unhideWhenUsed="0"/>
+    <w:lsdException w:name="Light Shading Accent 5" w:semiHidden="0" w:uiPriority="60" w:unhideWhenUsed="0"/>
+    <w:lsdException w:name="Light List Accent 5" w:semiHidden="0" w:uiPriority="61" w:unhideWhenUsed="0"/>
+    <w:lsdException w:name="Light Grid Accent 5" w:semiHidden="0" w:uiPriority="62" w:unhideWhenUsed="0"/>
+    <w:lsdException w:name="Medium Shading 1 Accent 5" w:semiHidden="0" w:uiPriority="63" w:unhideWhenUsed="0"/>
+    <w:lsdException w:name="Medium Shading 2 Accent 5" w:semiHidden="0" w:uiPriority="64" w:unhideWhenUsed="0"/>
+    <w:lsdException w:name="Medium List 1 Accent 5" w:semiHidden="0" w:uiPriority="65" w:unhideWhenUsed="0"/>
+    <w:lsdException w:name="Medium List 2 Accent 5" w:semiHidden="0" w:uiPriority="66" w:unhideWhenUsed="0"/>
+    <w:lsdException w:name="Medium Grid 1 Accent 5" w:semiHidden="0" w:uiPriority="67" w:unhideWhenUsed="0"/>
+    <w:lsdException w:name="Medium Grid 2 Accent 5" w:semiHidden="0" w:uiPriority="68" w:unhideWhenUsed="0"/>
+    <w:lsdException w:name="Medium Grid 3 Accent 5" w:semiHidden="0" w:uiPriority="69" w:unhideWhenUsed="0"/>
+    <w:lsdException w:name="Dark List Accent 5" w:semiHidden="0" w:uiPriority="70" w:unhideWhenUsed="0"/>
+    <w:lsdException w:name="Colorful Shading Accent 5" w:semiHidden="0" w:uiPriority="71" w:unhideWhenUsed="0"/>
+    <w:lsdException w:name="Colorful List Accent 5" w:semiHidden="0" w:uiPriority="72" w:unhideWhenUsed="0"/>
+    <w:lsdException w:name="Colorful Grid Accent 5" w:semiHidden="0" w:uiPriority="73" w:unhideWhenUsed="0"/>
+    <w:lsdException w:name="Light Shading Accent 6" w:semiHidden="0" w:uiPriority="60" w:unhideWhenUsed="0"/>
+    <w:lsdException w:name="Light List Accent 6" w:semiHidden="0" w:uiPriority="61" w:unhideWhenUsed="0"/>
+    <w:lsdException w:name="Light Grid Accent 6" w:semiHidden="0" w:uiPriority="62" w:unhideWhenUsed="0"/>
+    <w:lsdException w:name="Medium Shading 1 Accent 6" w:semiHidden="0" w:uiPriority="63" w:unhideWhenUsed="0"/>
+    <w:lsdException w:name="Medium Shading 2 Accent 6" w:semiHidden="0" w:uiPriority="64" w:unhideWhenUsed="0"/>
+    <w:lsdException w:name="Medium List 1 Accent 6" w:semiHidden="0" w:uiPriority="65" w:unhideWhenUsed="0"/>
+    <w:lsdException w:name="Medium List 2 Accent 6" w:semiHidden="0" w:uiPriority="66" w:unhideWhenUsed="0"/>
+    <w:lsdException w:name="Medium Grid 1 Accent 6" w:semiHidden="0" w:uiPriority="67" w:unhideWhenUsed="0"/>
+    <w:lsdException w:name="Medium Grid 2 Accent 6" w:semiHidden="0" w:uiPriority="68" w:unhideWhenUsed="0"/>
+    <w:lsdException w:name="Medium Grid 3 Accent 6" w:semiHidden="0" w:uiPriority="69" w:unhideWhenUsed="0"/>
+    <w:lsdException w:name="Dark List Accent 6" w:semiHidden="0" w:uiPriority="70" w:unhideWhenUsed="0"/>
+    <w:lsdException w:name="Colorful Shading Accent 6" w:semiHidden="0" w:uiPriority="71" w:unhideWhenUsed="0"/>
+    <w:lsdException w:name="Colorful List Accent 6" w:semiHidden="0" w:uiPriority="72" w:unhideWhenUsed="0"/>
+    <w:lsdException w:name="Colorful Grid Accent 6" w:semiHidden="0" w:uiPriority="73" w:unhideWhenUsed="0"/>
+    <w:lsdException w:name="Subtle Emphasis" w:semiHidden="0" w:uiPriority="19" w:unhideWhenUsed="0" w:qFormat="1"/>
+    <w:lsdException w:name="Intense Emphasis" w:semiHidden="0" w:uiPriority="21" w:unhideWhenUsed="0" w:qFormat="1"/>
+    <w:lsdException w:name="Subtle Reference" w:semiHidden="0" w:uiPriority="31" w:unhideWhenUsed="0" w:qFormat="1"/>
+    <w:lsdException w:name="Intense Reference" w:semiHidden="0" w:uiPriority="32" w:unhideWhenUsed="0" w:qFormat="1"/>
+    <w:lsdException w:name="Book Title" w:semiHidden="0" w:uiPriority="33" w:unhideWhenUsed="0" w:qFormat="1"/>
+    <w:lsdException w:name="Bibliography" w:uiPriority="37"/>
+    <w:lsdException w:name="TOC Heading" w:uiPriority="39" w:qFormat="1"/>
+  </w:latentStyles>
+  <w:style w:type="paragraph" w:default="1" w:styleId="Normale">
+    <w:name w:val="Normal"/>
+    <w:qFormat/>
+  </w:style>
+  <w:style w:type="character" w:default="1" w:styleId="Carpredefinitoparagrafo">
+    <w:name w:val="Default Paragraph Font"/>
+    <w:uiPriority w:val="1"/>
+    <w:semiHidden/>
+    <w:unhideWhenUsed/>
+  </w:style>
+  <w:style w:type="table" w:default="1" w:styleId="Tabellanormale">
+    <w:name w:val="Normal Table"/>
+    <w:uiPriority w:val="99"/>
+    <w:semiHidden/>
+    <w:unhideWhenUsed/>
+    <w:tblPr>
+      <w:tblInd w:w="0" w:type="dxa"/>
+      <w:tblCellMar>
+        <w:top w:w="0" w:type="dxa"/>
+        <w:left w:w="108" w:type="dxa"/>
+        <w:bottom w:w="0" w:type="dxa"/>
+        <w:right w:w="108" w:type="dxa"/>
+      </w:tblCellMar>
+    </w:tblPr>
+  </w:style>
+  <w:style w:type="numbering" w:default="1" w:styleId="Nessunelenco">
+    <w:name w:val="No List"/>
+    <w:uiPriority w:val="99"/>
+    <w:semiHidden/>
+    <w:unhideWhenUsed/>
   </w:style>
 </w:styles>
 </file>

--- a/1° Progetto in Itinere/relazioneProgetto.docx
+++ b/1° Progetto in Itinere/relazioneProgetto.docx
@@ -5,10 +5,22 @@
     <w:p>
       <w:pPr>
         <w:pStyle w:val="NormaleWeb"/>
-      </w:pPr>
-      <w:r>
-        <w:rPr>
-          <w:rStyle w:val="Enfasigrassetto"/>
+        <w:spacing w:before="0" w:after="0" w:afterAutospacing="0" w:line="330" w:lineRule="atLeast"/>
+        <w:rPr>
+          <w:rFonts w:ascii="Helvetica" w:hAnsi="Helvetica"/>
+          <w:color w:val="333333"/>
+          <w:sz w:val="21"/>
+          <w:szCs w:val="21"/>
+        </w:rPr>
+      </w:pPr>
+      <w:r>
+        <w:rPr>
+          <w:rStyle w:val="Enfasigrassetto"/>
+          <w:rFonts w:ascii="Helvetica" w:hAnsi="Helvetica"/>
+          <w:color w:val="333333"/>
+          <w:sz w:val="21"/>
+          <w:szCs w:val="21"/>
+          <w:bdr w:val="none" w:sz="0" w:space="0" w:color="auto" w:frame="1"/>
         </w:rPr>
         <w:t>Ingegneria degli algoritmi – AA 2017 2018 – Prima Prova in Itinere</w:t>
       </w:r>
@@ -16,46 +28,117 @@
     <w:p>
       <w:pPr>
         <w:pStyle w:val="NormaleWeb"/>
-      </w:pPr>
-      <w:r>
-        <w:rPr>
-          <w:rStyle w:val="Enfasigrassetto"/>
+        <w:spacing w:before="0" w:beforeAutospacing="0" w:after="0" w:afterAutospacing="0" w:line="330" w:lineRule="atLeast"/>
+        <w:rPr>
+          <w:rFonts w:ascii="Helvetica" w:hAnsi="Helvetica"/>
+          <w:color w:val="333333"/>
+          <w:sz w:val="21"/>
+          <w:szCs w:val="21"/>
+        </w:rPr>
+      </w:pPr>
+      <w:r>
+        <w:rPr>
+          <w:rStyle w:val="Enfasigrassetto"/>
+          <w:rFonts w:ascii="Helvetica" w:hAnsi="Helvetica"/>
+          <w:color w:val="333333"/>
+          <w:sz w:val="21"/>
+          <w:szCs w:val="21"/>
+          <w:bdr w:val="none" w:sz="0" w:space="0" w:color="auto" w:frame="1"/>
         </w:rPr>
         <w:t>Studente:</w:t>
       </w:r>
       <w:r>
-        <w:t xml:space="preserve"> </w:t>
+        <w:rPr>
+          <w:rStyle w:val="apple-converted-space"/>
+          <w:rFonts w:ascii="Helvetica" w:hAnsi="Helvetica"/>
+          <w:color w:val="333333"/>
+          <w:sz w:val="21"/>
+          <w:szCs w:val="21"/>
+        </w:rPr>
+        <w:t> </w:t>
       </w:r>
       <w:proofErr w:type="spellStart"/>
       <w:r>
+        <w:rPr>
+          <w:rFonts w:ascii="Helvetica" w:hAnsi="Helvetica"/>
+          <w:color w:val="333333"/>
+          <w:sz w:val="21"/>
+          <w:szCs w:val="21"/>
+        </w:rPr>
         <w:t>Foderaro</w:t>
       </w:r>
       <w:proofErr w:type="spellEnd"/>
       <w:r>
+        <w:rPr>
+          <w:rFonts w:ascii="Helvetica" w:hAnsi="Helvetica"/>
+          <w:color w:val="333333"/>
+          <w:sz w:val="21"/>
+          <w:szCs w:val="21"/>
+        </w:rPr>
         <w:t xml:space="preserve"> Salvatore</w:t>
       </w:r>
     </w:p>
     <w:p>
       <w:pPr>
         <w:pStyle w:val="NormaleWeb"/>
-      </w:pPr>
-      <w:r>
-        <w:rPr>
-          <w:rStyle w:val="Enfasigrassetto"/>
+        <w:spacing w:before="0" w:beforeAutospacing="0" w:after="0" w:afterAutospacing="0" w:line="330" w:lineRule="atLeast"/>
+        <w:rPr>
+          <w:rFonts w:ascii="Helvetica" w:hAnsi="Helvetica"/>
+          <w:color w:val="333333"/>
+          <w:sz w:val="21"/>
+          <w:szCs w:val="21"/>
+        </w:rPr>
+      </w:pPr>
+      <w:r>
+        <w:rPr>
+          <w:rStyle w:val="Enfasigrassetto"/>
+          <w:rFonts w:ascii="Helvetica" w:hAnsi="Helvetica"/>
+          <w:color w:val="333333"/>
+          <w:sz w:val="21"/>
+          <w:szCs w:val="21"/>
+          <w:bdr w:val="none" w:sz="0" w:space="0" w:color="auto" w:frame="1"/>
         </w:rPr>
         <w:t>Numero di Matricola:</w:t>
       </w:r>
       <w:r>
-        <w:t xml:space="preserve"> 0214381</w:t>
+        <w:rPr>
+          <w:rStyle w:val="apple-converted-space"/>
+          <w:rFonts w:ascii="Helvetica" w:hAnsi="Helvetica"/>
+          <w:color w:val="333333"/>
+          <w:sz w:val="21"/>
+          <w:szCs w:val="21"/>
+        </w:rPr>
+        <w:t> </w:t>
+      </w:r>
+      <w:r>
+        <w:rPr>
+          <w:rFonts w:ascii="Helvetica" w:hAnsi="Helvetica"/>
+          <w:color w:val="333333"/>
+          <w:sz w:val="21"/>
+          <w:szCs w:val="21"/>
+        </w:rPr>
+        <w:t>0214381</w:t>
       </w:r>
     </w:p>
     <w:p>
       <w:pPr>
         <w:pStyle w:val="NormaleWeb"/>
-      </w:pPr>
-      <w:r>
-        <w:rPr>
-          <w:rStyle w:val="Enfasigrassetto"/>
+        <w:spacing w:before="0" w:beforeAutospacing="0" w:after="0" w:afterAutospacing="0" w:line="330" w:lineRule="atLeast"/>
+        <w:rPr>
+          <w:rFonts w:ascii="Helvetica" w:hAnsi="Helvetica"/>
+          <w:color w:val="333333"/>
+          <w:sz w:val="21"/>
+          <w:szCs w:val="21"/>
+        </w:rPr>
+      </w:pPr>
+      <w:r>
+        <w:rPr>
+          <w:rStyle w:val="Enfasigrassetto"/>
+          <w:rFonts w:ascii="Helvetica" w:hAnsi="Helvetica"/>
+          <w:color w:val="333333"/>
+          <w:sz w:val="21"/>
+          <w:szCs w:val="21"/>
+          <w:bdr w:val="none" w:sz="0" w:space="0" w:color="auto" w:frame="1"/>
         </w:rPr>
         <w:t xml:space="preserve">Problema - </w:t>
       </w:r>
@@ -63,6 +146,11 @@
       <w:r>
         <w:rPr>
           <w:rStyle w:val="Enfasigrassetto"/>
+          <w:rFonts w:ascii="Helvetica" w:hAnsi="Helvetica"/>
+          <w:color w:val="333333"/>
+          <w:sz w:val="21"/>
+          <w:szCs w:val="21"/>
+          <w:bdr w:val="none" w:sz="0" w:space="0" w:color="auto" w:frame="1"/>
         </w:rPr>
         <w:t>Binary</w:t>
       </w:r>
@@ -70,6 +158,11 @@
       <w:r>
         <w:rPr>
           <w:rStyle w:val="Enfasigrassetto"/>
+          <w:rFonts w:ascii="Helvetica" w:hAnsi="Helvetica"/>
+          <w:color w:val="333333"/>
+          <w:sz w:val="21"/>
+          <w:szCs w:val="21"/>
+          <w:bdr w:val="none" w:sz="0" w:space="0" w:color="auto" w:frame="1"/>
         </w:rPr>
         <w:t xml:space="preserve"> </w:t>
       </w:r>
@@ -77,6 +170,11 @@
       <w:r>
         <w:rPr>
           <w:rStyle w:val="Enfasigrassetto"/>
+          <w:rFonts w:ascii="Helvetica" w:hAnsi="Helvetica"/>
+          <w:color w:val="333333"/>
+          <w:sz w:val="21"/>
+          <w:szCs w:val="21"/>
+          <w:bdr w:val="none" w:sz="0" w:space="0" w:color="auto" w:frame="1"/>
         </w:rPr>
         <w:t>search</w:t>
       </w:r>
@@ -84,6 +182,11 @@
       <w:r>
         <w:rPr>
           <w:rStyle w:val="Enfasigrassetto"/>
+          <w:rFonts w:ascii="Helvetica" w:hAnsi="Helvetica"/>
+          <w:color w:val="333333"/>
+          <w:sz w:val="21"/>
+          <w:szCs w:val="21"/>
+          <w:bdr w:val="none" w:sz="0" w:space="0" w:color="auto" w:frame="1"/>
         </w:rPr>
         <w:t xml:space="preserve"> </w:t>
       </w:r>
@@ -91,6 +194,11 @@
       <w:r>
         <w:rPr>
           <w:rStyle w:val="Enfasigrassetto"/>
+          <w:rFonts w:ascii="Helvetica" w:hAnsi="Helvetica"/>
+          <w:color w:val="333333"/>
+          <w:sz w:val="21"/>
+          <w:szCs w:val="21"/>
+          <w:bdr w:val="none" w:sz="0" w:space="0" w:color="auto" w:frame="1"/>
         </w:rPr>
         <w:t>tree</w:t>
       </w:r>
@@ -98,6 +206,11 @@
       <w:r>
         <w:rPr>
           <w:rStyle w:val="Enfasigrassetto"/>
+          <w:rFonts w:ascii="Helvetica" w:hAnsi="Helvetica"/>
+          <w:color w:val="333333"/>
+          <w:sz w:val="21"/>
+          <w:szCs w:val="21"/>
+          <w:bdr w:val="none" w:sz="0" w:space="0" w:color="auto" w:frame="1"/>
         </w:rPr>
         <w:t xml:space="preserve"> con </w:t>
       </w:r>
@@ -105,6 +218,11 @@
       <w:r>
         <w:rPr>
           <w:rStyle w:val="Enfasigrassetto"/>
+          <w:rFonts w:ascii="Helvetica" w:hAnsi="Helvetica"/>
+          <w:color w:val="333333"/>
+          <w:sz w:val="21"/>
+          <w:szCs w:val="21"/>
+          <w:bdr w:val="none" w:sz="0" w:space="0" w:color="auto" w:frame="1"/>
         </w:rPr>
         <w:t>lazy</w:t>
       </w:r>
@@ -112,6 +230,11 @@
       <w:r>
         <w:rPr>
           <w:rStyle w:val="Enfasigrassetto"/>
+          <w:rFonts w:ascii="Helvetica" w:hAnsi="Helvetica"/>
+          <w:color w:val="333333"/>
+          <w:sz w:val="21"/>
+          <w:szCs w:val="21"/>
+          <w:bdr w:val="none" w:sz="0" w:space="0" w:color="auto" w:frame="1"/>
         </w:rPr>
         <w:t xml:space="preserve"> </w:t>
       </w:r>
@@ -119,6 +242,11 @@
       <w:r>
         <w:rPr>
           <w:rStyle w:val="Enfasigrassetto"/>
+          <w:rFonts w:ascii="Helvetica" w:hAnsi="Helvetica"/>
+          <w:color w:val="333333"/>
+          <w:sz w:val="21"/>
+          <w:szCs w:val="21"/>
+          <w:bdr w:val="none" w:sz="0" w:space="0" w:color="auto" w:frame="1"/>
         </w:rPr>
         <w:t>deletion</w:t>
       </w:r>
@@ -127,17 +255,36 @@
     <w:p>
       <w:pPr>
         <w:pStyle w:val="Titolo3"/>
+        <w:spacing w:before="300" w:after="150" w:line="330" w:lineRule="atLeast"/>
+        <w:rPr>
+          <w:rFonts w:ascii="Helvetica" w:hAnsi="Helvetica"/>
+          <w:color w:val="333333"/>
+          <w:sz w:val="27"/>
+          <w:szCs w:val="27"/>
+        </w:rPr>
       </w:pPr>
       <w:proofErr w:type="spellStart"/>
       <w:r>
+        <w:rPr>
+          <w:rFonts w:ascii="Helvetica" w:hAnsi="Helvetica"/>
+          <w:color w:val="333333"/>
+        </w:rPr>
         <w:t>Descrizione</w:t>
       </w:r>
       <w:proofErr w:type="spellEnd"/>
       <w:r>
+        <w:rPr>
+          <w:rFonts w:ascii="Helvetica" w:hAnsi="Helvetica"/>
+          <w:color w:val="333333"/>
+        </w:rPr>
         <w:t xml:space="preserve"> </w:t>
       </w:r>
       <w:proofErr w:type="spellStart"/>
       <w:r>
+        <w:rPr>
+          <w:rFonts w:ascii="Helvetica" w:hAnsi="Helvetica"/>
+          <w:color w:val="333333"/>
+        </w:rPr>
         <w:t>algoritmo</w:t>
       </w:r>
       <w:proofErr w:type="spellEnd"/>
@@ -145,74 +292,266 @@
     <w:p>
       <w:pPr>
         <w:pStyle w:val="NormaleWeb"/>
-      </w:pPr>
-      <w:r>
-        <w:t xml:space="preserve">Per l’implementazione del dizionario, ho dapprima definito la funzione </w:t>
+        <w:spacing w:before="0" w:beforeAutospacing="0" w:after="0" w:afterAutospacing="0" w:line="330" w:lineRule="atLeast"/>
+        <w:rPr>
+          <w:rFonts w:ascii="Helvetica" w:hAnsi="Helvetica"/>
+          <w:color w:val="333333"/>
+          <w:sz w:val="21"/>
+          <w:szCs w:val="21"/>
+        </w:rPr>
+      </w:pPr>
+      <w:r>
+        <w:rPr>
+          <w:rFonts w:ascii="Helvetica" w:hAnsi="Helvetica"/>
+          <w:color w:val="333333"/>
+          <w:sz w:val="21"/>
+          <w:szCs w:val="21"/>
+        </w:rPr>
+        <w:t>Per l’implementazione del dizionario, ho dapprima definito la funzione</w:t>
+      </w:r>
+      <w:r>
+        <w:rPr>
+          <w:rStyle w:val="apple-converted-space"/>
+          <w:rFonts w:ascii="Helvetica" w:hAnsi="Helvetica"/>
+          <w:color w:val="333333"/>
+          <w:sz w:val="21"/>
+          <w:szCs w:val="21"/>
+        </w:rPr>
+        <w:t> </w:t>
       </w:r>
       <w:proofErr w:type="spellStart"/>
       <w:r>
         <w:rPr>
           <w:rStyle w:val="Enfasigrassetto"/>
+          <w:rFonts w:ascii="Helvetica" w:hAnsi="Helvetica"/>
+          <w:color w:val="333333"/>
+          <w:sz w:val="21"/>
+          <w:szCs w:val="21"/>
+          <w:bdr w:val="none" w:sz="0" w:space="0" w:color="auto" w:frame="1"/>
         </w:rPr>
         <w:t>lazyInsert</w:t>
       </w:r>
       <w:proofErr w:type="spellEnd"/>
       <w:r>
-        <w:t xml:space="preserve">, simile alla funzione </w:t>
+        <w:rPr>
+          <w:rFonts w:ascii="Helvetica" w:hAnsi="Helvetica"/>
+          <w:color w:val="333333"/>
+          <w:sz w:val="21"/>
+          <w:szCs w:val="21"/>
+        </w:rPr>
+        <w:t>, simile alla funzione</w:t>
+      </w:r>
+      <w:r>
+        <w:rPr>
+          <w:rStyle w:val="apple-converted-space"/>
+          <w:rFonts w:ascii="Helvetica" w:hAnsi="Helvetica"/>
+          <w:color w:val="333333"/>
+          <w:sz w:val="21"/>
+          <w:szCs w:val="21"/>
+        </w:rPr>
+        <w:t> </w:t>
       </w:r>
       <w:proofErr w:type="spellStart"/>
       <w:r>
         <w:rPr>
           <w:rStyle w:val="Enfasigrassetto"/>
+          <w:rFonts w:ascii="Helvetica" w:hAnsi="Helvetica"/>
+          <w:color w:val="333333"/>
+          <w:sz w:val="21"/>
+          <w:szCs w:val="21"/>
+          <w:bdr w:val="none" w:sz="0" w:space="0" w:color="auto" w:frame="1"/>
         </w:rPr>
         <w:t>insert</w:t>
       </w:r>
       <w:proofErr w:type="spellEnd"/>
       <w:r>
-        <w:t xml:space="preserve"> già presente nel dizionario degli alberi binari. L’unica differenza sta nell’aggiunta del terzo campo nella lista delle informazioni del nodo, impostato di default a 0. Ho definito questo terzo elemento della lista come </w:t>
-      </w:r>
-      <w:r>
-        <w:rPr>
-          <w:rStyle w:val="Enfasigrassetto"/>
+        <w:rPr>
+          <w:rStyle w:val="apple-converted-space"/>
+          <w:rFonts w:ascii="Helvetica" w:hAnsi="Helvetica"/>
+          <w:color w:val="333333"/>
+          <w:sz w:val="21"/>
+          <w:szCs w:val="21"/>
+        </w:rPr>
+        <w:t> </w:t>
+      </w:r>
+      <w:r>
+        <w:rPr>
+          <w:rFonts w:ascii="Helvetica" w:hAnsi="Helvetica"/>
+          <w:color w:val="333333"/>
+          <w:sz w:val="21"/>
+          <w:szCs w:val="21"/>
+        </w:rPr>
+        <w:t>già presente nel dizionario degli alberi binari. L’unica differenza sta nell’aggiunta del terzo campo nella lista delle informazioni del nodo, impostato di default a</w:t>
+      </w:r>
+      <w:r>
+        <w:rPr>
+          <w:rStyle w:val="apple-converted-space"/>
+          <w:rFonts w:ascii="Helvetica" w:hAnsi="Helvetica"/>
+          <w:color w:val="333333"/>
+          <w:sz w:val="21"/>
+          <w:szCs w:val="21"/>
+        </w:rPr>
+        <w:t> </w:t>
+      </w:r>
+      <w:r>
+        <w:rPr>
+          <w:rStyle w:val="Enfasigrassetto"/>
+          <w:rFonts w:ascii="Helvetica" w:hAnsi="Helvetica"/>
+          <w:color w:val="333333"/>
+          <w:sz w:val="21"/>
+          <w:szCs w:val="21"/>
+          <w:bdr w:val="none" w:sz="0" w:space="0" w:color="auto" w:frame="1"/>
+        </w:rPr>
+        <w:t>0</w:t>
+      </w:r>
+      <w:r>
+        <w:rPr>
+          <w:rFonts w:ascii="Helvetica" w:hAnsi="Helvetica"/>
+          <w:color w:val="333333"/>
+          <w:sz w:val="21"/>
+          <w:szCs w:val="21"/>
+        </w:rPr>
+        <w:t>. Ho definito questo terzo elemento della lista come</w:t>
+      </w:r>
+      <w:r>
+        <w:rPr>
+          <w:rStyle w:val="apple-converted-space"/>
+          <w:rFonts w:ascii="Helvetica" w:hAnsi="Helvetica"/>
+          <w:color w:val="333333"/>
+          <w:sz w:val="21"/>
+          <w:szCs w:val="21"/>
+        </w:rPr>
+        <w:t> </w:t>
+      </w:r>
+      <w:r>
+        <w:rPr>
+          <w:rStyle w:val="Enfasigrassetto"/>
+          <w:rFonts w:ascii="Helvetica" w:hAnsi="Helvetica"/>
+          <w:color w:val="333333"/>
+          <w:sz w:val="21"/>
+          <w:szCs w:val="21"/>
+          <w:bdr w:val="none" w:sz="0" w:space="0" w:color="auto" w:frame="1"/>
         </w:rPr>
         <w:t>Valore di eliminazione del nodo</w:t>
       </w:r>
       <w:r>
-        <w:t xml:space="preserve">: se uguale a </w:t>
-      </w:r>
-      <w:r>
-        <w:rPr>
-          <w:rStyle w:val="Enfasigrassetto"/>
+        <w:rPr>
+          <w:rFonts w:ascii="Helvetica" w:hAnsi="Helvetica"/>
+          <w:color w:val="333333"/>
+          <w:sz w:val="21"/>
+          <w:szCs w:val="21"/>
+        </w:rPr>
+        <w:t>: se uguale a</w:t>
+      </w:r>
+      <w:r>
+        <w:rPr>
+          <w:rStyle w:val="apple-converted-space"/>
+          <w:rFonts w:ascii="Helvetica" w:hAnsi="Helvetica"/>
+          <w:color w:val="333333"/>
+          <w:sz w:val="21"/>
+          <w:szCs w:val="21"/>
+        </w:rPr>
+        <w:t> </w:t>
+      </w:r>
+      <w:r>
+        <w:rPr>
+          <w:rStyle w:val="Enfasigrassetto"/>
+          <w:rFonts w:ascii="Helvetica" w:hAnsi="Helvetica"/>
+          <w:color w:val="333333"/>
+          <w:sz w:val="21"/>
+          <w:szCs w:val="21"/>
+          <w:bdr w:val="none" w:sz="0" w:space="0" w:color="auto" w:frame="1"/>
         </w:rPr>
         <w:t>1</w:t>
       </w:r>
       <w:r>
-        <w:t xml:space="preserve">, il nodo risulta eliminato; se uguale a </w:t>
-      </w:r>
-      <w:r>
-        <w:rPr>
-          <w:rStyle w:val="Enfasigrassetto"/>
+        <w:rPr>
+          <w:rFonts w:ascii="Helvetica" w:hAnsi="Helvetica"/>
+          <w:color w:val="333333"/>
+          <w:sz w:val="21"/>
+          <w:szCs w:val="21"/>
+        </w:rPr>
+        <w:t>, il nodo risulta eliminato, se uguale a</w:t>
+      </w:r>
+      <w:r>
+        <w:rPr>
+          <w:rStyle w:val="apple-converted-space"/>
+          <w:rFonts w:ascii="Helvetica" w:hAnsi="Helvetica"/>
+          <w:color w:val="333333"/>
+          <w:sz w:val="21"/>
+          <w:szCs w:val="21"/>
+        </w:rPr>
+        <w:t> </w:t>
+      </w:r>
+      <w:r>
+        <w:rPr>
+          <w:rStyle w:val="Enfasigrassetto"/>
+          <w:rFonts w:ascii="Helvetica" w:hAnsi="Helvetica"/>
+          <w:color w:val="333333"/>
+          <w:sz w:val="21"/>
+          <w:szCs w:val="21"/>
+          <w:bdr w:val="none" w:sz="0" w:space="0" w:color="auto" w:frame="1"/>
         </w:rPr>
         <w:t>0</w:t>
       </w:r>
       <w:r>
+        <w:rPr>
+          <w:rFonts w:ascii="Helvetica" w:hAnsi="Helvetica"/>
+          <w:color w:val="333333"/>
+          <w:sz w:val="21"/>
+          <w:szCs w:val="21"/>
+        </w:rPr>
         <w:t>, no.</w:t>
       </w:r>
     </w:p>
     <w:p>
       <w:pPr>
         <w:pStyle w:val="NormaleWeb"/>
-      </w:pPr>
-      <w:r>
-        <w:t xml:space="preserve">Ho inoltre definito le seguenti </w:t>
+        <w:spacing w:before="0" w:beforeAutospacing="0" w:after="0" w:afterAutospacing="0" w:line="330" w:lineRule="atLeast"/>
+        <w:rPr>
+          <w:rFonts w:ascii="Helvetica" w:hAnsi="Helvetica"/>
+          <w:color w:val="333333"/>
+          <w:sz w:val="21"/>
+          <w:szCs w:val="21"/>
+        </w:rPr>
+      </w:pPr>
+      <w:r>
+        <w:rPr>
+          <w:rFonts w:ascii="Helvetica" w:hAnsi="Helvetica"/>
+          <w:color w:val="333333"/>
+          <w:sz w:val="21"/>
+          <w:szCs w:val="21"/>
+        </w:rPr>
+        <w:t>Ho inoltre definito le seguenti</w:t>
+      </w:r>
+      <w:r>
+        <w:rPr>
+          <w:rStyle w:val="apple-converted-space"/>
+          <w:rFonts w:ascii="Helvetica" w:hAnsi="Helvetica"/>
+          <w:color w:val="333333"/>
+          <w:sz w:val="21"/>
+          <w:szCs w:val="21"/>
+        </w:rPr>
+        <w:t> </w:t>
       </w:r>
       <w:r>
         <w:rPr>
           <w:rStyle w:val="Enfasicorsivo"/>
+          <w:rFonts w:ascii="Helvetica" w:hAnsi="Helvetica"/>
+          <w:color w:val="333333"/>
+          <w:sz w:val="21"/>
+          <w:szCs w:val="21"/>
+          <w:bdr w:val="none" w:sz="0" w:space="0" w:color="auto" w:frame="1"/>
         </w:rPr>
         <w:t>funzioni aggiuntive</w:t>
       </w:r>
       <w:r>
+        <w:rPr>
+          <w:rFonts w:ascii="Helvetica" w:hAnsi="Helvetica"/>
+          <w:color w:val="333333"/>
+          <w:sz w:val="21"/>
+          <w:szCs w:val="21"/>
+        </w:rPr>
         <w:t>:</w:t>
       </w:r>
     </w:p>
@@ -221,13 +560,26 @@
         <w:pStyle w:val="NormaleWeb"/>
         <w:numPr>
           <w:ilvl w:val="0"/>
-          <w:numId w:val="4"/>
+          <w:numId w:val="7"/>
         </w:numPr>
+        <w:spacing w:before="0" w:beforeAutospacing="0" w:after="0" w:afterAutospacing="0" w:line="330" w:lineRule="atLeast"/>
+        <w:ind w:left="0"/>
+        <w:rPr>
+          <w:rFonts w:ascii="Helvetica" w:hAnsi="Helvetica"/>
+          <w:color w:val="333333"/>
+          <w:sz w:val="21"/>
+          <w:szCs w:val="21"/>
+        </w:rPr>
       </w:pPr>
       <w:proofErr w:type="spellStart"/>
       <w:r>
         <w:rPr>
           <w:rStyle w:val="Enfasigrassetto"/>
+          <w:rFonts w:ascii="Helvetica" w:hAnsi="Helvetica"/>
+          <w:color w:val="333333"/>
+          <w:sz w:val="21"/>
+          <w:szCs w:val="21"/>
+          <w:bdr w:val="none" w:sz="0" w:space="0" w:color="auto" w:frame="1"/>
         </w:rPr>
         <w:t>deletionValue</w:t>
       </w:r>
@@ -235,11 +587,32 @@
       <w:r>
         <w:rPr>
           <w:rStyle w:val="Enfasigrassetto"/>
+          <w:rFonts w:ascii="Helvetica" w:hAnsi="Helvetica"/>
+          <w:color w:val="333333"/>
+          <w:sz w:val="21"/>
+          <w:szCs w:val="21"/>
+          <w:bdr w:val="none" w:sz="0" w:space="0" w:color="auto" w:frame="1"/>
         </w:rPr>
         <w:t>(nodo):</w:t>
       </w:r>
       <w:r>
-        <w:t xml:space="preserve"> restituisce il valore di eliminazione del nodo;</w:t>
+        <w:rPr>
+          <w:rStyle w:val="apple-converted-space"/>
+          <w:rFonts w:ascii="Helvetica" w:hAnsi="Helvetica"/>
+          <w:color w:val="333333"/>
+          <w:sz w:val="21"/>
+          <w:szCs w:val="21"/>
+        </w:rPr>
+        <w:t> </w:t>
+      </w:r>
+      <w:r>
+        <w:rPr>
+          <w:rFonts w:ascii="Helvetica" w:hAnsi="Helvetica"/>
+          <w:color w:val="333333"/>
+          <w:sz w:val="21"/>
+          <w:szCs w:val="21"/>
+        </w:rPr>
+        <w:t>restituisce il valore di eliminazione del nodo;</w:t>
       </w:r>
     </w:p>
     <w:p>
@@ -247,13 +620,26 @@
         <w:pStyle w:val="NormaleWeb"/>
         <w:numPr>
           <w:ilvl w:val="0"/>
-          <w:numId w:val="4"/>
+          <w:numId w:val="7"/>
         </w:numPr>
+        <w:spacing w:before="0" w:beforeAutospacing="0" w:after="0" w:afterAutospacing="0" w:line="330" w:lineRule="atLeast"/>
+        <w:ind w:left="0"/>
+        <w:rPr>
+          <w:rFonts w:ascii="Helvetica" w:hAnsi="Helvetica"/>
+          <w:color w:val="333333"/>
+          <w:sz w:val="21"/>
+          <w:szCs w:val="21"/>
+        </w:rPr>
       </w:pPr>
       <w:proofErr w:type="spellStart"/>
       <w:r>
         <w:rPr>
           <w:rStyle w:val="Enfasigrassetto"/>
+          <w:rFonts w:ascii="Helvetica" w:hAnsi="Helvetica"/>
+          <w:color w:val="333333"/>
+          <w:sz w:val="21"/>
+          <w:szCs w:val="21"/>
+          <w:bdr w:val="none" w:sz="0" w:space="0" w:color="auto" w:frame="1"/>
         </w:rPr>
         <w:t>setDeleted</w:t>
       </w:r>
@@ -261,11 +647,72 @@
       <w:r>
         <w:rPr>
           <w:rStyle w:val="Enfasigrassetto"/>
+          <w:rFonts w:ascii="Helvetica" w:hAnsi="Helvetica"/>
+          <w:color w:val="333333"/>
+          <w:sz w:val="21"/>
+          <w:szCs w:val="21"/>
+          <w:bdr w:val="none" w:sz="0" w:space="0" w:color="auto" w:frame="1"/>
         </w:rPr>
         <w:t>(nodo):</w:t>
       </w:r>
       <w:r>
-        <w:t xml:space="preserve"> segna il nodo come eliminato, andando ad impostare ad 1 il valore di eliminazione;</w:t>
+        <w:rPr>
+          <w:rStyle w:val="apple-converted-space"/>
+          <w:rFonts w:ascii="Helvetica" w:hAnsi="Helvetica"/>
+          <w:color w:val="333333"/>
+          <w:sz w:val="21"/>
+          <w:szCs w:val="21"/>
+        </w:rPr>
+        <w:t> </w:t>
+      </w:r>
+      <w:r>
+        <w:rPr>
+          <w:rFonts w:ascii="Helvetica" w:hAnsi="Helvetica"/>
+          <w:color w:val="333333"/>
+          <w:sz w:val="21"/>
+          <w:szCs w:val="21"/>
+        </w:rPr>
+        <w:t>segna il nodo come eliminato, andando ad impostare ad</w:t>
+      </w:r>
+      <w:r>
+        <w:rPr>
+          <w:rStyle w:val="apple-converted-space"/>
+          <w:rFonts w:ascii="Helvetica" w:hAnsi="Helvetica"/>
+          <w:color w:val="333333"/>
+          <w:sz w:val="21"/>
+          <w:szCs w:val="21"/>
+        </w:rPr>
+        <w:t> </w:t>
+      </w:r>
+      <w:r>
+        <w:rPr>
+          <w:rStyle w:val="Enfasigrassetto"/>
+          <w:rFonts w:ascii="Helvetica" w:hAnsi="Helvetica"/>
+          <w:color w:val="333333"/>
+          <w:sz w:val="21"/>
+          <w:szCs w:val="21"/>
+          <w:bdr w:val="none" w:sz="0" w:space="0" w:color="auto" w:frame="1"/>
+        </w:rPr>
+        <w:t>1</w:t>
+      </w:r>
+      <w:r>
+        <w:rPr>
+          <w:rStyle w:val="apple-converted-space"/>
+          <w:rFonts w:ascii="Helvetica" w:hAnsi="Helvetica"/>
+          <w:color w:val="333333"/>
+          <w:sz w:val="21"/>
+          <w:szCs w:val="21"/>
+        </w:rPr>
+        <w:t> </w:t>
+      </w:r>
+      <w:r>
+        <w:rPr>
+          <w:rFonts w:ascii="Helvetica" w:hAnsi="Helvetica"/>
+          <w:color w:val="333333"/>
+          <w:sz w:val="21"/>
+          <w:szCs w:val="21"/>
+        </w:rPr>
+        <w:t>il valore di eliminazione;</w:t>
       </w:r>
     </w:p>
     <w:p>
@@ -273,13 +720,26 @@
         <w:pStyle w:val="NormaleWeb"/>
         <w:numPr>
           <w:ilvl w:val="0"/>
-          <w:numId w:val="4"/>
+          <w:numId w:val="7"/>
         </w:numPr>
+        <w:spacing w:before="0" w:beforeAutospacing="0" w:after="0" w:afterAutospacing="0" w:line="330" w:lineRule="atLeast"/>
+        <w:ind w:left="0"/>
+        <w:rPr>
+          <w:rFonts w:ascii="Helvetica" w:hAnsi="Helvetica"/>
+          <w:color w:val="333333"/>
+          <w:sz w:val="21"/>
+          <w:szCs w:val="21"/>
+        </w:rPr>
       </w:pPr>
       <w:proofErr w:type="spellStart"/>
       <w:r>
         <w:rPr>
           <w:rStyle w:val="Enfasigrassetto"/>
+          <w:rFonts w:ascii="Helvetica" w:hAnsi="Helvetica"/>
+          <w:color w:val="333333"/>
+          <w:sz w:val="21"/>
+          <w:szCs w:val="21"/>
+          <w:bdr w:val="none" w:sz="0" w:space="0" w:color="auto" w:frame="1"/>
         </w:rPr>
         <w:t>setUnDeleted</w:t>
       </w:r>
@@ -287,20 +747,72 @@
       <w:r>
         <w:rPr>
           <w:rStyle w:val="Enfasigrassetto"/>
+          <w:rFonts w:ascii="Helvetica" w:hAnsi="Helvetica"/>
+          <w:color w:val="333333"/>
+          <w:sz w:val="21"/>
+          <w:szCs w:val="21"/>
+          <w:bdr w:val="none" w:sz="0" w:space="0" w:color="auto" w:frame="1"/>
         </w:rPr>
         <w:t>(nodo):</w:t>
       </w:r>
       <w:r>
-        <w:t xml:space="preserve"> segna il nodo come non eliminato, andando ad impostare a </w:t>
-      </w:r>
-      <w:r>
-        <w:rPr>
-          <w:rStyle w:val="Enfasicorsivo"/>
+        <w:rPr>
+          <w:rStyle w:val="apple-converted-space"/>
+          <w:rFonts w:ascii="Helvetica" w:hAnsi="Helvetica"/>
+          <w:color w:val="333333"/>
+          <w:sz w:val="21"/>
+          <w:szCs w:val="21"/>
+        </w:rPr>
+        <w:t> </w:t>
+      </w:r>
+      <w:r>
+        <w:rPr>
+          <w:rFonts w:ascii="Helvetica" w:hAnsi="Helvetica"/>
+          <w:color w:val="333333"/>
+          <w:sz w:val="21"/>
+          <w:szCs w:val="21"/>
+        </w:rPr>
+        <w:t>segna il nodo come non eliminato, andando ad impostare a</w:t>
+      </w:r>
+      <w:r>
+        <w:rPr>
+          <w:rStyle w:val="apple-converted-space"/>
+          <w:rFonts w:ascii="Helvetica" w:hAnsi="Helvetica"/>
+          <w:color w:val="333333"/>
+          <w:sz w:val="21"/>
+          <w:szCs w:val="21"/>
+        </w:rPr>
+        <w:t> </w:t>
+      </w:r>
+      <w:r>
+        <w:rPr>
+          <w:rStyle w:val="Enfasigrassetto"/>
+          <w:rFonts w:ascii="Helvetica" w:hAnsi="Helvetica"/>
+          <w:color w:val="333333"/>
+          <w:sz w:val="21"/>
+          <w:szCs w:val="21"/>
+          <w:bdr w:val="none" w:sz="0" w:space="0" w:color="auto" w:frame="1"/>
         </w:rPr>
         <w:t>0</w:t>
       </w:r>
       <w:r>
-        <w:t xml:space="preserve"> il valore di eliminazione;</w:t>
+        <w:rPr>
+          <w:rStyle w:val="apple-converted-space"/>
+          <w:rFonts w:ascii="Helvetica" w:hAnsi="Helvetica"/>
+          <w:color w:val="333333"/>
+          <w:sz w:val="21"/>
+          <w:szCs w:val="21"/>
+        </w:rPr>
+        <w:t> </w:t>
+      </w:r>
+      <w:r>
+        <w:rPr>
+          <w:rFonts w:ascii="Helvetica" w:hAnsi="Helvetica"/>
+          <w:color w:val="333333"/>
+          <w:sz w:val="21"/>
+          <w:szCs w:val="21"/>
+        </w:rPr>
+        <w:t>il valore di eliminazione;</w:t>
       </w:r>
     </w:p>
     <w:p>
@@ -308,13 +820,26 @@
         <w:pStyle w:val="NormaleWeb"/>
         <w:numPr>
           <w:ilvl w:val="0"/>
-          <w:numId w:val="4"/>
+          <w:numId w:val="7"/>
         </w:numPr>
+        <w:spacing w:before="0" w:beforeAutospacing="0" w:after="0" w:afterAutospacing="0" w:line="330" w:lineRule="atLeast"/>
+        <w:ind w:left="0"/>
+        <w:rPr>
+          <w:rFonts w:ascii="Helvetica" w:hAnsi="Helvetica"/>
+          <w:color w:val="333333"/>
+          <w:sz w:val="21"/>
+          <w:szCs w:val="21"/>
+        </w:rPr>
       </w:pPr>
       <w:proofErr w:type="spellStart"/>
       <w:r>
         <w:rPr>
           <w:rStyle w:val="Enfasigrassetto"/>
+          <w:rFonts w:ascii="Helvetica" w:hAnsi="Helvetica"/>
+          <w:color w:val="333333"/>
+          <w:sz w:val="21"/>
+          <w:szCs w:val="21"/>
+          <w:bdr w:val="none" w:sz="0" w:space="0" w:color="auto" w:frame="1"/>
         </w:rPr>
         <w:t>isDeletedOr</w:t>
       </w:r>
@@ -322,28 +847,101 @@
       <w:r>
         <w:rPr>
           <w:rStyle w:val="Enfasigrassetto"/>
+          <w:rFonts w:ascii="Helvetica" w:hAnsi="Helvetica"/>
+          <w:color w:val="333333"/>
+          <w:sz w:val="21"/>
+          <w:szCs w:val="21"/>
+          <w:bdr w:val="none" w:sz="0" w:space="0" w:color="auto" w:frame="1"/>
         </w:rPr>
         <w:t>(nodo):</w:t>
       </w:r>
       <w:r>
-        <w:t xml:space="preserve"> restituisce </w:t>
+        <w:rPr>
+          <w:rStyle w:val="apple-converted-space"/>
+          <w:rFonts w:ascii="Helvetica" w:hAnsi="Helvetica"/>
+          <w:color w:val="333333"/>
+          <w:sz w:val="21"/>
+          <w:szCs w:val="21"/>
+        </w:rPr>
+        <w:t> </w:t>
+      </w:r>
+      <w:r>
+        <w:rPr>
+          <w:rFonts w:ascii="Helvetica" w:hAnsi="Helvetica"/>
+          <w:color w:val="333333"/>
+          <w:sz w:val="21"/>
+          <w:szCs w:val="21"/>
+        </w:rPr>
+        <w:t>restituisce</w:t>
+      </w:r>
+      <w:r>
+        <w:rPr>
+          <w:rStyle w:val="apple-converted-space"/>
+          <w:rFonts w:ascii="Helvetica" w:hAnsi="Helvetica"/>
+          <w:color w:val="333333"/>
+          <w:sz w:val="21"/>
+          <w:szCs w:val="21"/>
+        </w:rPr>
+        <w:t> </w:t>
       </w:r>
       <w:r>
         <w:rPr>
           <w:rStyle w:val="Enfasicorsivo"/>
+          <w:rFonts w:ascii="Helvetica" w:hAnsi="Helvetica"/>
+          <w:color w:val="333333"/>
+          <w:sz w:val="21"/>
+          <w:szCs w:val="21"/>
+          <w:bdr w:val="none" w:sz="0" w:space="0" w:color="auto" w:frame="1"/>
         </w:rPr>
         <w:t>True</w:t>
       </w:r>
       <w:r>
-        <w:t xml:space="preserve"> se il nodo risulta eliminato, altrimenti </w:t>
+        <w:rPr>
+          <w:rStyle w:val="apple-converted-space"/>
+          <w:rFonts w:ascii="Helvetica" w:hAnsi="Helvetica"/>
+          <w:color w:val="333333"/>
+          <w:sz w:val="21"/>
+          <w:szCs w:val="21"/>
+        </w:rPr>
+        <w:t> </w:t>
+      </w:r>
+      <w:r>
+        <w:rPr>
+          <w:rFonts w:ascii="Helvetica" w:hAnsi="Helvetica"/>
+          <w:color w:val="333333"/>
+          <w:sz w:val="21"/>
+          <w:szCs w:val="21"/>
+        </w:rPr>
+        <w:t>se il nodo risulta eliminato, altrimenti</w:t>
+      </w:r>
+      <w:r>
+        <w:rPr>
+          <w:rStyle w:val="apple-converted-space"/>
+          <w:rFonts w:ascii="Helvetica" w:hAnsi="Helvetica"/>
+          <w:color w:val="333333"/>
+          <w:sz w:val="21"/>
+          <w:szCs w:val="21"/>
+        </w:rPr>
+        <w:t> </w:t>
       </w:r>
       <w:r>
         <w:rPr>
           <w:rStyle w:val="Enfasicorsivo"/>
+          <w:rFonts w:ascii="Helvetica" w:hAnsi="Helvetica"/>
+          <w:color w:val="333333"/>
+          <w:sz w:val="21"/>
+          <w:szCs w:val="21"/>
+          <w:bdr w:val="none" w:sz="0" w:space="0" w:color="auto" w:frame="1"/>
         </w:rPr>
         <w:t>False</w:t>
       </w:r>
       <w:r>
+        <w:rPr>
+          <w:rFonts w:ascii="Helvetica" w:hAnsi="Helvetica"/>
+          <w:color w:val="333333"/>
+          <w:sz w:val="21"/>
+          <w:szCs w:val="21"/>
+        </w:rPr>
         <w:t>;</w:t>
       </w:r>
     </w:p>
@@ -352,13 +950,26 @@
         <w:pStyle w:val="NormaleWeb"/>
         <w:numPr>
           <w:ilvl w:val="0"/>
-          <w:numId w:val="4"/>
+          <w:numId w:val="7"/>
         </w:numPr>
+        <w:spacing w:before="0" w:beforeAutospacing="0" w:after="0" w:afterAutospacing="0" w:line="330" w:lineRule="atLeast"/>
+        <w:ind w:left="0"/>
+        <w:rPr>
+          <w:rFonts w:ascii="Helvetica" w:hAnsi="Helvetica"/>
+          <w:color w:val="333333"/>
+          <w:sz w:val="21"/>
+          <w:szCs w:val="21"/>
+        </w:rPr>
       </w:pPr>
       <w:proofErr w:type="spellStart"/>
       <w:r>
         <w:rPr>
           <w:rStyle w:val="Enfasigrassetto"/>
+          <w:rFonts w:ascii="Helvetica" w:hAnsi="Helvetica"/>
+          <w:color w:val="333333"/>
+          <w:sz w:val="21"/>
+          <w:szCs w:val="21"/>
+          <w:bdr w:val="none" w:sz="0" w:space="0" w:color="auto" w:frame="1"/>
         </w:rPr>
         <w:t>setValue</w:t>
       </w:r>
@@ -366,6 +977,11 @@
       <w:r>
         <w:rPr>
           <w:rStyle w:val="Enfasigrassetto"/>
+          <w:rFonts w:ascii="Helvetica" w:hAnsi="Helvetica"/>
+          <w:color w:val="333333"/>
+          <w:sz w:val="21"/>
+          <w:szCs w:val="21"/>
+          <w:bdr w:val="none" w:sz="0" w:space="0" w:color="auto" w:frame="1"/>
         </w:rPr>
         <w:t>(</w:t>
       </w:r>
@@ -373,6 +989,11 @@
       <w:r>
         <w:rPr>
           <w:rStyle w:val="Enfasigrassetto"/>
+          <w:rFonts w:ascii="Helvetica" w:hAnsi="Helvetica"/>
+          <w:color w:val="333333"/>
+          <w:sz w:val="21"/>
+          <w:szCs w:val="21"/>
+          <w:bdr w:val="none" w:sz="0" w:space="0" w:color="auto" w:frame="1"/>
         </w:rPr>
         <w:t>nodo,valore</w:t>
       </w:r>
@@ -380,19 +1001,83 @@
       <w:r>
         <w:rPr>
           <w:rStyle w:val="Enfasigrassetto"/>
+          <w:rFonts w:ascii="Helvetica" w:hAnsi="Helvetica"/>
+          <w:color w:val="333333"/>
+          <w:sz w:val="21"/>
+          <w:szCs w:val="21"/>
+          <w:bdr w:val="none" w:sz="0" w:space="0" w:color="auto" w:frame="1"/>
         </w:rPr>
         <w:t>):</w:t>
       </w:r>
       <w:r>
-        <w:t xml:space="preserve"> permette di modificare il valore del nodo;</w:t>
+        <w:rPr>
+          <w:rStyle w:val="apple-converted-space"/>
+          <w:rFonts w:ascii="Helvetica" w:hAnsi="Helvetica"/>
+          <w:color w:val="333333"/>
+          <w:sz w:val="21"/>
+          <w:szCs w:val="21"/>
+        </w:rPr>
+        <w:t> </w:t>
+      </w:r>
+      <w:r>
+        <w:rPr>
+          <w:rFonts w:ascii="Helvetica" w:hAnsi="Helvetica"/>
+          <w:color w:val="333333"/>
+          <w:sz w:val="21"/>
+          <w:szCs w:val="21"/>
+        </w:rPr>
+        <w:t>permette di modificare il valore del nodo.</w:t>
       </w:r>
     </w:p>
     <w:p>
       <w:pPr>
         <w:pStyle w:val="NormaleWeb"/>
-      </w:pPr>
-      <w:r>
-        <w:t>Per la risoluzione del problema ho definito le funzioni richieste:</w:t>
+        <w:spacing w:before="0" w:beforeAutospacing="0" w:after="0" w:afterAutospacing="0" w:line="330" w:lineRule="atLeast"/>
+        <w:rPr>
+          <w:rFonts w:ascii="Helvetica" w:hAnsi="Helvetica"/>
+          <w:color w:val="333333"/>
+          <w:sz w:val="21"/>
+          <w:szCs w:val="21"/>
+        </w:rPr>
+      </w:pPr>
+      <w:r>
+        <w:rPr>
+          <w:rFonts w:ascii="Helvetica" w:hAnsi="Helvetica"/>
+          <w:color w:val="333333"/>
+          <w:sz w:val="21"/>
+          <w:szCs w:val="21"/>
+        </w:rPr>
+        <w:t>Per la risoluzione del problema ho definito le</w:t>
+      </w:r>
+      <w:r>
+        <w:rPr>
+          <w:rStyle w:val="apple-converted-space"/>
+          <w:rFonts w:ascii="Helvetica" w:hAnsi="Helvetica"/>
+          <w:color w:val="333333"/>
+          <w:sz w:val="21"/>
+          <w:szCs w:val="21"/>
+        </w:rPr>
+        <w:t> </w:t>
+      </w:r>
+      <w:r>
+        <w:rPr>
+          <w:rStyle w:val="Enfasicorsivo"/>
+          <w:rFonts w:ascii="Helvetica" w:hAnsi="Helvetica"/>
+          <w:color w:val="333333"/>
+          <w:sz w:val="21"/>
+          <w:szCs w:val="21"/>
+          <w:bdr w:val="none" w:sz="0" w:space="0" w:color="auto" w:frame="1"/>
+        </w:rPr>
+        <w:t>funzioni richieste</w:t>
+      </w:r>
+      <w:r>
+        <w:rPr>
+          <w:rFonts w:ascii="Helvetica" w:hAnsi="Helvetica"/>
+          <w:color w:val="333333"/>
+          <w:sz w:val="21"/>
+          <w:szCs w:val="21"/>
+        </w:rPr>
+        <w:t>:</w:t>
       </w:r>
     </w:p>
     <w:p>
@@ -400,13 +1085,26 @@
         <w:pStyle w:val="NormaleWeb"/>
         <w:numPr>
           <w:ilvl w:val="0"/>
-          <w:numId w:val="5"/>
+          <w:numId w:val="8"/>
         </w:numPr>
+        <w:spacing w:before="0" w:beforeAutospacing="0" w:after="0" w:afterAutospacing="0" w:line="330" w:lineRule="atLeast"/>
+        <w:ind w:left="0"/>
+        <w:rPr>
+          <w:rFonts w:ascii="Helvetica" w:hAnsi="Helvetica"/>
+          <w:color w:val="333333"/>
+          <w:sz w:val="21"/>
+          <w:szCs w:val="21"/>
+        </w:rPr>
       </w:pPr>
       <w:proofErr w:type="spellStart"/>
       <w:r>
         <w:rPr>
           <w:rStyle w:val="Enfasigrassetto"/>
+          <w:rFonts w:ascii="Helvetica" w:hAnsi="Helvetica"/>
+          <w:color w:val="333333"/>
+          <w:sz w:val="21"/>
+          <w:szCs w:val="21"/>
+          <w:bdr w:val="none" w:sz="0" w:space="0" w:color="auto" w:frame="1"/>
         </w:rPr>
         <w:t>lazySearch</w:t>
       </w:r>
@@ -414,28 +1112,101 @@
       <w:r>
         <w:rPr>
           <w:rStyle w:val="Enfasigrassetto"/>
+          <w:rFonts w:ascii="Helvetica" w:hAnsi="Helvetica"/>
+          <w:color w:val="333333"/>
+          <w:sz w:val="21"/>
+          <w:szCs w:val="21"/>
+          <w:bdr w:val="none" w:sz="0" w:space="0" w:color="auto" w:frame="1"/>
         </w:rPr>
         <w:t>(chiave):</w:t>
       </w:r>
       <w:r>
-        <w:t xml:space="preserve"> la funzione cerca il nodo associato alla chiave e, se presente, controlla il suo valore di eliminazione ; se uguale a </w:t>
-      </w:r>
-      <w:r>
-        <w:rPr>
-          <w:rStyle w:val="Enfasigrassetto"/>
+        <w:rPr>
+          <w:rStyle w:val="apple-converted-space"/>
+          <w:rFonts w:ascii="Helvetica" w:hAnsi="Helvetica"/>
+          <w:color w:val="333333"/>
+          <w:sz w:val="21"/>
+          <w:szCs w:val="21"/>
+        </w:rPr>
+        <w:t> </w:t>
+      </w:r>
+      <w:r>
+        <w:rPr>
+          <w:rFonts w:ascii="Helvetica" w:hAnsi="Helvetica"/>
+          <w:color w:val="333333"/>
+          <w:sz w:val="21"/>
+          <w:szCs w:val="21"/>
+        </w:rPr>
+        <w:t>la funzione cerca il nodo associato alla chiave e, se presente, controlla il suo valore di eliminazione; se uguale a</w:t>
+      </w:r>
+      <w:r>
+        <w:rPr>
+          <w:rStyle w:val="apple-converted-space"/>
+          <w:rFonts w:ascii="Helvetica" w:hAnsi="Helvetica"/>
+          <w:color w:val="333333"/>
+          <w:sz w:val="21"/>
+          <w:szCs w:val="21"/>
+        </w:rPr>
+        <w:t> </w:t>
+      </w:r>
+      <w:r>
+        <w:rPr>
+          <w:rStyle w:val="Enfasigrassetto"/>
+          <w:rFonts w:ascii="Helvetica" w:hAnsi="Helvetica"/>
+          <w:color w:val="333333"/>
+          <w:sz w:val="21"/>
+          <w:szCs w:val="21"/>
+          <w:bdr w:val="none" w:sz="0" w:space="0" w:color="auto" w:frame="1"/>
         </w:rPr>
         <w:t>0</w:t>
       </w:r>
       <w:r>
-        <w:t xml:space="preserve"> restituisce il nodo, altrimenti restituisce </w:t>
-      </w:r>
-      <w:r>
-        <w:rPr>
-          <w:rStyle w:val="Enfasigrassetto"/>
+        <w:rPr>
+          <w:rStyle w:val="apple-converted-space"/>
+          <w:rFonts w:ascii="Helvetica" w:hAnsi="Helvetica"/>
+          <w:color w:val="333333"/>
+          <w:sz w:val="21"/>
+          <w:szCs w:val="21"/>
+        </w:rPr>
+        <w:t> </w:t>
+      </w:r>
+      <w:r>
+        <w:rPr>
+          <w:rFonts w:ascii="Helvetica" w:hAnsi="Helvetica"/>
+          <w:color w:val="333333"/>
+          <w:sz w:val="21"/>
+          <w:szCs w:val="21"/>
+        </w:rPr>
+        <w:t>restituisce il nodo, altrimenti restituisce</w:t>
+      </w:r>
+      <w:r>
+        <w:rPr>
+          <w:rStyle w:val="apple-converted-space"/>
+          <w:rFonts w:ascii="Helvetica" w:hAnsi="Helvetica"/>
+          <w:color w:val="333333"/>
+          <w:sz w:val="21"/>
+          <w:szCs w:val="21"/>
+        </w:rPr>
+        <w:t> </w:t>
+      </w:r>
+      <w:r>
+        <w:rPr>
+          <w:rStyle w:val="Enfasigrassetto"/>
+          <w:rFonts w:ascii="Helvetica" w:hAnsi="Helvetica"/>
+          <w:color w:val="333333"/>
+          <w:sz w:val="21"/>
+          <w:szCs w:val="21"/>
+          <w:bdr w:val="none" w:sz="0" w:space="0" w:color="auto" w:frame="1"/>
         </w:rPr>
         <w:t>None</w:t>
       </w:r>
       <w:r>
+        <w:rPr>
+          <w:rFonts w:ascii="Helvetica" w:hAnsi="Helvetica"/>
+          <w:color w:val="333333"/>
+          <w:sz w:val="21"/>
+          <w:szCs w:val="21"/>
+        </w:rPr>
         <w:t>;</w:t>
       </w:r>
     </w:p>
@@ -444,13 +1215,26 @@
         <w:pStyle w:val="NormaleWeb"/>
         <w:numPr>
           <w:ilvl w:val="0"/>
-          <w:numId w:val="5"/>
+          <w:numId w:val="8"/>
         </w:numPr>
+        <w:spacing w:before="0" w:beforeAutospacing="0" w:after="0" w:afterAutospacing="0" w:line="330" w:lineRule="atLeast"/>
+        <w:ind w:left="0"/>
+        <w:rPr>
+          <w:rFonts w:ascii="Helvetica" w:hAnsi="Helvetica"/>
+          <w:color w:val="333333"/>
+          <w:sz w:val="21"/>
+          <w:szCs w:val="21"/>
+        </w:rPr>
       </w:pPr>
       <w:proofErr w:type="spellStart"/>
       <w:r>
         <w:rPr>
           <w:rStyle w:val="Enfasigrassetto"/>
+          <w:rFonts w:ascii="Helvetica" w:hAnsi="Helvetica"/>
+          <w:color w:val="333333"/>
+          <w:sz w:val="21"/>
+          <w:szCs w:val="21"/>
+          <w:bdr w:val="none" w:sz="0" w:space="0" w:color="auto" w:frame="1"/>
         </w:rPr>
         <w:t>boolDeleteLazy</w:t>
       </w:r>
@@ -458,67 +1242,215 @@
       <w:r>
         <w:rPr>
           <w:rStyle w:val="Enfasigrassetto"/>
+          <w:rFonts w:ascii="Helvetica" w:hAnsi="Helvetica"/>
+          <w:color w:val="333333"/>
+          <w:sz w:val="21"/>
+          <w:szCs w:val="21"/>
+          <w:bdr w:val="none" w:sz="0" w:space="0" w:color="auto" w:frame="1"/>
         </w:rPr>
         <w:t>(chiave):</w:t>
       </w:r>
       <w:r>
-        <w:t xml:space="preserve"> tramite </w:t>
+        <w:rPr>
+          <w:rStyle w:val="apple-converted-space"/>
+          <w:rFonts w:ascii="Helvetica" w:hAnsi="Helvetica"/>
+          <w:color w:val="333333"/>
+          <w:sz w:val="21"/>
+          <w:szCs w:val="21"/>
+        </w:rPr>
+        <w:t> </w:t>
+      </w:r>
+      <w:r>
+        <w:rPr>
+          <w:rFonts w:ascii="Helvetica" w:hAnsi="Helvetica"/>
+          <w:color w:val="333333"/>
+          <w:sz w:val="21"/>
+          <w:szCs w:val="21"/>
+        </w:rPr>
+        <w:t>tramite</w:t>
+      </w:r>
+      <w:r>
+        <w:rPr>
+          <w:rStyle w:val="apple-converted-space"/>
+          <w:rFonts w:ascii="Helvetica" w:hAnsi="Helvetica"/>
+          <w:color w:val="333333"/>
+          <w:sz w:val="21"/>
+          <w:szCs w:val="21"/>
+        </w:rPr>
+        <w:t> </w:t>
       </w:r>
       <w:proofErr w:type="spellStart"/>
       <w:r>
         <w:rPr>
           <w:rStyle w:val="Enfasigrassetto"/>
+          <w:rFonts w:ascii="Helvetica" w:hAnsi="Helvetica"/>
+          <w:color w:val="333333"/>
+          <w:sz w:val="21"/>
+          <w:szCs w:val="21"/>
+          <w:bdr w:val="none" w:sz="0" w:space="0" w:color="auto" w:frame="1"/>
         </w:rPr>
         <w:t>lazySearch</w:t>
       </w:r>
       <w:proofErr w:type="spellEnd"/>
       <w:r>
+        <w:rPr>
+          <w:rFonts w:ascii="Helvetica" w:hAnsi="Helvetica"/>
+          <w:color w:val="333333"/>
+          <w:sz w:val="21"/>
+          <w:szCs w:val="21"/>
+        </w:rPr>
         <w:t xml:space="preserve">, la </w:t>
       </w:r>
       <w:proofErr w:type="spellStart"/>
       <w:r>
+        <w:rPr>
+          <w:rFonts w:ascii="Helvetica" w:hAnsi="Helvetica"/>
+          <w:color w:val="333333"/>
+          <w:sz w:val="21"/>
+          <w:szCs w:val="21"/>
+        </w:rPr>
         <w:t>fuzione</w:t>
       </w:r>
       <w:proofErr w:type="spellEnd"/>
       <w:r>
-        <w:t xml:space="preserve"> effettua il controllo sul nodo associato alla </w:t>
+        <w:rPr>
+          <w:rFonts w:ascii="Helvetica" w:hAnsi="Helvetica"/>
+          <w:color w:val="333333"/>
+          <w:sz w:val="21"/>
+          <w:szCs w:val="21"/>
+        </w:rPr>
+        <w:t xml:space="preserve"> effettua il controllo sul nodo associato alla</w:t>
+      </w:r>
+      <w:r>
+        <w:rPr>
+          <w:rStyle w:val="apple-converted-space"/>
+          <w:rFonts w:ascii="Helvetica" w:hAnsi="Helvetica"/>
+          <w:color w:val="333333"/>
+          <w:sz w:val="21"/>
+          <w:szCs w:val="21"/>
+        </w:rPr>
+        <w:t> </w:t>
       </w:r>
       <w:r>
         <w:rPr>
           <w:rStyle w:val="Enfasicorsivo"/>
+          <w:rFonts w:ascii="Helvetica" w:hAnsi="Helvetica"/>
+          <w:color w:val="333333"/>
+          <w:sz w:val="21"/>
+          <w:szCs w:val="21"/>
+          <w:bdr w:val="none" w:sz="0" w:space="0" w:color="auto" w:frame="1"/>
         </w:rPr>
         <w:t>chiave</w:t>
       </w:r>
       <w:r>
-        <w:t xml:space="preserve">; se la funzione chiamata restituisce il nodo, </w:t>
+        <w:rPr>
+          <w:rFonts w:ascii="Helvetica" w:hAnsi="Helvetica"/>
+          <w:color w:val="333333"/>
+          <w:sz w:val="21"/>
+          <w:szCs w:val="21"/>
+        </w:rPr>
+        <w:t>. Se la funzione chiamata restituisce il nodo,</w:t>
+      </w:r>
+      <w:r>
+        <w:rPr>
+          <w:rStyle w:val="apple-converted-space"/>
+          <w:rFonts w:ascii="Helvetica" w:hAnsi="Helvetica"/>
+          <w:color w:val="333333"/>
+          <w:sz w:val="21"/>
+          <w:szCs w:val="21"/>
+        </w:rPr>
+        <w:t> </w:t>
       </w:r>
       <w:proofErr w:type="spellStart"/>
       <w:r>
         <w:rPr>
           <w:rStyle w:val="Enfasigrassetto"/>
+          <w:rFonts w:ascii="Helvetica" w:hAnsi="Helvetica"/>
+          <w:color w:val="333333"/>
+          <w:sz w:val="21"/>
+          <w:szCs w:val="21"/>
+          <w:bdr w:val="none" w:sz="0" w:space="0" w:color="auto" w:frame="1"/>
         </w:rPr>
         <w:t>boolDeleteLazy</w:t>
       </w:r>
       <w:proofErr w:type="spellEnd"/>
       <w:r>
-        <w:t xml:space="preserve"> lo segna come eliminato e restituisce </w:t>
-      </w:r>
-      <w:r>
-        <w:rPr>
-          <w:rStyle w:val="Enfasigrassetto"/>
+        <w:rPr>
+          <w:rStyle w:val="apple-converted-space"/>
+          <w:rFonts w:ascii="Helvetica" w:hAnsi="Helvetica"/>
+          <w:color w:val="333333"/>
+          <w:sz w:val="21"/>
+          <w:szCs w:val="21"/>
+        </w:rPr>
+        <w:t> </w:t>
+      </w:r>
+      <w:r>
+        <w:rPr>
+          <w:rFonts w:ascii="Helvetica" w:hAnsi="Helvetica"/>
+          <w:color w:val="333333"/>
+          <w:sz w:val="21"/>
+          <w:szCs w:val="21"/>
+        </w:rPr>
+        <w:t>lo segna come eliminato e restituisce</w:t>
+      </w:r>
+      <w:r>
+        <w:rPr>
+          <w:rStyle w:val="apple-converted-space"/>
+          <w:rFonts w:ascii="Helvetica" w:hAnsi="Helvetica"/>
+          <w:color w:val="333333"/>
+          <w:sz w:val="21"/>
+          <w:szCs w:val="21"/>
+        </w:rPr>
+        <w:t> </w:t>
+      </w:r>
+      <w:r>
+        <w:rPr>
+          <w:rStyle w:val="Enfasigrassetto"/>
+          <w:rFonts w:ascii="Helvetica" w:hAnsi="Helvetica"/>
+          <w:color w:val="333333"/>
+          <w:sz w:val="21"/>
+          <w:szCs w:val="21"/>
+          <w:bdr w:val="none" w:sz="0" w:space="0" w:color="auto" w:frame="1"/>
         </w:rPr>
         <w:t>True</w:t>
       </w:r>
       <w:r>
-        <w:t xml:space="preserve">. Altrimenti, restituisce </w:t>
-      </w:r>
-      <w:r>
-        <w:rPr>
-          <w:rStyle w:val="Enfasigrassetto"/>
+        <w:rPr>
+          <w:rFonts w:ascii="Helvetica" w:hAnsi="Helvetica"/>
+          <w:color w:val="333333"/>
+          <w:sz w:val="21"/>
+          <w:szCs w:val="21"/>
+        </w:rPr>
+        <w:t>, altrimenti, restituisce</w:t>
+      </w:r>
+      <w:r>
+        <w:rPr>
+          <w:rStyle w:val="apple-converted-space"/>
+          <w:rFonts w:ascii="Helvetica" w:hAnsi="Helvetica"/>
+          <w:color w:val="333333"/>
+          <w:sz w:val="21"/>
+          <w:szCs w:val="21"/>
+        </w:rPr>
+        <w:t> </w:t>
+      </w:r>
+      <w:r>
+        <w:rPr>
+          <w:rStyle w:val="Enfasigrassetto"/>
+          <w:rFonts w:ascii="Helvetica" w:hAnsi="Helvetica"/>
+          <w:color w:val="333333"/>
+          <w:sz w:val="21"/>
+          <w:szCs w:val="21"/>
+          <w:bdr w:val="none" w:sz="0" w:space="0" w:color="auto" w:frame="1"/>
         </w:rPr>
         <w:t>False</w:t>
       </w:r>
       <w:r>
+        <w:rPr>
+          <w:rFonts w:ascii="Helvetica" w:hAnsi="Helvetica"/>
+          <w:color w:val="333333"/>
+          <w:sz w:val="21"/>
+          <w:szCs w:val="21"/>
+        </w:rPr>
         <w:t>;</w:t>
       </w:r>
     </w:p>
@@ -527,13 +1459,26 @@
         <w:pStyle w:val="NormaleWeb"/>
         <w:numPr>
           <w:ilvl w:val="0"/>
-          <w:numId w:val="5"/>
+          <w:numId w:val="8"/>
         </w:numPr>
+        <w:spacing w:before="0" w:beforeAutospacing="0" w:after="0" w:afterAutospacing="0" w:line="330" w:lineRule="atLeast"/>
+        <w:ind w:left="0"/>
+        <w:rPr>
+          <w:rFonts w:ascii="Helvetica" w:hAnsi="Helvetica"/>
+          <w:color w:val="333333"/>
+          <w:sz w:val="21"/>
+          <w:szCs w:val="21"/>
+        </w:rPr>
       </w:pPr>
       <w:proofErr w:type="spellStart"/>
       <w:r>
         <w:rPr>
           <w:rStyle w:val="Enfasigrassetto"/>
+          <w:rFonts w:ascii="Helvetica" w:hAnsi="Helvetica"/>
+          <w:color w:val="333333"/>
+          <w:sz w:val="21"/>
+          <w:szCs w:val="21"/>
+          <w:bdr w:val="none" w:sz="0" w:space="0" w:color="auto" w:frame="1"/>
         </w:rPr>
         <w:t>insertLazyControl</w:t>
       </w:r>
@@ -541,6 +1486,11 @@
       <w:r>
         <w:rPr>
           <w:rStyle w:val="Enfasigrassetto"/>
+          <w:rFonts w:ascii="Helvetica" w:hAnsi="Helvetica"/>
+          <w:color w:val="333333"/>
+          <w:sz w:val="21"/>
+          <w:szCs w:val="21"/>
+          <w:bdr w:val="none" w:sz="0" w:space="0" w:color="auto" w:frame="1"/>
         </w:rPr>
         <w:t>(</w:t>
       </w:r>
@@ -548,6 +1498,11 @@
       <w:r>
         <w:rPr>
           <w:rStyle w:val="Enfasigrassetto"/>
+          <w:rFonts w:ascii="Helvetica" w:hAnsi="Helvetica"/>
+          <w:color w:val="333333"/>
+          <w:sz w:val="21"/>
+          <w:szCs w:val="21"/>
+          <w:bdr w:val="none" w:sz="0" w:space="0" w:color="auto" w:frame="1"/>
         </w:rPr>
         <w:t>chiave,valore</w:t>
       </w:r>
@@ -555,84 +1510,253 @@
       <w:r>
         <w:rPr>
           <w:rStyle w:val="Enfasigrassetto"/>
+          <w:rFonts w:ascii="Helvetica" w:hAnsi="Helvetica"/>
+          <w:color w:val="333333"/>
+          <w:sz w:val="21"/>
+          <w:szCs w:val="21"/>
+          <w:bdr w:val="none" w:sz="0" w:space="0" w:color="auto" w:frame="1"/>
         </w:rPr>
         <w:t>):</w:t>
       </w:r>
       <w:r>
-        <w:t xml:space="preserve"> prima di inserire la coppia </w:t>
-      </w:r>
-      <w:r>
-        <w:rPr>
-          <w:rStyle w:val="Enfasigrassetto"/>
+        <w:rPr>
+          <w:rStyle w:val="apple-converted-space"/>
+          <w:rFonts w:ascii="Helvetica" w:hAnsi="Helvetica"/>
+          <w:color w:val="333333"/>
+          <w:sz w:val="21"/>
+          <w:szCs w:val="21"/>
+        </w:rPr>
+        <w:t> </w:t>
+      </w:r>
+      <w:r>
+        <w:rPr>
+          <w:rFonts w:ascii="Helvetica" w:hAnsi="Helvetica"/>
+          <w:color w:val="333333"/>
+          <w:sz w:val="21"/>
+          <w:szCs w:val="21"/>
+        </w:rPr>
+        <w:t>prima di inserire la coppia</w:t>
+      </w:r>
+      <w:r>
+        <w:rPr>
+          <w:rStyle w:val="apple-converted-space"/>
+          <w:rFonts w:ascii="Helvetica" w:hAnsi="Helvetica"/>
+          <w:color w:val="333333"/>
+          <w:sz w:val="21"/>
+          <w:szCs w:val="21"/>
+        </w:rPr>
+        <w:t> </w:t>
+      </w:r>
+      <w:r>
+        <w:rPr>
+          <w:rStyle w:val="Enfasigrassetto"/>
+          <w:rFonts w:ascii="Helvetica" w:hAnsi="Helvetica"/>
+          <w:color w:val="333333"/>
+          <w:sz w:val="21"/>
+          <w:szCs w:val="21"/>
+          <w:bdr w:val="none" w:sz="0" w:space="0" w:color="auto" w:frame="1"/>
         </w:rPr>
         <w:t>(chiave, valore)</w:t>
       </w:r>
       <w:r>
-        <w:t xml:space="preserve"> nell’albero, la funzione controlla se esiste già un nodo associato alla chiave da inserire ed eventualmente il suo valore di eliminazione; se il nodo è già presente ed il suo valore di eliminazione è </w:t>
-      </w:r>
-      <w:r>
-        <w:rPr>
-          <w:rStyle w:val="Enfasigrassetto"/>
+        <w:rPr>
+          <w:rFonts w:ascii="Helvetica" w:hAnsi="Helvetica"/>
+          <w:color w:val="333333"/>
+          <w:sz w:val="21"/>
+          <w:szCs w:val="21"/>
+        </w:rPr>
+        <w:t>nell’albero, la funzione controlla se esiste già un nodo associato alla chiave da inserire ed eventualmente il suo valore di eliminazione. Se il nodo è già presente ed il suo valore di eliminazione è</w:t>
+      </w:r>
+      <w:r>
+        <w:rPr>
+          <w:rStyle w:val="apple-converted-space"/>
+          <w:rFonts w:ascii="Helvetica" w:hAnsi="Helvetica"/>
+          <w:color w:val="333333"/>
+          <w:sz w:val="21"/>
+          <w:szCs w:val="21"/>
+        </w:rPr>
+        <w:t> </w:t>
+      </w:r>
+      <w:r>
+        <w:rPr>
+          <w:rStyle w:val="Enfasigrassetto"/>
+          <w:rFonts w:ascii="Helvetica" w:hAnsi="Helvetica"/>
+          <w:color w:val="333333"/>
+          <w:sz w:val="21"/>
+          <w:szCs w:val="21"/>
+          <w:bdr w:val="none" w:sz="0" w:space="0" w:color="auto" w:frame="1"/>
         </w:rPr>
         <w:t>1</w:t>
       </w:r>
       <w:r>
-        <w:t xml:space="preserve">, imposta il valore passato alla funzione come nuovo valore del nodo ed il valore di eliminazione a </w:t>
-      </w:r>
-      <w:r>
-        <w:rPr>
-          <w:rStyle w:val="Enfasigrassetto"/>
+        <w:rPr>
+          <w:rFonts w:ascii="Helvetica" w:hAnsi="Helvetica"/>
+          <w:color w:val="333333"/>
+          <w:sz w:val="21"/>
+          <w:szCs w:val="21"/>
+        </w:rPr>
+        <w:t>, imposta il valore passato alla funzione come nuovo valore del nodo ed il valore di eliminazione a</w:t>
+      </w:r>
+      <w:r>
+        <w:rPr>
+          <w:rStyle w:val="apple-converted-space"/>
+          <w:rFonts w:ascii="Helvetica" w:hAnsi="Helvetica"/>
+          <w:color w:val="333333"/>
+          <w:sz w:val="21"/>
+          <w:szCs w:val="21"/>
+        </w:rPr>
+        <w:t> </w:t>
+      </w:r>
+      <w:r>
+        <w:rPr>
+          <w:rStyle w:val="Enfasigrassetto"/>
+          <w:rFonts w:ascii="Helvetica" w:hAnsi="Helvetica"/>
+          <w:color w:val="333333"/>
+          <w:sz w:val="21"/>
+          <w:szCs w:val="21"/>
+          <w:bdr w:val="none" w:sz="0" w:space="0" w:color="auto" w:frame="1"/>
         </w:rPr>
         <w:t>0</w:t>
       </w:r>
       <w:r>
-        <w:t xml:space="preserve">. Altrimenti se nell’albero non è presente nessun nodo associato alla chiave, o presente ma con valore di eliminazione </w:t>
-      </w:r>
-      <w:r>
-        <w:rPr>
-          <w:rStyle w:val="Enfasigrassetto"/>
+        <w:rPr>
+          <w:rFonts w:ascii="Helvetica" w:hAnsi="Helvetica"/>
+          <w:color w:val="333333"/>
+          <w:sz w:val="21"/>
+          <w:szCs w:val="21"/>
+        </w:rPr>
+        <w:t>. Al contrario se nell'albero non è presente nessun nodo associato alla chiave, o presente ma con valore di eliminazione</w:t>
+      </w:r>
+      <w:r>
+        <w:rPr>
+          <w:rStyle w:val="apple-converted-space"/>
+          <w:rFonts w:ascii="Helvetica" w:hAnsi="Helvetica"/>
+          <w:color w:val="333333"/>
+          <w:sz w:val="21"/>
+          <w:szCs w:val="21"/>
+        </w:rPr>
+        <w:t> </w:t>
+      </w:r>
+      <w:r>
+        <w:rPr>
+          <w:rStyle w:val="Enfasigrassetto"/>
+          <w:rFonts w:ascii="Helvetica" w:hAnsi="Helvetica"/>
+          <w:color w:val="333333"/>
+          <w:sz w:val="21"/>
+          <w:szCs w:val="21"/>
+          <w:bdr w:val="none" w:sz="0" w:space="0" w:color="auto" w:frame="1"/>
         </w:rPr>
         <w:t>0</w:t>
       </w:r>
       <w:r>
-        <w:t xml:space="preserve">, effettua il normale inserimento tramite </w:t>
+        <w:rPr>
+          <w:rFonts w:ascii="Helvetica" w:hAnsi="Helvetica"/>
+          <w:color w:val="333333"/>
+          <w:sz w:val="21"/>
+          <w:szCs w:val="21"/>
+        </w:rPr>
+        <w:t>, effettua il normale inserimento tramite</w:t>
+      </w:r>
+      <w:r>
+        <w:rPr>
+          <w:rStyle w:val="apple-converted-space"/>
+          <w:rFonts w:ascii="Helvetica" w:hAnsi="Helvetica"/>
+          <w:color w:val="333333"/>
+          <w:sz w:val="21"/>
+          <w:szCs w:val="21"/>
+        </w:rPr>
+        <w:t> </w:t>
       </w:r>
       <w:proofErr w:type="spellStart"/>
       <w:r>
         <w:rPr>
           <w:rStyle w:val="Enfasigrassetto"/>
+          <w:rFonts w:ascii="Helvetica" w:hAnsi="Helvetica"/>
+          <w:color w:val="333333"/>
+          <w:sz w:val="21"/>
+          <w:szCs w:val="21"/>
+          <w:bdr w:val="none" w:sz="0" w:space="0" w:color="auto" w:frame="1"/>
         </w:rPr>
         <w:t>lazyInsert</w:t>
       </w:r>
       <w:proofErr w:type="spellEnd"/>
       <w:r>
-        <w:t>;</w:t>
+        <w:rPr>
+          <w:rFonts w:ascii="Helvetica" w:hAnsi="Helvetica"/>
+          <w:color w:val="333333"/>
+          <w:sz w:val="21"/>
+          <w:szCs w:val="21"/>
+        </w:rPr>
+        <w:t>.</w:t>
       </w:r>
     </w:p>
     <w:p>
       <w:pPr>
         <w:pStyle w:val="Titolo3"/>
+        <w:spacing w:before="300" w:after="150" w:line="330" w:lineRule="atLeast"/>
+        <w:rPr>
+          <w:rFonts w:ascii="Helvetica" w:hAnsi="Helvetica"/>
+          <w:color w:val="333333"/>
+          <w:sz w:val="27"/>
+          <w:szCs w:val="27"/>
+        </w:rPr>
       </w:pPr>
       <w:proofErr w:type="spellStart"/>
       <w:r>
+        <w:rPr>
+          <w:rFonts w:ascii="Helvetica" w:hAnsi="Helvetica"/>
+          <w:color w:val="333333"/>
+        </w:rPr>
         <w:t>Utilizzo</w:t>
       </w:r>
       <w:proofErr w:type="spellEnd"/>
       <w:r>
+        <w:rPr>
+          <w:rFonts w:ascii="Helvetica" w:hAnsi="Helvetica"/>
+          <w:color w:val="333333"/>
+        </w:rPr>
         <w:t xml:space="preserve"> Lazy Deletion</w:t>
       </w:r>
     </w:p>
     <w:p>
       <w:pPr>
         <w:pStyle w:val="NormaleWeb"/>
-      </w:pPr>
-      <w:r>
-        <w:t xml:space="preserve">L’uso della </w:t>
+        <w:spacing w:before="0" w:beforeAutospacing="0" w:after="0" w:afterAutospacing="0" w:line="330" w:lineRule="atLeast"/>
+        <w:rPr>
+          <w:rFonts w:ascii="Helvetica" w:hAnsi="Helvetica"/>
+          <w:color w:val="333333"/>
+          <w:sz w:val="21"/>
+          <w:szCs w:val="21"/>
+        </w:rPr>
+      </w:pPr>
+      <w:r>
+        <w:rPr>
+          <w:rFonts w:ascii="Helvetica" w:hAnsi="Helvetica"/>
+          <w:color w:val="333333"/>
+          <w:sz w:val="21"/>
+          <w:szCs w:val="21"/>
+        </w:rPr>
+        <w:t>L’uso della</w:t>
+      </w:r>
+      <w:r>
+        <w:rPr>
+          <w:rStyle w:val="apple-converted-space"/>
+          <w:rFonts w:ascii="Helvetica" w:hAnsi="Helvetica"/>
+          <w:color w:val="333333"/>
+          <w:sz w:val="21"/>
+          <w:szCs w:val="21"/>
+        </w:rPr>
+        <w:t> </w:t>
       </w:r>
       <w:proofErr w:type="spellStart"/>
       <w:r>
         <w:rPr>
           <w:rStyle w:val="Enfasigrassetto"/>
+          <w:rFonts w:ascii="Helvetica" w:hAnsi="Helvetica"/>
+          <w:color w:val="333333"/>
+          <w:sz w:val="21"/>
+          <w:szCs w:val="21"/>
+          <w:bdr w:val="none" w:sz="0" w:space="0" w:color="auto" w:frame="1"/>
         </w:rPr>
         <w:t>Lazy</w:t>
       </w:r>
@@ -640,6 +1764,11 @@
       <w:r>
         <w:rPr>
           <w:rStyle w:val="Enfasigrassetto"/>
+          <w:rFonts w:ascii="Helvetica" w:hAnsi="Helvetica"/>
+          <w:color w:val="333333"/>
+          <w:sz w:val="21"/>
+          <w:szCs w:val="21"/>
+          <w:bdr w:val="none" w:sz="0" w:space="0" w:color="auto" w:frame="1"/>
         </w:rPr>
         <w:t xml:space="preserve"> </w:t>
       </w:r>
@@ -647,63 +1776,179 @@
       <w:r>
         <w:rPr>
           <w:rStyle w:val="Enfasigrassetto"/>
+          <w:rFonts w:ascii="Helvetica" w:hAnsi="Helvetica"/>
+          <w:color w:val="333333"/>
+          <w:sz w:val="21"/>
+          <w:szCs w:val="21"/>
+          <w:bdr w:val="none" w:sz="0" w:space="0" w:color="auto" w:frame="1"/>
         </w:rPr>
         <w:t>Deletion</w:t>
       </w:r>
       <w:proofErr w:type="spellEnd"/>
       <w:r>
-        <w:t xml:space="preserve"> è preferibile nei casi in cui si vuole indicare un nodo come disabilitato, mantenendo tutte le informazioni (</w:t>
+        <w:rPr>
+          <w:rStyle w:val="apple-converted-space"/>
+          <w:rFonts w:ascii="Helvetica" w:hAnsi="Helvetica"/>
+          <w:color w:val="333333"/>
+          <w:sz w:val="21"/>
+          <w:szCs w:val="21"/>
+        </w:rPr>
+        <w:t> </w:t>
+      </w:r>
+      <w:r>
+        <w:rPr>
+          <w:rFonts w:ascii="Helvetica" w:hAnsi="Helvetica"/>
+          <w:color w:val="333333"/>
+          <w:sz w:val="21"/>
+          <w:szCs w:val="21"/>
+        </w:rPr>
+        <w:t>è preferibile nei casi in cui si vuole indicare un nodo come disabilitato, mantenendo tutte le informazioni (</w:t>
       </w:r>
       <w:r>
         <w:rPr>
           <w:rStyle w:val="Enfasicorsivo"/>
+          <w:rFonts w:ascii="Helvetica" w:hAnsi="Helvetica"/>
+          <w:color w:val="333333"/>
+          <w:sz w:val="21"/>
+          <w:szCs w:val="21"/>
+          <w:bdr w:val="none" w:sz="0" w:space="0" w:color="auto" w:frame="1"/>
         </w:rPr>
         <w:t>valore</w:t>
       </w:r>
       <w:r>
-        <w:t xml:space="preserve">) ad esso associati. Tramite le funzioni </w:t>
+        <w:rPr>
+          <w:rFonts w:ascii="Helvetica" w:hAnsi="Helvetica"/>
+          <w:color w:val="333333"/>
+          <w:sz w:val="21"/>
+          <w:szCs w:val="21"/>
+        </w:rPr>
+        <w:t xml:space="preserve">) ad esso associati. Tramite le </w:t>
       </w:r>
       <w:proofErr w:type="spellStart"/>
       <w:r>
         <w:rPr>
-          <w:rStyle w:val="Enfasigrassetto"/>
+          <w:rFonts w:ascii="Helvetica" w:hAnsi="Helvetica"/>
+          <w:color w:val="333333"/>
+          <w:sz w:val="21"/>
+          <w:szCs w:val="21"/>
+        </w:rPr>
+        <w:t>funzioni</w:t>
+      </w:r>
+      <w:r>
+        <w:rPr>
+          <w:rStyle w:val="Enfasigrassetto"/>
+          <w:rFonts w:ascii="Helvetica" w:hAnsi="Helvetica"/>
+          <w:color w:val="333333"/>
+          <w:sz w:val="21"/>
+          <w:szCs w:val="21"/>
+          <w:bdr w:val="none" w:sz="0" w:space="0" w:color="auto" w:frame="1"/>
         </w:rPr>
         <w:t>boolDeleteLazy</w:t>
       </w:r>
       <w:proofErr w:type="spellEnd"/>
       <w:r>
-        <w:t xml:space="preserve"> e </w:t>
+        <w:rPr>
+          <w:rStyle w:val="apple-converted-space"/>
+          <w:rFonts w:ascii="Helvetica" w:hAnsi="Helvetica"/>
+          <w:color w:val="333333"/>
+          <w:sz w:val="21"/>
+          <w:szCs w:val="21"/>
+        </w:rPr>
+        <w:t> </w:t>
+      </w:r>
+      <w:r>
+        <w:rPr>
+          <w:rFonts w:ascii="Helvetica" w:hAnsi="Helvetica"/>
+          <w:color w:val="333333"/>
+          <w:sz w:val="21"/>
+          <w:szCs w:val="21"/>
+        </w:rPr>
+        <w:t>e</w:t>
+      </w:r>
+      <w:r>
+        <w:rPr>
+          <w:rStyle w:val="apple-converted-space"/>
+          <w:rFonts w:ascii="Helvetica" w:hAnsi="Helvetica"/>
+          <w:color w:val="333333"/>
+          <w:sz w:val="21"/>
+          <w:szCs w:val="21"/>
+        </w:rPr>
+        <w:t> </w:t>
       </w:r>
       <w:proofErr w:type="spellStart"/>
       <w:r>
         <w:rPr>
           <w:rStyle w:val="Enfasigrassetto"/>
+          <w:rFonts w:ascii="Helvetica" w:hAnsi="Helvetica"/>
+          <w:color w:val="333333"/>
+          <w:sz w:val="21"/>
+          <w:szCs w:val="21"/>
+          <w:bdr w:val="none" w:sz="0" w:space="0" w:color="auto" w:frame="1"/>
         </w:rPr>
         <w:t>InsertLazyControl</w:t>
       </w:r>
       <w:proofErr w:type="spellEnd"/>
       <w:r>
-        <w:t xml:space="preserve"> è possibile segnare il nodo come eliminato e successivamente riabilitarlo. In questo modo le operazioni sul nodo hanno il solo costo di aggiornamento dell’informazione relativa all’eliminazione.</w:t>
+        <w:rPr>
+          <w:rStyle w:val="apple-converted-space"/>
+          <w:rFonts w:ascii="Helvetica" w:hAnsi="Helvetica"/>
+          <w:color w:val="333333"/>
+          <w:sz w:val="21"/>
+          <w:szCs w:val="21"/>
+        </w:rPr>
+        <w:t> </w:t>
+      </w:r>
+      <w:r>
+        <w:rPr>
+          <w:rFonts w:ascii="Helvetica" w:hAnsi="Helvetica"/>
+          <w:color w:val="333333"/>
+          <w:sz w:val="21"/>
+          <w:szCs w:val="21"/>
+        </w:rPr>
+        <w:t>è possibile segnare il nodo come eliminato e successivamente riabilitarlo. In questo modo le operazioni sul nodo hanno il solo costo di aggiornamento dell'informazione relativa all'eliminazione.</w:t>
       </w:r>
     </w:p>
     <w:p>
       <w:pPr>
         <w:pStyle w:val="Titolo3"/>
-      </w:pPr>
-      <w:r>
+        <w:spacing w:before="300" w:after="150" w:line="330" w:lineRule="atLeast"/>
+        <w:rPr>
+          <w:rFonts w:ascii="Helvetica" w:hAnsi="Helvetica"/>
+          <w:color w:val="333333"/>
+          <w:sz w:val="27"/>
+          <w:szCs w:val="27"/>
+        </w:rPr>
+      </w:pPr>
+      <w:r>
+        <w:rPr>
+          <w:rFonts w:ascii="Helvetica" w:hAnsi="Helvetica"/>
+          <w:color w:val="333333"/>
+        </w:rPr>
         <w:lastRenderedPageBreak/>
         <w:t xml:space="preserve">Tempo di </w:t>
       </w:r>
       <w:proofErr w:type="spellStart"/>
       <w:r>
+        <w:rPr>
+          <w:rFonts w:ascii="Helvetica" w:hAnsi="Helvetica"/>
+          <w:color w:val="333333"/>
+        </w:rPr>
         <w:t>esecuzione</w:t>
       </w:r>
       <w:proofErr w:type="spellEnd"/>
       <w:r>
+        <w:rPr>
+          <w:rFonts w:ascii="Helvetica" w:hAnsi="Helvetica"/>
+          <w:color w:val="333333"/>
+        </w:rPr>
         <w:t xml:space="preserve"> </w:t>
       </w:r>
       <w:proofErr w:type="spellStart"/>
       <w:r>
+        <w:rPr>
+          <w:rFonts w:ascii="Helvetica" w:hAnsi="Helvetica"/>
+          <w:color w:val="333333"/>
+        </w:rPr>
         <w:t>teorico</w:t>
       </w:r>
       <w:proofErr w:type="spellEnd"/>
@@ -711,75 +1956,234 @@
     <w:p>
       <w:pPr>
         <w:pStyle w:val="NormaleWeb"/>
-      </w:pPr>
-      <w:r>
-        <w:t xml:space="preserve">Trattandosi di un </w:t>
-      </w:r>
-      <w:r>
-        <w:rPr>
-          <w:rStyle w:val="Enfasigrassetto"/>
+        <w:spacing w:before="0" w:beforeAutospacing="0" w:after="0" w:afterAutospacing="0" w:line="330" w:lineRule="atLeast"/>
+        <w:rPr>
+          <w:rFonts w:ascii="Helvetica" w:hAnsi="Helvetica"/>
+          <w:color w:val="333333"/>
+          <w:sz w:val="21"/>
+          <w:szCs w:val="21"/>
+        </w:rPr>
+      </w:pPr>
+      <w:r>
+        <w:rPr>
+          <w:rFonts w:ascii="Helvetica" w:hAnsi="Helvetica"/>
+          <w:color w:val="333333"/>
+          <w:sz w:val="21"/>
+          <w:szCs w:val="21"/>
+        </w:rPr>
+        <w:t>Trattandosi di un</w:t>
+      </w:r>
+      <w:r>
+        <w:rPr>
+          <w:rStyle w:val="apple-converted-space"/>
+          <w:rFonts w:ascii="Helvetica" w:hAnsi="Helvetica"/>
+          <w:color w:val="333333"/>
+          <w:sz w:val="21"/>
+          <w:szCs w:val="21"/>
+        </w:rPr>
+        <w:t> </w:t>
+      </w:r>
+      <w:r>
+        <w:rPr>
+          <w:rStyle w:val="Enfasigrassetto"/>
+          <w:rFonts w:ascii="Helvetica" w:hAnsi="Helvetica"/>
+          <w:color w:val="333333"/>
+          <w:sz w:val="21"/>
+          <w:szCs w:val="21"/>
+          <w:bdr w:val="none" w:sz="0" w:space="0" w:color="auto" w:frame="1"/>
         </w:rPr>
         <w:t>Albero binario di ricerca</w:t>
       </w:r>
       <w:r>
-        <w:t xml:space="preserve">, tutte le operazioni hanno costo </w:t>
-      </w:r>
-      <w:r>
-        <w:rPr>
-          <w:rStyle w:val="Enfasigrassetto"/>
+        <w:rPr>
+          <w:rFonts w:ascii="Helvetica" w:hAnsi="Helvetica"/>
+          <w:color w:val="333333"/>
+          <w:sz w:val="21"/>
+          <w:szCs w:val="21"/>
+        </w:rPr>
+        <w:t>, tutte le operazioni hanno costo</w:t>
+      </w:r>
+      <w:r>
+        <w:rPr>
+          <w:rStyle w:val="apple-converted-space"/>
+          <w:rFonts w:ascii="Helvetica" w:hAnsi="Helvetica"/>
+          <w:color w:val="333333"/>
+          <w:sz w:val="21"/>
+          <w:szCs w:val="21"/>
+        </w:rPr>
+        <w:t> </w:t>
+      </w:r>
+      <w:r>
+        <w:rPr>
+          <w:rStyle w:val="Enfasigrassetto"/>
+          <w:rFonts w:ascii="Helvetica" w:hAnsi="Helvetica"/>
+          <w:color w:val="333333"/>
+          <w:sz w:val="21"/>
+          <w:szCs w:val="21"/>
+          <w:bdr w:val="none" w:sz="0" w:space="0" w:color="auto" w:frame="1"/>
         </w:rPr>
         <w:t>O(h)</w:t>
       </w:r>
       <w:r>
-        <w:t xml:space="preserve">, dove </w:t>
-      </w:r>
+        <w:rPr>
+          <w:rFonts w:ascii="Helvetica" w:hAnsi="Helvetica"/>
+          <w:color w:val="333333"/>
+          <w:sz w:val="21"/>
+          <w:szCs w:val="21"/>
+        </w:rPr>
+        <w:t>, dove</w:t>
+      </w:r>
+      <w:r>
+        <w:rPr>
+          <w:rStyle w:val="apple-converted-space"/>
+          <w:rFonts w:ascii="Helvetica" w:hAnsi="Helvetica"/>
+          <w:color w:val="333333"/>
+          <w:sz w:val="21"/>
+          <w:szCs w:val="21"/>
+        </w:rPr>
+        <w:t> </w:t>
+      </w:r>
+      <w:proofErr w:type="spellStart"/>
       <w:r>
         <w:rPr>
           <w:rStyle w:val="Enfasicorsivo"/>
+          <w:rFonts w:ascii="Helvetica" w:hAnsi="Helvetica"/>
+          <w:color w:val="333333"/>
+          <w:sz w:val="21"/>
+          <w:szCs w:val="21"/>
+          <w:bdr w:val="none" w:sz="0" w:space="0" w:color="auto" w:frame="1"/>
         </w:rPr>
         <w:t>h</w:t>
       </w:r>
       <w:r>
-        <w:t xml:space="preserve"> rappresenta l’altezza dell’albero.</w:t>
-      </w:r>
-      <w:r>
-        <w:t xml:space="preserve"> </w:t>
-      </w:r>
-      <w:bookmarkStart w:id="0" w:name="_GoBack"/>
-      <w:bookmarkEnd w:id="0"/>
-      <w:r>
-        <w:t xml:space="preserve">Le funzioni implementate, oltre alle classiche operazioni da </w:t>
-      </w:r>
-      <w:r>
-        <w:rPr>
-          <w:rStyle w:val="Enfasigrassetto"/>
-        </w:rPr>
-        <w:t>BST</w:t>
-      </w:r>
-      <w:r>
-        <w:t xml:space="preserve">, includono il confronto del valore di un array ed eventualmente la sua modifica. Tutte operazioni che vengono svolte in </w:t>
-      </w:r>
-      <w:r>
-        <w:rPr>
-          <w:rStyle w:val="Enfasigrassetto"/>
+        <w:rPr>
+          <w:rFonts w:ascii="Helvetica" w:hAnsi="Helvetica"/>
+          <w:color w:val="333333"/>
+          <w:sz w:val="21"/>
+          <w:szCs w:val="21"/>
+        </w:rPr>
+        <w:t>rappresenta</w:t>
+      </w:r>
+      <w:proofErr w:type="spellEnd"/>
+      <w:r>
+        <w:rPr>
+          <w:rFonts w:ascii="Helvetica" w:hAnsi="Helvetica"/>
+          <w:color w:val="333333"/>
+          <w:sz w:val="21"/>
+          <w:szCs w:val="21"/>
+        </w:rPr>
+        <w:t xml:space="preserve"> l'altezza dell'albero. Le funzioni implementate includono le operazioni di confronto del valore di un</w:t>
+      </w:r>
+      <w:r>
+        <w:rPr>
+          <w:rStyle w:val="apple-converted-space"/>
+          <w:rFonts w:ascii="Helvetica" w:hAnsi="Helvetica"/>
+          <w:color w:val="333333"/>
+          <w:sz w:val="21"/>
+          <w:szCs w:val="21"/>
+        </w:rPr>
+        <w:t> </w:t>
+      </w:r>
+      <w:r>
+        <w:rPr>
+          <w:rStyle w:val="Enfasicorsivo"/>
+          <w:rFonts w:ascii="Helvetica" w:hAnsi="Helvetica"/>
+          <w:color w:val="333333"/>
+          <w:sz w:val="21"/>
+          <w:szCs w:val="21"/>
+          <w:bdr w:val="none" w:sz="0" w:space="0" w:color="auto" w:frame="1"/>
+        </w:rPr>
+        <w:t>array</w:t>
+      </w:r>
+      <w:r>
+        <w:rPr>
+          <w:rStyle w:val="apple-converted-space"/>
+          <w:rFonts w:ascii="Helvetica" w:hAnsi="Helvetica"/>
+          <w:color w:val="333333"/>
+          <w:sz w:val="21"/>
+          <w:szCs w:val="21"/>
+        </w:rPr>
+        <w:t> </w:t>
+      </w:r>
+      <w:r>
+        <w:rPr>
+          <w:rFonts w:ascii="Helvetica" w:hAnsi="Helvetica"/>
+          <w:color w:val="333333"/>
+          <w:sz w:val="21"/>
+          <w:szCs w:val="21"/>
+        </w:rPr>
+        <w:t>ed eventualmente la sua modifica, il tutto al costo di</w:t>
+      </w:r>
+      <w:r>
+        <w:rPr>
+          <w:rStyle w:val="apple-converted-space"/>
+          <w:rFonts w:ascii="Helvetica" w:hAnsi="Helvetica"/>
+          <w:color w:val="333333"/>
+          <w:sz w:val="21"/>
+          <w:szCs w:val="21"/>
+        </w:rPr>
+        <w:t> </w:t>
+      </w:r>
+      <w:r>
+        <w:rPr>
+          <w:rStyle w:val="Enfasigrassetto"/>
+          <w:rFonts w:ascii="Helvetica" w:hAnsi="Helvetica"/>
+          <w:color w:val="333333"/>
+          <w:sz w:val="21"/>
+          <w:szCs w:val="21"/>
+          <w:bdr w:val="none" w:sz="0" w:space="0" w:color="auto" w:frame="1"/>
         </w:rPr>
         <w:t>O(1)</w:t>
       </w:r>
       <w:r>
+        <w:rPr>
+          <w:rFonts w:ascii="Helvetica" w:hAnsi="Helvetica"/>
+          <w:color w:val="333333"/>
+          <w:sz w:val="21"/>
+          <w:szCs w:val="21"/>
+        </w:rPr>
         <w:t>.</w:t>
       </w:r>
     </w:p>
     <w:p>
       <w:pPr>
         <w:pStyle w:val="NormaleWeb"/>
-      </w:pPr>
-      <w:r>
-        <w:t xml:space="preserve">Dunque le operazioni di un </w:t>
+        <w:spacing w:before="0" w:beforeAutospacing="0" w:after="0" w:afterAutospacing="0" w:line="330" w:lineRule="atLeast"/>
+        <w:rPr>
+          <w:rFonts w:ascii="Helvetica" w:hAnsi="Helvetica"/>
+          <w:color w:val="333333"/>
+          <w:sz w:val="21"/>
+          <w:szCs w:val="21"/>
+        </w:rPr>
+      </w:pPr>
+      <w:r>
+        <w:rPr>
+          <w:rFonts w:ascii="Helvetica" w:hAnsi="Helvetica"/>
+          <w:color w:val="333333"/>
+          <w:sz w:val="21"/>
+          <w:szCs w:val="21"/>
+        </w:rPr>
+        <w:t>Dunque, le operazioni di un</w:t>
+      </w:r>
+      <w:r>
+        <w:rPr>
+          <w:rStyle w:val="apple-converted-space"/>
+          <w:rFonts w:ascii="Helvetica" w:hAnsi="Helvetica"/>
+          <w:color w:val="333333"/>
+          <w:sz w:val="21"/>
+          <w:szCs w:val="21"/>
+        </w:rPr>
+        <w:t> </w:t>
       </w:r>
       <w:proofErr w:type="spellStart"/>
       <w:r>
         <w:rPr>
           <w:rStyle w:val="Enfasigrassetto"/>
+          <w:rFonts w:ascii="Helvetica" w:hAnsi="Helvetica"/>
+          <w:color w:val="333333"/>
+          <w:sz w:val="21"/>
+          <w:szCs w:val="21"/>
+          <w:bdr w:val="none" w:sz="0" w:space="0" w:color="auto" w:frame="1"/>
         </w:rPr>
         <w:t>Binary</w:t>
       </w:r>
@@ -787,6 +2191,11 @@
       <w:r>
         <w:rPr>
           <w:rStyle w:val="Enfasigrassetto"/>
+          <w:rFonts w:ascii="Helvetica" w:hAnsi="Helvetica"/>
+          <w:color w:val="333333"/>
+          <w:sz w:val="21"/>
+          <w:szCs w:val="21"/>
+          <w:bdr w:val="none" w:sz="0" w:space="0" w:color="auto" w:frame="1"/>
         </w:rPr>
         <w:t xml:space="preserve"> </w:t>
       </w:r>
@@ -794,6 +2203,11 @@
       <w:r>
         <w:rPr>
           <w:rStyle w:val="Enfasigrassetto"/>
+          <w:rFonts w:ascii="Helvetica" w:hAnsi="Helvetica"/>
+          <w:color w:val="333333"/>
+          <w:sz w:val="21"/>
+          <w:szCs w:val="21"/>
+          <w:bdr w:val="none" w:sz="0" w:space="0" w:color="auto" w:frame="1"/>
         </w:rPr>
         <w:t>Search</w:t>
       </w:r>
@@ -801,6 +2215,11 @@
       <w:r>
         <w:rPr>
           <w:rStyle w:val="Enfasigrassetto"/>
+          <w:rFonts w:ascii="Helvetica" w:hAnsi="Helvetica"/>
+          <w:color w:val="333333"/>
+          <w:sz w:val="21"/>
+          <w:szCs w:val="21"/>
+          <w:bdr w:val="none" w:sz="0" w:space="0" w:color="auto" w:frame="1"/>
         </w:rPr>
         <w:t xml:space="preserve"> </w:t>
       </w:r>
@@ -808,6 +2227,11 @@
       <w:r>
         <w:rPr>
           <w:rStyle w:val="Enfasigrassetto"/>
+          <w:rFonts w:ascii="Helvetica" w:hAnsi="Helvetica"/>
+          <w:color w:val="333333"/>
+          <w:sz w:val="21"/>
+          <w:szCs w:val="21"/>
+          <w:bdr w:val="none" w:sz="0" w:space="0" w:color="auto" w:frame="1"/>
         </w:rPr>
         <w:t>Tree</w:t>
       </w:r>
@@ -815,6 +2239,11 @@
       <w:r>
         <w:rPr>
           <w:rStyle w:val="Enfasigrassetto"/>
+          <w:rFonts w:ascii="Helvetica" w:hAnsi="Helvetica"/>
+          <w:color w:val="333333"/>
+          <w:sz w:val="21"/>
+          <w:szCs w:val="21"/>
+          <w:bdr w:val="none" w:sz="0" w:space="0" w:color="auto" w:frame="1"/>
         </w:rPr>
         <w:t xml:space="preserve"> con </w:t>
       </w:r>
@@ -822,6 +2251,11 @@
       <w:r>
         <w:rPr>
           <w:rStyle w:val="Enfasigrassetto"/>
+          <w:rFonts w:ascii="Helvetica" w:hAnsi="Helvetica"/>
+          <w:color w:val="333333"/>
+          <w:sz w:val="21"/>
+          <w:szCs w:val="21"/>
+          <w:bdr w:val="none" w:sz="0" w:space="0" w:color="auto" w:frame="1"/>
         </w:rPr>
         <w:t>Lazy</w:t>
       </w:r>
@@ -829,6 +2263,11 @@
       <w:r>
         <w:rPr>
           <w:rStyle w:val="Enfasigrassetto"/>
+          <w:rFonts w:ascii="Helvetica" w:hAnsi="Helvetica"/>
+          <w:color w:val="333333"/>
+          <w:sz w:val="21"/>
+          <w:szCs w:val="21"/>
+          <w:bdr w:val="none" w:sz="0" w:space="0" w:color="auto" w:frame="1"/>
         </w:rPr>
         <w:t xml:space="preserve"> </w:t>
       </w:r>
@@ -836,37 +2275,95 @@
       <w:r>
         <w:rPr>
           <w:rStyle w:val="Enfasigrassetto"/>
+          <w:rFonts w:ascii="Helvetica" w:hAnsi="Helvetica"/>
+          <w:color w:val="333333"/>
+          <w:sz w:val="21"/>
+          <w:szCs w:val="21"/>
+          <w:bdr w:val="none" w:sz="0" w:space="0" w:color="auto" w:frame="1"/>
         </w:rPr>
         <w:t>Deletion</w:t>
       </w:r>
       <w:proofErr w:type="spellEnd"/>
       <w:r>
-        <w:t xml:space="preserve">, implementata come mostrato in questa breve relazione, hanno costo </w:t>
-      </w:r>
-      <w:r>
-        <w:rPr>
-          <w:rStyle w:val="Enfasigrassetto"/>
+        <w:rPr>
+          <w:rFonts w:ascii="Helvetica" w:hAnsi="Helvetica"/>
+          <w:color w:val="333333"/>
+          <w:sz w:val="21"/>
+          <w:szCs w:val="21"/>
+        </w:rPr>
+        <w:t>, implementata come illustrato in questa breve relazione, hanno costo</w:t>
+      </w:r>
+      <w:r>
+        <w:rPr>
+          <w:rStyle w:val="apple-converted-space"/>
+          <w:rFonts w:ascii="Helvetica" w:hAnsi="Helvetica"/>
+          <w:color w:val="333333"/>
+          <w:sz w:val="21"/>
+          <w:szCs w:val="21"/>
+        </w:rPr>
+        <w:t> </w:t>
+      </w:r>
+      <w:r>
+        <w:rPr>
+          <w:rStyle w:val="Enfasigrassetto"/>
+          <w:rFonts w:ascii="Helvetica" w:hAnsi="Helvetica"/>
+          <w:color w:val="333333"/>
+          <w:sz w:val="21"/>
+          <w:szCs w:val="21"/>
+          <w:bdr w:val="none" w:sz="0" w:space="0" w:color="auto" w:frame="1"/>
         </w:rPr>
         <w:t>O(h)</w:t>
+      </w:r>
+      <w:r>
+        <w:rPr>
+          <w:rFonts w:ascii="Helvetica" w:hAnsi="Helvetica"/>
+          <w:color w:val="333333"/>
+          <w:sz w:val="21"/>
+          <w:szCs w:val="21"/>
+        </w:rPr>
+        <w:t>.</w:t>
       </w:r>
     </w:p>
     <w:p>
       <w:pPr>
         <w:pStyle w:val="Titolo3"/>
-      </w:pPr>
-      <w:r>
+        <w:spacing w:before="300" w:after="150" w:line="330" w:lineRule="atLeast"/>
+        <w:rPr>
+          <w:rFonts w:ascii="Helvetica" w:hAnsi="Helvetica"/>
+          <w:color w:val="333333"/>
+          <w:sz w:val="27"/>
+          <w:szCs w:val="27"/>
+        </w:rPr>
+      </w:pPr>
+      <w:r>
+        <w:rPr>
+          <w:rFonts w:ascii="Helvetica" w:hAnsi="Helvetica"/>
+          <w:color w:val="333333"/>
+        </w:rPr>
         <w:t xml:space="preserve">Tempo di </w:t>
       </w:r>
       <w:proofErr w:type="spellStart"/>
       <w:r>
+        <w:rPr>
+          <w:rFonts w:ascii="Helvetica" w:hAnsi="Helvetica"/>
+          <w:color w:val="333333"/>
+        </w:rPr>
         <w:t>esecuzione</w:t>
       </w:r>
       <w:proofErr w:type="spellEnd"/>
       <w:r>
+        <w:rPr>
+          <w:rFonts w:ascii="Helvetica" w:hAnsi="Helvetica"/>
+          <w:color w:val="333333"/>
+        </w:rPr>
         <w:t xml:space="preserve"> </w:t>
       </w:r>
       <w:proofErr w:type="spellStart"/>
       <w:r>
+        <w:rPr>
+          <w:rFonts w:ascii="Helvetica" w:hAnsi="Helvetica"/>
+          <w:color w:val="333333"/>
+        </w:rPr>
         <w:t>sperimentale</w:t>
       </w:r>
       <w:proofErr w:type="spellEnd"/>
@@ -875,67 +2372,169 @@
       <w:pPr>
         <w:numPr>
           <w:ilvl w:val="0"/>
-          <w:numId w:val="6"/>
+          <w:numId w:val="9"/>
         </w:numPr>
-        <w:spacing w:before="100" w:beforeAutospacing="1" w:after="100" w:afterAutospacing="1"/>
-      </w:pPr>
-      <w:r>
+        <w:spacing w:after="0" w:line="330" w:lineRule="atLeast"/>
+        <w:ind w:left="0"/>
+        <w:rPr>
+          <w:rFonts w:ascii="Helvetica" w:hAnsi="Helvetica"/>
+          <w:color w:val="333333"/>
+          <w:sz w:val="21"/>
+          <w:szCs w:val="21"/>
+        </w:rPr>
+      </w:pPr>
+      <w:r>
+        <w:rPr>
+          <w:rFonts w:ascii="Helvetica" w:hAnsi="Helvetica"/>
+          <w:color w:val="333333"/>
+          <w:sz w:val="21"/>
+          <w:szCs w:val="21"/>
+        </w:rPr>
         <w:t xml:space="preserve"># di </w:t>
       </w:r>
       <w:proofErr w:type="spellStart"/>
       <w:r>
+        <w:rPr>
+          <w:rFonts w:ascii="Helvetica" w:hAnsi="Helvetica"/>
+          <w:color w:val="333333"/>
+          <w:sz w:val="21"/>
+          <w:szCs w:val="21"/>
+        </w:rPr>
         <w:t>esecuzioni</w:t>
       </w:r>
       <w:proofErr w:type="spellEnd"/>
       <w:r>
+        <w:rPr>
+          <w:rFonts w:ascii="Helvetica" w:hAnsi="Helvetica"/>
+          <w:color w:val="333333"/>
+          <w:sz w:val="21"/>
+          <w:szCs w:val="21"/>
+        </w:rPr>
         <w:t xml:space="preserve"> </w:t>
       </w:r>
       <w:proofErr w:type="spellStart"/>
       <w:r>
+        <w:rPr>
+          <w:rFonts w:ascii="Helvetica" w:hAnsi="Helvetica"/>
+          <w:color w:val="333333"/>
+          <w:sz w:val="21"/>
+          <w:szCs w:val="21"/>
+        </w:rPr>
         <w:t>della</w:t>
       </w:r>
       <w:proofErr w:type="spellEnd"/>
       <w:r>
+        <w:rPr>
+          <w:rFonts w:ascii="Helvetica" w:hAnsi="Helvetica"/>
+          <w:color w:val="333333"/>
+          <w:sz w:val="21"/>
+          <w:szCs w:val="21"/>
+        </w:rPr>
         <w:t xml:space="preserve"> </w:t>
       </w:r>
       <w:proofErr w:type="spellStart"/>
       <w:r>
+        <w:rPr>
+          <w:rFonts w:ascii="Helvetica" w:hAnsi="Helvetica"/>
+          <w:color w:val="333333"/>
+          <w:sz w:val="21"/>
+          <w:szCs w:val="21"/>
+        </w:rPr>
         <w:t>funzione</w:t>
       </w:r>
       <w:proofErr w:type="spellEnd"/>
       <w:r>
+        <w:rPr>
+          <w:rFonts w:ascii="Helvetica" w:hAnsi="Helvetica"/>
+          <w:color w:val="333333"/>
+          <w:sz w:val="21"/>
+          <w:szCs w:val="21"/>
+        </w:rPr>
         <w:t xml:space="preserve"> (</w:t>
       </w:r>
       <w:proofErr w:type="spellStart"/>
       <w:r>
+        <w:rPr>
+          <w:rFonts w:ascii="Helvetica" w:hAnsi="Helvetica"/>
+          <w:color w:val="333333"/>
+          <w:sz w:val="21"/>
+          <w:szCs w:val="21"/>
+        </w:rPr>
         <w:t>sorgente</w:t>
       </w:r>
       <w:proofErr w:type="spellEnd"/>
       <w:r>
+        <w:rPr>
+          <w:rFonts w:ascii="Helvetica" w:hAnsi="Helvetica"/>
+          <w:color w:val="333333"/>
+          <w:sz w:val="21"/>
+          <w:szCs w:val="21"/>
+        </w:rPr>
         <w:t xml:space="preserve"> </w:t>
       </w:r>
       <w:proofErr w:type="spellStart"/>
       <w:r>
+        <w:rPr>
+          <w:rFonts w:ascii="Helvetica" w:hAnsi="Helvetica"/>
+          <w:color w:val="333333"/>
+          <w:sz w:val="21"/>
+          <w:szCs w:val="21"/>
+        </w:rPr>
         <w:t>disponibile</w:t>
       </w:r>
       <w:proofErr w:type="spellEnd"/>
       <w:r>
-        <w:t xml:space="preserve"> in </w:t>
-      </w:r>
-      <w:hyperlink r:id="rId8" w:history="1">
-        <w:r>
-          <w:rPr>
-            <w:rStyle w:val="Collegamentoipertestuale"/>
-            <w:b/>
-            <w:bCs/>
-            <w:color w:val="auto"/>
-          </w:rPr>
-          <w:t>demoProgetto.py</w:t>
-        </w:r>
-      </w:hyperlink>
-      <w:r>
-        <w:t>)</w:t>
-      </w:r>
+        <w:rPr>
+          <w:rFonts w:ascii="Helvetica" w:hAnsi="Helvetica"/>
+          <w:color w:val="333333"/>
+          <w:sz w:val="21"/>
+          <w:szCs w:val="21"/>
+        </w:rPr>
+        <w:t xml:space="preserve"> in</w:t>
+      </w:r>
+      <w:r>
+        <w:rPr>
+          <w:rStyle w:val="apple-converted-space"/>
+          <w:rFonts w:ascii="Helvetica" w:hAnsi="Helvetica"/>
+          <w:color w:val="333333"/>
+          <w:sz w:val="21"/>
+          <w:szCs w:val="21"/>
+        </w:rPr>
+        <w:t> </w:t>
+      </w:r>
+      <w:r>
+        <w:rPr>
+          <w:rStyle w:val="Enfasigrassetto"/>
+          <w:rFonts w:ascii="Helvetica" w:hAnsi="Helvetica"/>
+          <w:color w:val="333333"/>
+          <w:sz w:val="21"/>
+          <w:szCs w:val="21"/>
+          <w:bdr w:val="none" w:sz="0" w:space="0" w:color="auto" w:frame="1"/>
+        </w:rPr>
+        <w:t>demoProgetto.py</w:t>
+      </w:r>
+      <w:r>
+        <w:rPr>
+          <w:rFonts w:ascii="Helvetica" w:hAnsi="Helvetica"/>
+          <w:color w:val="333333"/>
+          <w:sz w:val="21"/>
+          <w:szCs w:val="21"/>
+        </w:rPr>
+        <w:t>).</w:t>
+      </w:r>
+    </w:p>
+    <w:p>
+      <w:pPr>
+        <w:spacing w:after="0" w:line="330" w:lineRule="atLeast"/>
+        <w:rPr>
+          <w:rFonts w:ascii="Helvetica" w:hAnsi="Helvetica"/>
+          <w:color w:val="333333"/>
+          <w:sz w:val="21"/>
+          <w:szCs w:val="21"/>
+        </w:rPr>
+      </w:pPr>
+      <w:bookmarkStart w:id="0" w:name="_GoBack"/>
+      <w:bookmarkEnd w:id="0"/>
     </w:p>
     <w:tbl>
       <w:tblPr>
@@ -2012,6 +3611,155 @@
     </w:lvl>
   </w:abstractNum>
   <w:abstractNum w:abstractNumId="5">
+    <w:nsid w:val="51043BAC"/>
+    <w:multiLevelType w:val="multilevel"/>
+    <w:tmpl w:val="065EAB74"/>
+    <w:lvl w:ilvl="0">
+      <w:start w:val="1"/>
+      <w:numFmt w:val="bullet"/>
+      <w:lvlText w:val=""/>
+      <w:lvlJc w:val="left"/>
+      <w:pPr>
+        <w:tabs>
+          <w:tab w:val="num" w:pos="720"/>
+        </w:tabs>
+        <w:ind w:left="720" w:hanging="360"/>
+      </w:pPr>
+      <w:rPr>
+        <w:rFonts w:ascii="Symbol" w:hAnsi="Symbol" w:hint="default"/>
+        <w:sz w:val="20"/>
+      </w:rPr>
+    </w:lvl>
+    <w:lvl w:ilvl="1" w:tentative="1">
+      <w:start w:val="1"/>
+      <w:numFmt w:val="bullet"/>
+      <w:lvlText w:val="o"/>
+      <w:lvlJc w:val="left"/>
+      <w:pPr>
+        <w:tabs>
+          <w:tab w:val="num" w:pos="1440"/>
+        </w:tabs>
+        <w:ind w:left="1440" w:hanging="360"/>
+      </w:pPr>
+      <w:rPr>
+        <w:rFonts w:ascii="Courier New" w:hAnsi="Courier New" w:hint="default"/>
+        <w:sz w:val="20"/>
+      </w:rPr>
+    </w:lvl>
+    <w:lvl w:ilvl="2" w:tentative="1">
+      <w:start w:val="1"/>
+      <w:numFmt w:val="bullet"/>
+      <w:lvlText w:val=""/>
+      <w:lvlJc w:val="left"/>
+      <w:pPr>
+        <w:tabs>
+          <w:tab w:val="num" w:pos="2160"/>
+        </w:tabs>
+        <w:ind w:left="2160" w:hanging="360"/>
+      </w:pPr>
+      <w:rPr>
+        <w:rFonts w:ascii="Wingdings" w:hAnsi="Wingdings" w:hint="default"/>
+        <w:sz w:val="20"/>
+      </w:rPr>
+    </w:lvl>
+    <w:lvl w:ilvl="3" w:tentative="1">
+      <w:start w:val="1"/>
+      <w:numFmt w:val="bullet"/>
+      <w:lvlText w:val=""/>
+      <w:lvlJc w:val="left"/>
+      <w:pPr>
+        <w:tabs>
+          <w:tab w:val="num" w:pos="2880"/>
+        </w:tabs>
+        <w:ind w:left="2880" w:hanging="360"/>
+      </w:pPr>
+      <w:rPr>
+        <w:rFonts w:ascii="Wingdings" w:hAnsi="Wingdings" w:hint="default"/>
+        <w:sz w:val="20"/>
+      </w:rPr>
+    </w:lvl>
+    <w:lvl w:ilvl="4" w:tentative="1">
+      <w:start w:val="1"/>
+      <w:numFmt w:val="bullet"/>
+      <w:lvlText w:val=""/>
+      <w:lvlJc w:val="left"/>
+      <w:pPr>
+        <w:tabs>
+          <w:tab w:val="num" w:pos="3600"/>
+        </w:tabs>
+        <w:ind w:left="3600" w:hanging="360"/>
+      </w:pPr>
+      <w:rPr>
+        <w:rFonts w:ascii="Wingdings" w:hAnsi="Wingdings" w:hint="default"/>
+        <w:sz w:val="20"/>
+      </w:rPr>
+    </w:lvl>
+    <w:lvl w:ilvl="5" w:tentative="1">
+      <w:start w:val="1"/>
+      <w:numFmt w:val="bullet"/>
+      <w:lvlText w:val=""/>
+      <w:lvlJc w:val="left"/>
+      <w:pPr>
+        <w:tabs>
+          <w:tab w:val="num" w:pos="4320"/>
+        </w:tabs>
+        <w:ind w:left="4320" w:hanging="360"/>
+      </w:pPr>
+      <w:rPr>
+        <w:rFonts w:ascii="Wingdings" w:hAnsi="Wingdings" w:hint="default"/>
+        <w:sz w:val="20"/>
+      </w:rPr>
+    </w:lvl>
+    <w:lvl w:ilvl="6" w:tentative="1">
+      <w:start w:val="1"/>
+      <w:numFmt w:val="bullet"/>
+      <w:lvlText w:val=""/>
+      <w:lvlJc w:val="left"/>
+      <w:pPr>
+        <w:tabs>
+          <w:tab w:val="num" w:pos="5040"/>
+        </w:tabs>
+        <w:ind w:left="5040" w:hanging="360"/>
+      </w:pPr>
+      <w:rPr>
+        <w:rFonts w:ascii="Wingdings" w:hAnsi="Wingdings" w:hint="default"/>
+        <w:sz w:val="20"/>
+      </w:rPr>
+    </w:lvl>
+    <w:lvl w:ilvl="7" w:tentative="1">
+      <w:start w:val="1"/>
+      <w:numFmt w:val="bullet"/>
+      <w:lvlText w:val=""/>
+      <w:lvlJc w:val="left"/>
+      <w:pPr>
+        <w:tabs>
+          <w:tab w:val="num" w:pos="5760"/>
+        </w:tabs>
+        <w:ind w:left="5760" w:hanging="360"/>
+      </w:pPr>
+      <w:rPr>
+        <w:rFonts w:ascii="Wingdings" w:hAnsi="Wingdings" w:hint="default"/>
+        <w:sz w:val="20"/>
+      </w:rPr>
+    </w:lvl>
+    <w:lvl w:ilvl="8" w:tentative="1">
+      <w:start w:val="1"/>
+      <w:numFmt w:val="bullet"/>
+      <w:lvlText w:val=""/>
+      <w:lvlJc w:val="left"/>
+      <w:pPr>
+        <w:tabs>
+          <w:tab w:val="num" w:pos="6480"/>
+        </w:tabs>
+        <w:ind w:left="6480" w:hanging="360"/>
+      </w:pPr>
+      <w:rPr>
+        <w:rFonts w:ascii="Wingdings" w:hAnsi="Wingdings" w:hint="default"/>
+        <w:sz w:val="20"/>
+      </w:rPr>
+    </w:lvl>
+  </w:abstractNum>
+  <w:abstractNum w:abstractNumId="6">
     <w:nsid w:val="673B2C28"/>
     <w:multiLevelType w:val="multilevel"/>
     <w:tmpl w:val="A45E5488"/>
@@ -2115,8 +3863,270 @@
       </w:pPr>
     </w:lvl>
   </w:abstractNum>
+  <w:abstractNum w:abstractNumId="7">
+    <w:nsid w:val="7095466D"/>
+    <w:multiLevelType w:val="multilevel"/>
+    <w:tmpl w:val="1182F2F8"/>
+    <w:lvl w:ilvl="0">
+      <w:start w:val="1"/>
+      <w:numFmt w:val="decimal"/>
+      <w:lvlText w:val="%1."/>
+      <w:lvlJc w:val="left"/>
+      <w:pPr>
+        <w:tabs>
+          <w:tab w:val="num" w:pos="720"/>
+        </w:tabs>
+        <w:ind w:left="720" w:hanging="360"/>
+      </w:pPr>
+    </w:lvl>
+    <w:lvl w:ilvl="1" w:tentative="1">
+      <w:start w:val="1"/>
+      <w:numFmt w:val="decimal"/>
+      <w:lvlText w:val="%2."/>
+      <w:lvlJc w:val="left"/>
+      <w:pPr>
+        <w:tabs>
+          <w:tab w:val="num" w:pos="1440"/>
+        </w:tabs>
+        <w:ind w:left="1440" w:hanging="360"/>
+      </w:pPr>
+    </w:lvl>
+    <w:lvl w:ilvl="2" w:tentative="1">
+      <w:start w:val="1"/>
+      <w:numFmt w:val="decimal"/>
+      <w:lvlText w:val="%3."/>
+      <w:lvlJc w:val="left"/>
+      <w:pPr>
+        <w:tabs>
+          <w:tab w:val="num" w:pos="2160"/>
+        </w:tabs>
+        <w:ind w:left="2160" w:hanging="360"/>
+      </w:pPr>
+    </w:lvl>
+    <w:lvl w:ilvl="3" w:tentative="1">
+      <w:start w:val="1"/>
+      <w:numFmt w:val="decimal"/>
+      <w:lvlText w:val="%4."/>
+      <w:lvlJc w:val="left"/>
+      <w:pPr>
+        <w:tabs>
+          <w:tab w:val="num" w:pos="2880"/>
+        </w:tabs>
+        <w:ind w:left="2880" w:hanging="360"/>
+      </w:pPr>
+    </w:lvl>
+    <w:lvl w:ilvl="4" w:tentative="1">
+      <w:start w:val="1"/>
+      <w:numFmt w:val="decimal"/>
+      <w:lvlText w:val="%5."/>
+      <w:lvlJc w:val="left"/>
+      <w:pPr>
+        <w:tabs>
+          <w:tab w:val="num" w:pos="3600"/>
+        </w:tabs>
+        <w:ind w:left="3600" w:hanging="360"/>
+      </w:pPr>
+    </w:lvl>
+    <w:lvl w:ilvl="5" w:tentative="1">
+      <w:start w:val="1"/>
+      <w:numFmt w:val="decimal"/>
+      <w:lvlText w:val="%6."/>
+      <w:lvlJc w:val="left"/>
+      <w:pPr>
+        <w:tabs>
+          <w:tab w:val="num" w:pos="4320"/>
+        </w:tabs>
+        <w:ind w:left="4320" w:hanging="360"/>
+      </w:pPr>
+    </w:lvl>
+    <w:lvl w:ilvl="6" w:tentative="1">
+      <w:start w:val="1"/>
+      <w:numFmt w:val="decimal"/>
+      <w:lvlText w:val="%7."/>
+      <w:lvlJc w:val="left"/>
+      <w:pPr>
+        <w:tabs>
+          <w:tab w:val="num" w:pos="5040"/>
+        </w:tabs>
+        <w:ind w:left="5040" w:hanging="360"/>
+      </w:pPr>
+    </w:lvl>
+    <w:lvl w:ilvl="7" w:tentative="1">
+      <w:start w:val="1"/>
+      <w:numFmt w:val="decimal"/>
+      <w:lvlText w:val="%8."/>
+      <w:lvlJc w:val="left"/>
+      <w:pPr>
+        <w:tabs>
+          <w:tab w:val="num" w:pos="5760"/>
+        </w:tabs>
+        <w:ind w:left="5760" w:hanging="360"/>
+      </w:pPr>
+    </w:lvl>
+    <w:lvl w:ilvl="8" w:tentative="1">
+      <w:start w:val="1"/>
+      <w:numFmt w:val="decimal"/>
+      <w:lvlText w:val="%9."/>
+      <w:lvlJc w:val="left"/>
+      <w:pPr>
+        <w:tabs>
+          <w:tab w:val="num" w:pos="6480"/>
+        </w:tabs>
+        <w:ind w:left="6480" w:hanging="360"/>
+      </w:pPr>
+    </w:lvl>
+  </w:abstractNum>
+  <w:abstractNum w:abstractNumId="8">
+    <w:nsid w:val="7ED33C71"/>
+    <w:multiLevelType w:val="multilevel"/>
+    <w:tmpl w:val="F6BAC50C"/>
+    <w:lvl w:ilvl="0">
+      <w:start w:val="1"/>
+      <w:numFmt w:val="bullet"/>
+      <w:lvlText w:val=""/>
+      <w:lvlJc w:val="left"/>
+      <w:pPr>
+        <w:tabs>
+          <w:tab w:val="num" w:pos="720"/>
+        </w:tabs>
+        <w:ind w:left="720" w:hanging="360"/>
+      </w:pPr>
+      <w:rPr>
+        <w:rFonts w:ascii="Symbol" w:hAnsi="Symbol" w:hint="default"/>
+        <w:sz w:val="20"/>
+      </w:rPr>
+    </w:lvl>
+    <w:lvl w:ilvl="1" w:tentative="1">
+      <w:start w:val="1"/>
+      <w:numFmt w:val="bullet"/>
+      <w:lvlText w:val="o"/>
+      <w:lvlJc w:val="left"/>
+      <w:pPr>
+        <w:tabs>
+          <w:tab w:val="num" w:pos="1440"/>
+        </w:tabs>
+        <w:ind w:left="1440" w:hanging="360"/>
+      </w:pPr>
+      <w:rPr>
+        <w:rFonts w:ascii="Courier New" w:hAnsi="Courier New" w:hint="default"/>
+        <w:sz w:val="20"/>
+      </w:rPr>
+    </w:lvl>
+    <w:lvl w:ilvl="2" w:tentative="1">
+      <w:start w:val="1"/>
+      <w:numFmt w:val="bullet"/>
+      <w:lvlText w:val=""/>
+      <w:lvlJc w:val="left"/>
+      <w:pPr>
+        <w:tabs>
+          <w:tab w:val="num" w:pos="2160"/>
+        </w:tabs>
+        <w:ind w:left="2160" w:hanging="360"/>
+      </w:pPr>
+      <w:rPr>
+        <w:rFonts w:ascii="Wingdings" w:hAnsi="Wingdings" w:hint="default"/>
+        <w:sz w:val="20"/>
+      </w:rPr>
+    </w:lvl>
+    <w:lvl w:ilvl="3" w:tentative="1">
+      <w:start w:val="1"/>
+      <w:numFmt w:val="bullet"/>
+      <w:lvlText w:val=""/>
+      <w:lvlJc w:val="left"/>
+      <w:pPr>
+        <w:tabs>
+          <w:tab w:val="num" w:pos="2880"/>
+        </w:tabs>
+        <w:ind w:left="2880" w:hanging="360"/>
+      </w:pPr>
+      <w:rPr>
+        <w:rFonts w:ascii="Wingdings" w:hAnsi="Wingdings" w:hint="default"/>
+        <w:sz w:val="20"/>
+      </w:rPr>
+    </w:lvl>
+    <w:lvl w:ilvl="4" w:tentative="1">
+      <w:start w:val="1"/>
+      <w:numFmt w:val="bullet"/>
+      <w:lvlText w:val=""/>
+      <w:lvlJc w:val="left"/>
+      <w:pPr>
+        <w:tabs>
+          <w:tab w:val="num" w:pos="3600"/>
+        </w:tabs>
+        <w:ind w:left="3600" w:hanging="360"/>
+      </w:pPr>
+      <w:rPr>
+        <w:rFonts w:ascii="Wingdings" w:hAnsi="Wingdings" w:hint="default"/>
+        <w:sz w:val="20"/>
+      </w:rPr>
+    </w:lvl>
+    <w:lvl w:ilvl="5" w:tentative="1">
+      <w:start w:val="1"/>
+      <w:numFmt w:val="bullet"/>
+      <w:lvlText w:val=""/>
+      <w:lvlJc w:val="left"/>
+      <w:pPr>
+        <w:tabs>
+          <w:tab w:val="num" w:pos="4320"/>
+        </w:tabs>
+        <w:ind w:left="4320" w:hanging="360"/>
+      </w:pPr>
+      <w:rPr>
+        <w:rFonts w:ascii="Wingdings" w:hAnsi="Wingdings" w:hint="default"/>
+        <w:sz w:val="20"/>
+      </w:rPr>
+    </w:lvl>
+    <w:lvl w:ilvl="6" w:tentative="1">
+      <w:start w:val="1"/>
+      <w:numFmt w:val="bullet"/>
+      <w:lvlText w:val=""/>
+      <w:lvlJc w:val="left"/>
+      <w:pPr>
+        <w:tabs>
+          <w:tab w:val="num" w:pos="5040"/>
+        </w:tabs>
+        <w:ind w:left="5040" w:hanging="360"/>
+      </w:pPr>
+      <w:rPr>
+        <w:rFonts w:ascii="Wingdings" w:hAnsi="Wingdings" w:hint="default"/>
+        <w:sz w:val="20"/>
+      </w:rPr>
+    </w:lvl>
+    <w:lvl w:ilvl="7" w:tentative="1">
+      <w:start w:val="1"/>
+      <w:numFmt w:val="bullet"/>
+      <w:lvlText w:val=""/>
+      <w:lvlJc w:val="left"/>
+      <w:pPr>
+        <w:tabs>
+          <w:tab w:val="num" w:pos="5760"/>
+        </w:tabs>
+        <w:ind w:left="5760" w:hanging="360"/>
+      </w:pPr>
+      <w:rPr>
+        <w:rFonts w:ascii="Wingdings" w:hAnsi="Wingdings" w:hint="default"/>
+        <w:sz w:val="20"/>
+      </w:rPr>
+    </w:lvl>
+    <w:lvl w:ilvl="8" w:tentative="1">
+      <w:start w:val="1"/>
+      <w:numFmt w:val="bullet"/>
+      <w:lvlText w:val=""/>
+      <w:lvlJc w:val="left"/>
+      <w:pPr>
+        <w:tabs>
+          <w:tab w:val="num" w:pos="6480"/>
+        </w:tabs>
+        <w:ind w:left="6480" w:hanging="360"/>
+      </w:pPr>
+      <w:rPr>
+        <w:rFonts w:ascii="Wingdings" w:hAnsi="Wingdings" w:hint="default"/>
+        <w:sz w:val="20"/>
+      </w:rPr>
+    </w:lvl>
+  </w:abstractNum>
   <w:num w:numId="1">
-    <w:abstractNumId w:val="5"/>
+    <w:abstractNumId w:val="6"/>
   </w:num>
   <w:num w:numId="2">
     <w:abstractNumId w:val="0"/>
@@ -2160,6 +4170,15 @@
   <w:num w:numId="6">
     <w:abstractNumId w:val="3"/>
   </w:num>
+  <w:num w:numId="7">
+    <w:abstractNumId w:val="8"/>
+  </w:num>
+  <w:num w:numId="8">
+    <w:abstractNumId w:val="7"/>
+  </w:num>
+  <w:num w:numId="9">
+    <w:abstractNumId w:val="5"/>
+  </w:num>
 </w:numbering>
 </file>
 
@@ -2971,6 +4990,11 @@
         <w:insideV w:val="single" w:sz="4" w:space="0" w:color="auto"/>
       </w:tblBorders>
     </w:tblPr>
+  </w:style>
+  <w:style w:type="character" w:customStyle="1" w:styleId="apple-converted-space">
+    <w:name w:val="apple-converted-space"/>
+    <w:basedOn w:val="Carpredefinitoparagrafo"/>
+    <w:rsid w:val="00FB430C"/>
   </w:style>
 </w:styles>
 </file>

--- a/1° Progetto in Itinere/relazioneProgetto.docx
+++ b/1° Progetto in Itinere/relazioneProgetto.docx
@@ -256,6 +256,7 @@
       <w:pPr>
         <w:pStyle w:val="Titolo3"/>
         <w:spacing w:before="300" w:after="150" w:line="330" w:lineRule="atLeast"/>
+        <w:jc w:val="both"/>
         <w:rPr>
           <w:rFonts w:ascii="Helvetica" w:hAnsi="Helvetica"/>
           <w:color w:val="333333"/>
@@ -293,6 +294,7 @@
       <w:pPr>
         <w:pStyle w:val="NormaleWeb"/>
         <w:spacing w:before="0" w:beforeAutospacing="0" w:after="0" w:afterAutospacing="0" w:line="330" w:lineRule="atLeast"/>
+        <w:jc w:val="both"/>
         <w:rPr>
           <w:rFonts w:ascii="Helvetica" w:hAnsi="Helvetica"/>
           <w:color w:val="333333"/>
@@ -508,6 +510,20 @@
       <w:pPr>
         <w:pStyle w:val="NormaleWeb"/>
         <w:spacing w:before="0" w:beforeAutospacing="0" w:after="0" w:afterAutospacing="0" w:line="330" w:lineRule="atLeast"/>
+        <w:jc w:val="both"/>
+        <w:rPr>
+          <w:rFonts w:ascii="Helvetica" w:hAnsi="Helvetica"/>
+          <w:color w:val="333333"/>
+          <w:sz w:val="21"/>
+          <w:szCs w:val="21"/>
+        </w:rPr>
+      </w:pPr>
+    </w:p>
+    <w:p>
+      <w:pPr>
+        <w:pStyle w:val="NormaleWeb"/>
+        <w:spacing w:before="0" w:beforeAutospacing="0" w:after="0" w:afterAutospacing="0" w:line="330" w:lineRule="atLeast"/>
+        <w:jc w:val="both"/>
         <w:rPr>
           <w:rFonts w:ascii="Helvetica" w:hAnsi="Helvetica"/>
           <w:color w:val="333333"/>
@@ -564,6 +580,7 @@
         </w:numPr>
         <w:spacing w:before="0" w:beforeAutospacing="0" w:after="0" w:afterAutospacing="0" w:line="330" w:lineRule="atLeast"/>
         <w:ind w:left="0"/>
+        <w:jc w:val="both"/>
         <w:rPr>
           <w:rFonts w:ascii="Helvetica" w:hAnsi="Helvetica"/>
           <w:color w:val="333333"/>
@@ -624,6 +641,7 @@
         </w:numPr>
         <w:spacing w:before="0" w:beforeAutospacing="0" w:after="0" w:afterAutospacing="0" w:line="330" w:lineRule="atLeast"/>
         <w:ind w:left="0"/>
+        <w:jc w:val="both"/>
         <w:rPr>
           <w:rFonts w:ascii="Helvetica" w:hAnsi="Helvetica"/>
           <w:color w:val="333333"/>
@@ -724,6 +742,7 @@
         </w:numPr>
         <w:spacing w:before="0" w:beforeAutospacing="0" w:after="0" w:afterAutospacing="0" w:line="330" w:lineRule="atLeast"/>
         <w:ind w:left="0"/>
+        <w:jc w:val="both"/>
         <w:rPr>
           <w:rFonts w:ascii="Helvetica" w:hAnsi="Helvetica"/>
           <w:color w:val="333333"/>
@@ -824,6 +843,7 @@
         </w:numPr>
         <w:spacing w:before="0" w:beforeAutospacing="0" w:after="0" w:afterAutospacing="0" w:line="330" w:lineRule="atLeast"/>
         <w:ind w:left="0"/>
+        <w:jc w:val="both"/>
         <w:rPr>
           <w:rFonts w:ascii="Helvetica" w:hAnsi="Helvetica"/>
           <w:color w:val="333333"/>
@@ -954,6 +974,7 @@
         </w:numPr>
         <w:spacing w:before="0" w:beforeAutospacing="0" w:after="0" w:afterAutospacing="0" w:line="330" w:lineRule="atLeast"/>
         <w:ind w:left="0"/>
+        <w:jc w:val="both"/>
         <w:rPr>
           <w:rFonts w:ascii="Helvetica" w:hAnsi="Helvetica"/>
           <w:color w:val="333333"/>
@@ -1033,6 +1054,20 @@
       <w:pPr>
         <w:pStyle w:val="NormaleWeb"/>
         <w:spacing w:before="0" w:beforeAutospacing="0" w:after="0" w:afterAutospacing="0" w:line="330" w:lineRule="atLeast"/>
+        <w:jc w:val="both"/>
+        <w:rPr>
+          <w:rFonts w:ascii="Helvetica" w:hAnsi="Helvetica"/>
+          <w:color w:val="333333"/>
+          <w:sz w:val="21"/>
+          <w:szCs w:val="21"/>
+        </w:rPr>
+      </w:pPr>
+    </w:p>
+    <w:p>
+      <w:pPr>
+        <w:pStyle w:val="NormaleWeb"/>
+        <w:spacing w:before="0" w:beforeAutospacing="0" w:after="0" w:afterAutospacing="0" w:line="330" w:lineRule="atLeast"/>
+        <w:jc w:val="both"/>
         <w:rPr>
           <w:rFonts w:ascii="Helvetica" w:hAnsi="Helvetica"/>
           <w:color w:val="333333"/>
@@ -1089,6 +1124,7 @@
         </w:numPr>
         <w:spacing w:before="0" w:beforeAutospacing="0" w:after="0" w:afterAutospacing="0" w:line="330" w:lineRule="atLeast"/>
         <w:ind w:left="0"/>
+        <w:jc w:val="both"/>
         <w:rPr>
           <w:rFonts w:ascii="Helvetica" w:hAnsi="Helvetica"/>
           <w:color w:val="333333"/>
@@ -1219,6 +1255,7 @@
         </w:numPr>
         <w:spacing w:before="0" w:beforeAutospacing="0" w:after="0" w:afterAutospacing="0" w:line="330" w:lineRule="atLeast"/>
         <w:ind w:left="0"/>
+        <w:jc w:val="both"/>
         <w:rPr>
           <w:rFonts w:ascii="Helvetica" w:hAnsi="Helvetica"/>
           <w:color w:val="333333"/>
@@ -1463,6 +1500,7 @@
         </w:numPr>
         <w:spacing w:before="0" w:beforeAutospacing="0" w:after="0" w:afterAutospacing="0" w:line="330" w:lineRule="atLeast"/>
         <w:ind w:left="0"/>
+        <w:jc w:val="both"/>
         <w:rPr>
           <w:rFonts w:ascii="Helvetica" w:hAnsi="Helvetica"/>
           <w:color w:val="333333"/>
@@ -1694,6 +1732,7 @@
       <w:pPr>
         <w:pStyle w:val="Titolo3"/>
         <w:spacing w:before="300" w:after="150" w:line="330" w:lineRule="atLeast"/>
+        <w:jc w:val="both"/>
         <w:rPr>
           <w:rFonts w:ascii="Helvetica" w:hAnsi="Helvetica"/>
           <w:color w:val="333333"/>
@@ -1722,6 +1761,7 @@
       <w:pPr>
         <w:pStyle w:val="NormaleWeb"/>
         <w:spacing w:before="0" w:beforeAutospacing="0" w:after="0" w:afterAutospacing="0" w:line="330" w:lineRule="atLeast"/>
+        <w:jc w:val="both"/>
         <w:rPr>
           <w:rFonts w:ascii="Helvetica" w:hAnsi="Helvetica"/>
           <w:color w:val="333333"/>
@@ -1822,18 +1862,20 @@
           <w:sz w:val="21"/>
           <w:szCs w:val="21"/>
         </w:rPr>
-        <w:t xml:space="preserve">) ad esso associati. Tramite le </w:t>
-      </w:r>
+        <w:t>) ad esso associati. Tramite le funzioni</w:t>
+      </w:r>
+      <w:r>
+        <w:rPr>
+          <w:rFonts w:ascii="Helvetica" w:hAnsi="Helvetica"/>
+          <w:color w:val="333333"/>
+          <w:sz w:val="21"/>
+          <w:szCs w:val="21"/>
+        </w:rPr>
+        <w:t xml:space="preserve"> </w:t>
+      </w:r>
+      <w:bookmarkStart w:id="0" w:name="_GoBack"/>
+      <w:bookmarkEnd w:id="0"/>
       <w:proofErr w:type="spellStart"/>
-      <w:r>
-        <w:rPr>
-          <w:rFonts w:ascii="Helvetica" w:hAnsi="Helvetica"/>
-          <w:color w:val="333333"/>
-          <w:sz w:val="21"/>
-          <w:szCs w:val="21"/>
-        </w:rPr>
-        <w:t>funzioni</w:t>
-      </w:r>
       <w:r>
         <w:rPr>
           <w:rStyle w:val="Enfasigrassetto"/>
@@ -1912,6 +1954,7 @@
       <w:pPr>
         <w:pStyle w:val="Titolo3"/>
         <w:spacing w:before="300" w:after="150" w:line="330" w:lineRule="atLeast"/>
+        <w:jc w:val="both"/>
         <w:rPr>
           <w:rFonts w:ascii="Helvetica" w:hAnsi="Helvetica"/>
           <w:color w:val="333333"/>
@@ -1957,6 +2000,7 @@
       <w:pPr>
         <w:pStyle w:val="NormaleWeb"/>
         <w:spacing w:before="0" w:beforeAutospacing="0" w:after="0" w:afterAutospacing="0" w:line="330" w:lineRule="atLeast"/>
+        <w:jc w:val="both"/>
         <w:rPr>
           <w:rFonts w:ascii="Helvetica" w:hAnsi="Helvetica"/>
           <w:color w:val="333333"/>
@@ -2043,7 +2087,6 @@
         </w:rPr>
         <w:t> </w:t>
       </w:r>
-      <w:proofErr w:type="spellStart"/>
       <w:r>
         <w:rPr>
           <w:rStyle w:val="Enfasicorsivo"/>
@@ -2057,22 +2100,23 @@
       </w:r>
       <w:r>
         <w:rPr>
-          <w:rFonts w:ascii="Helvetica" w:hAnsi="Helvetica"/>
-          <w:color w:val="333333"/>
-          <w:sz w:val="21"/>
-          <w:szCs w:val="21"/>
-        </w:rPr>
-        <w:t>rappresenta</w:t>
-      </w:r>
-      <w:proofErr w:type="spellEnd"/>
-      <w:r>
-        <w:rPr>
-          <w:rFonts w:ascii="Helvetica" w:hAnsi="Helvetica"/>
-          <w:color w:val="333333"/>
-          <w:sz w:val="21"/>
-          <w:szCs w:val="21"/>
-        </w:rPr>
-        <w:t xml:space="preserve"> l'altezza dell'albero. Le funzioni implementate includono le operazioni di confronto del valore di un</w:t>
+          <w:rStyle w:val="Enfasicorsivo"/>
+          <w:rFonts w:ascii="Helvetica" w:hAnsi="Helvetica"/>
+          <w:color w:val="333333"/>
+          <w:sz w:val="21"/>
+          <w:szCs w:val="21"/>
+          <w:bdr w:val="none" w:sz="0" w:space="0" w:color="auto" w:frame="1"/>
+        </w:rPr>
+        <w:t xml:space="preserve"> </w:t>
+      </w:r>
+      <w:r>
+        <w:rPr>
+          <w:rFonts w:ascii="Helvetica" w:hAnsi="Helvetica"/>
+          <w:color w:val="333333"/>
+          <w:sz w:val="21"/>
+          <w:szCs w:val="21"/>
+        </w:rPr>
+        <w:t>rappresenta l'altezza dell'albero. Le funzioni implementate includono le operazioni di confronto del valore di un</w:t>
       </w:r>
       <w:r>
         <w:rPr>
@@ -2149,185 +2193,200 @@
       <w:pPr>
         <w:pStyle w:val="NormaleWeb"/>
         <w:spacing w:before="0" w:beforeAutospacing="0" w:after="0" w:afterAutospacing="0" w:line="330" w:lineRule="atLeast"/>
-        <w:rPr>
-          <w:rFonts w:ascii="Helvetica" w:hAnsi="Helvetica"/>
-          <w:color w:val="333333"/>
-          <w:sz w:val="21"/>
-          <w:szCs w:val="21"/>
-        </w:rPr>
-      </w:pPr>
-      <w:r>
-        <w:rPr>
-          <w:rFonts w:ascii="Helvetica" w:hAnsi="Helvetica"/>
-          <w:color w:val="333333"/>
-          <w:sz w:val="21"/>
-          <w:szCs w:val="21"/>
-        </w:rPr>
-        <w:t>Dunque, le operazioni di un</w:t>
-      </w:r>
-      <w:r>
-        <w:rPr>
-          <w:rStyle w:val="apple-converted-space"/>
-          <w:rFonts w:ascii="Helvetica" w:hAnsi="Helvetica"/>
-          <w:color w:val="333333"/>
-          <w:sz w:val="21"/>
-          <w:szCs w:val="21"/>
-        </w:rPr>
-        <w:t> </w:t>
-      </w:r>
-      <w:proofErr w:type="spellStart"/>
-      <w:r>
-        <w:rPr>
-          <w:rStyle w:val="Enfasigrassetto"/>
-          <w:rFonts w:ascii="Helvetica" w:hAnsi="Helvetica"/>
-          <w:color w:val="333333"/>
-          <w:sz w:val="21"/>
-          <w:szCs w:val="21"/>
-          <w:bdr w:val="none" w:sz="0" w:space="0" w:color="auto" w:frame="1"/>
-        </w:rPr>
-        <w:t>Binary</w:t>
-      </w:r>
-      <w:proofErr w:type="spellEnd"/>
-      <w:r>
-        <w:rPr>
-          <w:rStyle w:val="Enfasigrassetto"/>
-          <w:rFonts w:ascii="Helvetica" w:hAnsi="Helvetica"/>
-          <w:color w:val="333333"/>
-          <w:sz w:val="21"/>
-          <w:szCs w:val="21"/>
-          <w:bdr w:val="none" w:sz="0" w:space="0" w:color="auto" w:frame="1"/>
-        </w:rPr>
-        <w:t xml:space="preserve"> </w:t>
-      </w:r>
-      <w:proofErr w:type="spellStart"/>
-      <w:r>
-        <w:rPr>
-          <w:rStyle w:val="Enfasigrassetto"/>
-          <w:rFonts w:ascii="Helvetica" w:hAnsi="Helvetica"/>
-          <w:color w:val="333333"/>
-          <w:sz w:val="21"/>
-          <w:szCs w:val="21"/>
-          <w:bdr w:val="none" w:sz="0" w:space="0" w:color="auto" w:frame="1"/>
-        </w:rPr>
-        <w:t>Search</w:t>
-      </w:r>
-      <w:proofErr w:type="spellEnd"/>
-      <w:r>
-        <w:rPr>
-          <w:rStyle w:val="Enfasigrassetto"/>
-          <w:rFonts w:ascii="Helvetica" w:hAnsi="Helvetica"/>
-          <w:color w:val="333333"/>
-          <w:sz w:val="21"/>
-          <w:szCs w:val="21"/>
-          <w:bdr w:val="none" w:sz="0" w:space="0" w:color="auto" w:frame="1"/>
-        </w:rPr>
-        <w:t xml:space="preserve"> </w:t>
-      </w:r>
-      <w:proofErr w:type="spellStart"/>
-      <w:r>
-        <w:rPr>
-          <w:rStyle w:val="Enfasigrassetto"/>
-          <w:rFonts w:ascii="Helvetica" w:hAnsi="Helvetica"/>
-          <w:color w:val="333333"/>
-          <w:sz w:val="21"/>
-          <w:szCs w:val="21"/>
-          <w:bdr w:val="none" w:sz="0" w:space="0" w:color="auto" w:frame="1"/>
-        </w:rPr>
-        <w:t>Tree</w:t>
-      </w:r>
-      <w:proofErr w:type="spellEnd"/>
-      <w:r>
-        <w:rPr>
-          <w:rStyle w:val="Enfasigrassetto"/>
-          <w:rFonts w:ascii="Helvetica" w:hAnsi="Helvetica"/>
-          <w:color w:val="333333"/>
-          <w:sz w:val="21"/>
-          <w:szCs w:val="21"/>
-          <w:bdr w:val="none" w:sz="0" w:space="0" w:color="auto" w:frame="1"/>
-        </w:rPr>
-        <w:t xml:space="preserve"> con </w:t>
-      </w:r>
-      <w:proofErr w:type="spellStart"/>
-      <w:r>
-        <w:rPr>
-          <w:rStyle w:val="Enfasigrassetto"/>
-          <w:rFonts w:ascii="Helvetica" w:hAnsi="Helvetica"/>
-          <w:color w:val="333333"/>
-          <w:sz w:val="21"/>
-          <w:szCs w:val="21"/>
-          <w:bdr w:val="none" w:sz="0" w:space="0" w:color="auto" w:frame="1"/>
-        </w:rPr>
-        <w:t>Lazy</w:t>
-      </w:r>
-      <w:proofErr w:type="spellEnd"/>
-      <w:r>
-        <w:rPr>
-          <w:rStyle w:val="Enfasigrassetto"/>
-          <w:rFonts w:ascii="Helvetica" w:hAnsi="Helvetica"/>
-          <w:color w:val="333333"/>
-          <w:sz w:val="21"/>
-          <w:szCs w:val="21"/>
-          <w:bdr w:val="none" w:sz="0" w:space="0" w:color="auto" w:frame="1"/>
-        </w:rPr>
-        <w:t xml:space="preserve"> </w:t>
-      </w:r>
-      <w:proofErr w:type="spellStart"/>
-      <w:r>
-        <w:rPr>
-          <w:rStyle w:val="Enfasigrassetto"/>
-          <w:rFonts w:ascii="Helvetica" w:hAnsi="Helvetica"/>
-          <w:color w:val="333333"/>
-          <w:sz w:val="21"/>
-          <w:szCs w:val="21"/>
-          <w:bdr w:val="none" w:sz="0" w:space="0" w:color="auto" w:frame="1"/>
-        </w:rPr>
-        <w:t>Deletion</w:t>
-      </w:r>
-      <w:proofErr w:type="spellEnd"/>
-      <w:r>
-        <w:rPr>
-          <w:rFonts w:ascii="Helvetica" w:hAnsi="Helvetica"/>
-          <w:color w:val="333333"/>
-          <w:sz w:val="21"/>
-          <w:szCs w:val="21"/>
-        </w:rPr>
-        <w:t>, implementata come illustrato in questa breve relazione, hanno costo</w:t>
-      </w:r>
-      <w:r>
-        <w:rPr>
-          <w:rStyle w:val="apple-converted-space"/>
-          <w:rFonts w:ascii="Helvetica" w:hAnsi="Helvetica"/>
-          <w:color w:val="333333"/>
-          <w:sz w:val="21"/>
-          <w:szCs w:val="21"/>
-        </w:rPr>
-        <w:t> </w:t>
-      </w:r>
-      <w:r>
-        <w:rPr>
-          <w:rStyle w:val="Enfasigrassetto"/>
-          <w:rFonts w:ascii="Helvetica" w:hAnsi="Helvetica"/>
-          <w:color w:val="333333"/>
-          <w:sz w:val="21"/>
-          <w:szCs w:val="21"/>
-          <w:bdr w:val="none" w:sz="0" w:space="0" w:color="auto" w:frame="1"/>
-        </w:rPr>
-        <w:t>O(h)</w:t>
-      </w:r>
-      <w:r>
-        <w:rPr>
-          <w:rFonts w:ascii="Helvetica" w:hAnsi="Helvetica"/>
-          <w:color w:val="333333"/>
-          <w:sz w:val="21"/>
-          <w:szCs w:val="21"/>
-        </w:rPr>
-        <w:t>.</w:t>
-      </w:r>
+        <w:jc w:val="both"/>
+        <w:rPr>
+          <w:rFonts w:ascii="Helvetica" w:hAnsi="Helvetica"/>
+          <w:color w:val="333333"/>
+          <w:sz w:val="21"/>
+          <w:szCs w:val="21"/>
+        </w:rPr>
+      </w:pPr>
     </w:p>
     <w:p>
       <w:pPr>
+        <w:pStyle w:val="NormaleWeb"/>
+        <w:spacing w:before="0" w:beforeAutospacing="0" w:after="0" w:afterAutospacing="0" w:line="330" w:lineRule="atLeast"/>
+        <w:jc w:val="both"/>
+        <w:rPr>
+          <w:rFonts w:ascii="Helvetica" w:hAnsi="Helvetica"/>
+          <w:color w:val="333333"/>
+          <w:sz w:val="21"/>
+          <w:szCs w:val="21"/>
+        </w:rPr>
+      </w:pPr>
+      <w:r>
+        <w:rPr>
+          <w:rFonts w:ascii="Helvetica" w:hAnsi="Helvetica"/>
+          <w:color w:val="333333"/>
+          <w:sz w:val="21"/>
+          <w:szCs w:val="21"/>
+        </w:rPr>
+        <w:t>Dunque, le operazioni di un</w:t>
+      </w:r>
+      <w:r>
+        <w:rPr>
+          <w:rStyle w:val="apple-converted-space"/>
+          <w:rFonts w:ascii="Helvetica" w:hAnsi="Helvetica"/>
+          <w:color w:val="333333"/>
+          <w:sz w:val="21"/>
+          <w:szCs w:val="21"/>
+        </w:rPr>
+        <w:t> </w:t>
+      </w:r>
+      <w:proofErr w:type="spellStart"/>
+      <w:r>
+        <w:rPr>
+          <w:rStyle w:val="Enfasigrassetto"/>
+          <w:rFonts w:ascii="Helvetica" w:hAnsi="Helvetica"/>
+          <w:color w:val="333333"/>
+          <w:sz w:val="21"/>
+          <w:szCs w:val="21"/>
+          <w:bdr w:val="none" w:sz="0" w:space="0" w:color="auto" w:frame="1"/>
+        </w:rPr>
+        <w:t>Binary</w:t>
+      </w:r>
+      <w:proofErr w:type="spellEnd"/>
+      <w:r>
+        <w:rPr>
+          <w:rStyle w:val="Enfasigrassetto"/>
+          <w:rFonts w:ascii="Helvetica" w:hAnsi="Helvetica"/>
+          <w:color w:val="333333"/>
+          <w:sz w:val="21"/>
+          <w:szCs w:val="21"/>
+          <w:bdr w:val="none" w:sz="0" w:space="0" w:color="auto" w:frame="1"/>
+        </w:rPr>
+        <w:t xml:space="preserve"> </w:t>
+      </w:r>
+      <w:proofErr w:type="spellStart"/>
+      <w:r>
+        <w:rPr>
+          <w:rStyle w:val="Enfasigrassetto"/>
+          <w:rFonts w:ascii="Helvetica" w:hAnsi="Helvetica"/>
+          <w:color w:val="333333"/>
+          <w:sz w:val="21"/>
+          <w:szCs w:val="21"/>
+          <w:bdr w:val="none" w:sz="0" w:space="0" w:color="auto" w:frame="1"/>
+        </w:rPr>
+        <w:t>Search</w:t>
+      </w:r>
+      <w:proofErr w:type="spellEnd"/>
+      <w:r>
+        <w:rPr>
+          <w:rStyle w:val="Enfasigrassetto"/>
+          <w:rFonts w:ascii="Helvetica" w:hAnsi="Helvetica"/>
+          <w:color w:val="333333"/>
+          <w:sz w:val="21"/>
+          <w:szCs w:val="21"/>
+          <w:bdr w:val="none" w:sz="0" w:space="0" w:color="auto" w:frame="1"/>
+        </w:rPr>
+        <w:t xml:space="preserve"> </w:t>
+      </w:r>
+      <w:proofErr w:type="spellStart"/>
+      <w:r>
+        <w:rPr>
+          <w:rStyle w:val="Enfasigrassetto"/>
+          <w:rFonts w:ascii="Helvetica" w:hAnsi="Helvetica"/>
+          <w:color w:val="333333"/>
+          <w:sz w:val="21"/>
+          <w:szCs w:val="21"/>
+          <w:bdr w:val="none" w:sz="0" w:space="0" w:color="auto" w:frame="1"/>
+        </w:rPr>
+        <w:t>Tree</w:t>
+      </w:r>
+      <w:proofErr w:type="spellEnd"/>
+      <w:r>
+        <w:rPr>
+          <w:rStyle w:val="Enfasigrassetto"/>
+          <w:rFonts w:ascii="Helvetica" w:hAnsi="Helvetica"/>
+          <w:color w:val="333333"/>
+          <w:sz w:val="21"/>
+          <w:szCs w:val="21"/>
+          <w:bdr w:val="none" w:sz="0" w:space="0" w:color="auto" w:frame="1"/>
+        </w:rPr>
+        <w:t xml:space="preserve"> con </w:t>
+      </w:r>
+      <w:proofErr w:type="spellStart"/>
+      <w:r>
+        <w:rPr>
+          <w:rStyle w:val="Enfasigrassetto"/>
+          <w:rFonts w:ascii="Helvetica" w:hAnsi="Helvetica"/>
+          <w:color w:val="333333"/>
+          <w:sz w:val="21"/>
+          <w:szCs w:val="21"/>
+          <w:bdr w:val="none" w:sz="0" w:space="0" w:color="auto" w:frame="1"/>
+        </w:rPr>
+        <w:t>Lazy</w:t>
+      </w:r>
+      <w:proofErr w:type="spellEnd"/>
+      <w:r>
+        <w:rPr>
+          <w:rStyle w:val="Enfasigrassetto"/>
+          <w:rFonts w:ascii="Helvetica" w:hAnsi="Helvetica"/>
+          <w:color w:val="333333"/>
+          <w:sz w:val="21"/>
+          <w:szCs w:val="21"/>
+          <w:bdr w:val="none" w:sz="0" w:space="0" w:color="auto" w:frame="1"/>
+        </w:rPr>
+        <w:t xml:space="preserve"> </w:t>
+      </w:r>
+      <w:proofErr w:type="spellStart"/>
+      <w:r>
+        <w:rPr>
+          <w:rStyle w:val="Enfasigrassetto"/>
+          <w:rFonts w:ascii="Helvetica" w:hAnsi="Helvetica"/>
+          <w:color w:val="333333"/>
+          <w:sz w:val="21"/>
+          <w:szCs w:val="21"/>
+          <w:bdr w:val="none" w:sz="0" w:space="0" w:color="auto" w:frame="1"/>
+        </w:rPr>
+        <w:t>Deletion</w:t>
+      </w:r>
+      <w:proofErr w:type="spellEnd"/>
+      <w:r>
+        <w:rPr>
+          <w:rFonts w:ascii="Helvetica" w:hAnsi="Helvetica"/>
+          <w:color w:val="333333"/>
+          <w:sz w:val="21"/>
+          <w:szCs w:val="21"/>
+        </w:rPr>
+        <w:t>, implementata come illustrato in questa breve relazione, hanno costo</w:t>
+      </w:r>
+      <w:r>
+        <w:rPr>
+          <w:rStyle w:val="apple-converted-space"/>
+          <w:rFonts w:ascii="Helvetica" w:hAnsi="Helvetica"/>
+          <w:color w:val="333333"/>
+          <w:sz w:val="21"/>
+          <w:szCs w:val="21"/>
+        </w:rPr>
+        <w:t> </w:t>
+      </w:r>
+      <w:r>
+        <w:rPr>
+          <w:rStyle w:val="Enfasigrassetto"/>
+          <w:rFonts w:ascii="Helvetica" w:hAnsi="Helvetica"/>
+          <w:color w:val="333333"/>
+          <w:sz w:val="21"/>
+          <w:szCs w:val="21"/>
+          <w:bdr w:val="none" w:sz="0" w:space="0" w:color="auto" w:frame="1"/>
+        </w:rPr>
+        <w:t>O(h)</w:t>
+      </w:r>
+      <w:r>
+        <w:rPr>
+          <w:rFonts w:ascii="Helvetica" w:hAnsi="Helvetica"/>
+          <w:color w:val="333333"/>
+          <w:sz w:val="21"/>
+          <w:szCs w:val="21"/>
+        </w:rPr>
+        <w:t>.</w:t>
+      </w:r>
+    </w:p>
+    <w:p>
+      <w:pPr>
         <w:pStyle w:val="Titolo3"/>
         <w:spacing w:before="300" w:after="150" w:line="330" w:lineRule="atLeast"/>
+        <w:jc w:val="both"/>
         <w:rPr>
           <w:rFonts w:ascii="Helvetica" w:hAnsi="Helvetica"/>
           <w:color w:val="333333"/>
@@ -2376,6 +2435,7 @@
         </w:numPr>
         <w:spacing w:after="0" w:line="330" w:lineRule="atLeast"/>
         <w:ind w:left="0"/>
+        <w:jc w:val="both"/>
         <w:rPr>
           <w:rFonts w:ascii="Helvetica" w:hAnsi="Helvetica"/>
           <w:color w:val="333333"/>
@@ -2533,8 +2593,6 @@
           <w:szCs w:val="21"/>
         </w:rPr>
       </w:pPr>
-      <w:bookmarkStart w:id="0" w:name="_GoBack"/>
-      <w:bookmarkEnd w:id="0"/>
     </w:p>
     <w:tbl>
       <w:tblPr>

--- a/1° Progetto in Itinere/relazioneProgetto.docx
+++ b/1° Progetto in Itinere/relazioneProgetto.docx
@@ -1873,82 +1873,91 @@
         </w:rPr>
         <w:t xml:space="preserve"> </w:t>
       </w:r>
+      <w:proofErr w:type="spellStart"/>
+      <w:r>
+        <w:rPr>
+          <w:rStyle w:val="Enfasigrassetto"/>
+          <w:rFonts w:ascii="Helvetica" w:hAnsi="Helvetica"/>
+          <w:color w:val="333333"/>
+          <w:sz w:val="21"/>
+          <w:szCs w:val="21"/>
+          <w:bdr w:val="none" w:sz="0" w:space="0" w:color="auto" w:frame="1"/>
+        </w:rPr>
+        <w:t>boolDeleteLazy</w:t>
+      </w:r>
+      <w:proofErr w:type="spellEnd"/>
+      <w:r>
+        <w:rPr>
+          <w:rStyle w:val="apple-converted-space"/>
+          <w:rFonts w:ascii="Helvetica" w:hAnsi="Helvetica"/>
+          <w:color w:val="333333"/>
+          <w:sz w:val="21"/>
+          <w:szCs w:val="21"/>
+        </w:rPr>
+        <w:t> </w:t>
+      </w:r>
+      <w:r>
+        <w:rPr>
+          <w:rFonts w:ascii="Helvetica" w:hAnsi="Helvetica"/>
+          <w:color w:val="333333"/>
+          <w:sz w:val="21"/>
+          <w:szCs w:val="21"/>
+        </w:rPr>
+        <w:t>e</w:t>
+      </w:r>
+      <w:r>
+        <w:rPr>
+          <w:rStyle w:val="apple-converted-space"/>
+          <w:rFonts w:ascii="Helvetica" w:hAnsi="Helvetica"/>
+          <w:color w:val="333333"/>
+          <w:sz w:val="21"/>
+          <w:szCs w:val="21"/>
+        </w:rPr>
+        <w:t> </w:t>
+      </w:r>
+      <w:proofErr w:type="spellStart"/>
+      <w:r>
+        <w:rPr>
+          <w:rStyle w:val="Enfasigrassetto"/>
+          <w:rFonts w:ascii="Helvetica" w:hAnsi="Helvetica"/>
+          <w:color w:val="333333"/>
+          <w:sz w:val="21"/>
+          <w:szCs w:val="21"/>
+          <w:bdr w:val="none" w:sz="0" w:space="0" w:color="auto" w:frame="1"/>
+        </w:rPr>
+        <w:t>InsertLazyControl</w:t>
+      </w:r>
+      <w:proofErr w:type="spellEnd"/>
+      <w:r>
+        <w:rPr>
+          <w:rStyle w:val="apple-converted-space"/>
+          <w:rFonts w:ascii="Helvetica" w:hAnsi="Helvetica"/>
+          <w:color w:val="333333"/>
+          <w:sz w:val="21"/>
+          <w:szCs w:val="21"/>
+        </w:rPr>
+        <w:t> </w:t>
+      </w:r>
+      <w:r>
+        <w:rPr>
+          <w:rFonts w:ascii="Helvetica" w:hAnsi="Helvetica"/>
+          <w:color w:val="333333"/>
+          <w:sz w:val="21"/>
+          <w:szCs w:val="21"/>
+        </w:rPr>
+        <w:t>è possibile segnare il nodo come eliminato e successivamente riabilitarlo. In questo modo le operazioni sul nodo hanno il solo costo di aggiornamento dell'informa</w:t>
+      </w:r>
+      <w:r>
+        <w:rPr>
+          <w:rFonts w:ascii="Helvetica" w:hAnsi="Helvetica"/>
+          <w:color w:val="333333"/>
+          <w:sz w:val="21"/>
+          <w:szCs w:val="21"/>
+        </w:rPr>
+        <w:t>zione relativa all'eliminazione, ed è possibile evitare eliminazioni ed inserimenti continui dei nodi.</w:t>
+      </w:r>
       <w:bookmarkStart w:id="0" w:name="_GoBack"/>
       <w:bookmarkEnd w:id="0"/>
-      <w:proofErr w:type="spellStart"/>
-      <w:r>
-        <w:rPr>
-          <w:rStyle w:val="Enfasigrassetto"/>
-          <w:rFonts w:ascii="Helvetica" w:hAnsi="Helvetica"/>
-          <w:color w:val="333333"/>
-          <w:sz w:val="21"/>
-          <w:szCs w:val="21"/>
-          <w:bdr w:val="none" w:sz="0" w:space="0" w:color="auto" w:frame="1"/>
-        </w:rPr>
-        <w:t>boolDeleteLazy</w:t>
-      </w:r>
-      <w:proofErr w:type="spellEnd"/>
-      <w:r>
-        <w:rPr>
-          <w:rStyle w:val="apple-converted-space"/>
-          <w:rFonts w:ascii="Helvetica" w:hAnsi="Helvetica"/>
-          <w:color w:val="333333"/>
-          <w:sz w:val="21"/>
-          <w:szCs w:val="21"/>
-        </w:rPr>
-        <w:t> </w:t>
-      </w:r>
-      <w:r>
-        <w:rPr>
-          <w:rFonts w:ascii="Helvetica" w:hAnsi="Helvetica"/>
-          <w:color w:val="333333"/>
-          <w:sz w:val="21"/>
-          <w:szCs w:val="21"/>
-        </w:rPr>
-        <w:t>e</w:t>
-      </w:r>
-      <w:r>
-        <w:rPr>
-          <w:rStyle w:val="apple-converted-space"/>
-          <w:rFonts w:ascii="Helvetica" w:hAnsi="Helvetica"/>
-          <w:color w:val="333333"/>
-          <w:sz w:val="21"/>
-          <w:szCs w:val="21"/>
-        </w:rPr>
-        <w:t> </w:t>
-      </w:r>
-      <w:proofErr w:type="spellStart"/>
-      <w:r>
-        <w:rPr>
-          <w:rStyle w:val="Enfasigrassetto"/>
-          <w:rFonts w:ascii="Helvetica" w:hAnsi="Helvetica"/>
-          <w:color w:val="333333"/>
-          <w:sz w:val="21"/>
-          <w:szCs w:val="21"/>
-          <w:bdr w:val="none" w:sz="0" w:space="0" w:color="auto" w:frame="1"/>
-        </w:rPr>
-        <w:t>InsertLazyControl</w:t>
-      </w:r>
-      <w:proofErr w:type="spellEnd"/>
-      <w:r>
-        <w:rPr>
-          <w:rStyle w:val="apple-converted-space"/>
-          <w:rFonts w:ascii="Helvetica" w:hAnsi="Helvetica"/>
-          <w:color w:val="333333"/>
-          <w:sz w:val="21"/>
-          <w:szCs w:val="21"/>
-        </w:rPr>
-        <w:t> </w:t>
-      </w:r>
-      <w:r>
-        <w:rPr>
-          <w:rFonts w:ascii="Helvetica" w:hAnsi="Helvetica"/>
-          <w:color w:val="333333"/>
-          <w:sz w:val="21"/>
-          <w:szCs w:val="21"/>
-        </w:rPr>
-        <w:t>è possibile segnare il nodo come eliminato e successivamente riabilitarlo. In questo modo le operazioni sul nodo hanno il solo costo di aggiornamento dell'informazione relativa all'eliminazione.</w:t>
-      </w:r>
     </w:p>
     <w:p>
       <w:pPr>
@@ -2777,7 +2786,7 @@
                     <w:rPr>
                       <w:bCs/>
                     </w:rPr>
-                    <w:t>0.54s</w:t>
+                    <w:t>7.93s</w:t>
                   </w:r>
                 </w:p>
               </w:tc>
@@ -2796,7 +2805,7 @@
                     <w:rPr>
                       <w:bCs/>
                     </w:rPr>
-                    <w:t>0.96s</w:t>
+                    <w:t>100.24s</w:t>
                   </w:r>
                 </w:p>
               </w:tc>
@@ -2843,7 +2852,7 @@
                     <w:rPr>
                       <w:bCs/>
                     </w:rPr>
-                    <w:t>7.93s</w:t>
+                    <w:t>0.54s</w:t>
                   </w:r>
                 </w:p>
               </w:tc>
@@ -2881,7 +2890,7 @@
                     <w:rPr>
                       <w:bCs/>
                     </w:rPr>
-                    <w:t>12.58s</w:t>
+                    <w:t>94.59s</w:t>
                   </w:r>
                 </w:p>
               </w:tc>
@@ -2928,7 +2937,7 @@
                     <w:rPr>
                       <w:bCs/>
                     </w:rPr>
-                    <w:t>100.24s</w:t>
+                    <w:t>0.96s</w:t>
                   </w:r>
                 </w:p>
               </w:tc>
@@ -2947,7 +2956,7 @@
                     <w:rPr>
                       <w:bCs/>
                     </w:rPr>
-                    <w:t>94.59s</w:t>
+                    <w:t>12.58s</w:t>
                   </w:r>
                 </w:p>
               </w:tc>
